--- a/BlogsWord/Eennederigefilosofie.docx
+++ b/BlogsWord/Eennederigefilosofie.docx
@@ -169,45 +169,445 @@
           <w:rFonts w:cstheme="minorHAnsi"/>
           <w:lang w:val="en-NL"/>
         </w:rPr>
-        <w:t>Honderd jaar geleden kwam John Dewey *Experience and Nature* uit. In het boek staan de tien lezingen die John Dewey in het voorjaar van 1925 in Californië voor de Amerikaanse filosofische beroepsvereniging heeft gegeven en de inleiding daarop. Het is een complex boek dat wordt gezien als een van zijn beste boeken. Voor Mark Johnson en Jay Schulkin is het überhaupt een van de belangrijkse filosofische boeken die er ooit zijn geschreven. Dat schrijven ze in hun *</w:t>
-      </w:r>
-      <w:r>
-        <w:rPr>
-          <w:rFonts w:cstheme="minorHAnsi"/>
-          <w:lang w:val="en-NL"/>
-        </w:rPr>
-        <w:t>Mind in Nature. John Dewey, Cognitive Science, and a Naturalistic Philosophy for Livin</w:t>
-      </w:r>
-      <w:r>
-        <w:rPr>
-          <w:rFonts w:cstheme="minorHAnsi"/>
-          <w:lang w:val="en-NL"/>
-        </w:rPr>
-        <w:t>g* (2023) waarin ze *Experience and Nature* als het ware bijwerken, uitbreiden en betekenisvol laten zijn voor de 21ste eeuw. Mark Johnson is een filosoof en Jay Schulkin is een neurowetenschapper. Op deze manier past deze filosofie bij deze tijd om dat het geestelijke en materiële als een geheel ziet, dit in een natuurlijke plaatst, ervaringen centraal stelt en biologische, sociale en culturele elementen koppelt. Zijn naturalistisch perspectief is breed, diep en rijk tegelijk en laat zien hoe het leven door biologische, sociale en culturele ervaringen beschreven en verklaart kan worden.  Tegenwoordige filosofie en wetenschappelijke inzichten ondersteunen en verrijken het proces dat Dewey beschrijft ook nog eens. Tot slot geeft zijn perspectief een grondige levensfilosofie. Zo hebben ze het boek ook opgebouwd.</w:t>
-      </w:r>
-    </w:p>
-    <w:p>
-      <w:pPr>
-        <w:spacing w:line="360" w:lineRule="auto"/>
-        <w:rPr>
-          <w:rFonts w:cstheme="minorHAnsi"/>
-          <w:lang w:val="en-NL"/>
-        </w:rPr>
-      </w:pPr>
-    </w:p>
-    <w:p>
-      <w:pPr>
-        <w:spacing w:line="360" w:lineRule="auto"/>
-        <w:rPr>
-          <w:rFonts w:cstheme="minorHAnsi"/>
-          <w:lang w:val="en-NL"/>
-        </w:rPr>
-      </w:pPr>
-      <w:r>
-        <w:rPr>
-          <w:rFonts w:cstheme="minorHAnsi"/>
-          <w:lang w:val="en-NL"/>
-        </w:rPr>
+        <w:t>Het is dit jaar h</w:t>
+      </w:r>
+      <w:r>
+        <w:rPr>
+          <w:rFonts w:cstheme="minorHAnsi"/>
+          <w:lang w:val="en-NL"/>
+        </w:rPr>
+        <w:t xml:space="preserve">onderd jaar geleden </w:t>
+      </w:r>
+      <w:r>
+        <w:rPr>
+          <w:rFonts w:cstheme="minorHAnsi"/>
+          <w:lang w:val="en-NL"/>
+        </w:rPr>
+        <w:t>dat</w:t>
+      </w:r>
+      <w:r>
+        <w:rPr>
+          <w:rFonts w:cstheme="minorHAnsi"/>
+          <w:lang w:val="en-NL"/>
+        </w:rPr>
+        <w:t xml:space="preserve"> John Dewey</w:t>
+      </w:r>
+      <w:r>
+        <w:rPr>
+          <w:rFonts w:cstheme="minorHAnsi"/>
+          <w:lang w:val="en-NL"/>
+        </w:rPr>
+        <w:t>’s</w:t>
+      </w:r>
+      <w:r>
+        <w:rPr>
+          <w:rFonts w:cstheme="minorHAnsi"/>
+          <w:lang w:val="en-NL"/>
+        </w:rPr>
+        <w:t xml:space="preserve"> *Experience and Nature* uit</w:t>
+      </w:r>
+      <w:r>
+        <w:rPr>
+          <w:rFonts w:cstheme="minorHAnsi"/>
+          <w:lang w:val="en-NL"/>
+        </w:rPr>
+        <w:t>kwam</w:t>
+      </w:r>
+      <w:r>
+        <w:rPr>
+          <w:rFonts w:cstheme="minorHAnsi"/>
+          <w:lang w:val="en-NL"/>
+        </w:rPr>
+        <w:t xml:space="preserve">. In </w:t>
+      </w:r>
+      <w:r>
+        <w:rPr>
+          <w:rFonts w:cstheme="minorHAnsi"/>
+          <w:lang w:val="en-NL"/>
+        </w:rPr>
+        <w:t>da</w:t>
+      </w:r>
+      <w:r>
+        <w:rPr>
+          <w:rFonts w:cstheme="minorHAnsi"/>
+          <w:lang w:val="en-NL"/>
+        </w:rPr>
+        <w:t xml:space="preserve">t boek staan de tien lezingen die </w:t>
+      </w:r>
+      <w:r>
+        <w:rPr>
+          <w:rFonts w:cstheme="minorHAnsi"/>
+          <w:lang w:val="en-NL"/>
+        </w:rPr>
+        <w:t>hij</w:t>
+      </w:r>
+      <w:r>
+        <w:rPr>
+          <w:rFonts w:cstheme="minorHAnsi"/>
+          <w:lang w:val="en-NL"/>
+        </w:rPr>
+        <w:t xml:space="preserve"> in het voorjaar van 1925 in Californië voor de Amerikaanse filosofische beroepsvereniging </w:t>
+      </w:r>
+      <w:r>
+        <w:rPr>
+          <w:rFonts w:cstheme="minorHAnsi"/>
+          <w:lang w:val="en-NL"/>
+        </w:rPr>
+        <w:t>gaf</w:t>
+      </w:r>
+      <w:r>
+        <w:rPr>
+          <w:rFonts w:cstheme="minorHAnsi"/>
+          <w:lang w:val="en-NL"/>
+        </w:rPr>
+        <w:t xml:space="preserve"> en de inleiding daarop. Het is een complex boek dat </w:t>
+      </w:r>
+      <w:r>
+        <w:rPr>
+          <w:rFonts w:cstheme="minorHAnsi"/>
+          <w:lang w:val="en-NL"/>
+        </w:rPr>
+        <w:t xml:space="preserve">door velen </w:t>
+      </w:r>
+      <w:r>
+        <w:rPr>
+          <w:rFonts w:cstheme="minorHAnsi"/>
+          <w:lang w:val="en-NL"/>
+        </w:rPr>
+        <w:t xml:space="preserve">wordt gezien als </w:t>
+      </w:r>
+      <w:r>
+        <w:rPr>
+          <w:rFonts w:cstheme="minorHAnsi"/>
+          <w:lang w:val="en-NL"/>
+        </w:rPr>
+        <w:t>misschien wel zijn</w:t>
+      </w:r>
+      <w:r>
+        <w:rPr>
+          <w:rFonts w:cstheme="minorHAnsi"/>
+          <w:lang w:val="en-NL"/>
+        </w:rPr>
+        <w:t xml:space="preserve"> beste boek. Mark Johnson en Jay Schulkin </w:t>
+      </w:r>
+      <w:r>
+        <w:rPr>
+          <w:rFonts w:cstheme="minorHAnsi"/>
+          <w:lang w:val="en-NL"/>
+        </w:rPr>
+        <w:t>doen daar een schepje bovenop. Zij vinden</w:t>
+      </w:r>
+      <w:r>
+        <w:rPr>
+          <w:rFonts w:cstheme="minorHAnsi"/>
+          <w:lang w:val="en-NL"/>
+        </w:rPr>
+        <w:t xml:space="preserve"> het überhaupt een van de belangrijkse filosofische boeken die er ooit zijn geschreven. Dat schrijven ze in hun </w:t>
+      </w:r>
+      <w:r>
+        <w:rPr>
+          <w:rFonts w:cstheme="minorHAnsi"/>
+          <w:lang w:val="en-NL"/>
+        </w:rPr>
+        <w:t xml:space="preserve">bijzonder insirerende </w:t>
+      </w:r>
+      <w:r>
+        <w:rPr>
+          <w:rFonts w:cstheme="minorHAnsi"/>
+          <w:lang w:val="en-NL"/>
+        </w:rPr>
+        <w:t>*Mind in Nature. John Dewey, Cognitive Science, and a Naturalistic Philosophy for Living* (2023)</w:t>
+      </w:r>
+      <w:r>
+        <w:rPr>
+          <w:rFonts w:cstheme="minorHAnsi"/>
+          <w:lang w:val="en-NL"/>
+        </w:rPr>
+        <w:t>. In dat boek werken Mark Johnson, de filosoof, en Jay Schulkin, de neurowetenschapper,</w:t>
+      </w:r>
+      <w:r>
+        <w:rPr>
+          <w:rFonts w:cstheme="minorHAnsi"/>
+          <w:lang w:val="en-NL"/>
+        </w:rPr>
+        <w:t xml:space="preserve"> *Experience and Nature* als het ware bij, breiden </w:t>
+      </w:r>
+      <w:r>
+        <w:rPr>
+          <w:rFonts w:cstheme="minorHAnsi"/>
+          <w:lang w:val="en-NL"/>
+        </w:rPr>
+        <w:t xml:space="preserve">ze het uit met de nieuwste inzichten uit de neuro-wetenschappen en cognitie-wetenschappen </w:t>
+      </w:r>
+      <w:r>
+        <w:rPr>
+          <w:rFonts w:cstheme="minorHAnsi"/>
+          <w:lang w:val="en-NL"/>
+        </w:rPr>
+        <w:t xml:space="preserve">en </w:t>
+      </w:r>
+      <w:r>
+        <w:rPr>
+          <w:rFonts w:cstheme="minorHAnsi"/>
+          <w:lang w:val="en-NL"/>
+        </w:rPr>
+        <w:t xml:space="preserve">maken ze het </w:t>
+      </w:r>
+      <w:r>
+        <w:rPr>
+          <w:rFonts w:cstheme="minorHAnsi"/>
+          <w:lang w:val="en-NL"/>
+        </w:rPr>
+        <w:t xml:space="preserve">betekenisvol voor de 21ste eeuw. </w:t>
+      </w:r>
+      <w:r>
+        <w:rPr>
+          <w:rFonts w:cstheme="minorHAnsi"/>
+          <w:lang w:val="en-NL"/>
+        </w:rPr>
+        <w:t>Het is hun ambitie om</w:t>
+      </w:r>
+      <w:r>
+        <w:rPr>
+          <w:rFonts w:cstheme="minorHAnsi"/>
+          <w:lang w:val="en-NL"/>
+        </w:rPr>
+        <w:t xml:space="preserve"> deze filosofie </w:t>
+      </w:r>
+      <w:r>
+        <w:rPr>
+          <w:rFonts w:cstheme="minorHAnsi"/>
+          <w:lang w:val="en-NL"/>
+        </w:rPr>
+        <w:t xml:space="preserve">weer </w:t>
+      </w:r>
+      <w:r>
+        <w:rPr>
+          <w:rFonts w:cstheme="minorHAnsi"/>
+          <w:lang w:val="en-NL"/>
+        </w:rPr>
+        <w:t>bij deze tijd</w:t>
+      </w:r>
+      <w:r>
+        <w:rPr>
+          <w:rFonts w:cstheme="minorHAnsi"/>
+          <w:lang w:val="en-NL"/>
+        </w:rPr>
+        <w:t xml:space="preserve"> aan te laten passen, waarin</w:t>
+      </w:r>
+      <w:r>
+        <w:rPr>
+          <w:rFonts w:cstheme="minorHAnsi"/>
+          <w:lang w:val="en-NL"/>
+        </w:rPr>
+        <w:t xml:space="preserve"> het geestelijke en materiële als een geheel </w:t>
+      </w:r>
+      <w:r>
+        <w:rPr>
+          <w:rFonts w:cstheme="minorHAnsi"/>
+          <w:lang w:val="en-NL"/>
+        </w:rPr>
+        <w:t>wordt gezien</w:t>
+      </w:r>
+      <w:r>
+        <w:rPr>
+          <w:rFonts w:cstheme="minorHAnsi"/>
+          <w:lang w:val="en-NL"/>
+        </w:rPr>
+        <w:t>, d</w:t>
+      </w:r>
+      <w:r>
+        <w:rPr>
+          <w:rFonts w:cstheme="minorHAnsi"/>
+          <w:lang w:val="en-NL"/>
+        </w:rPr>
+        <w:t>e menselijke ervarigen</w:t>
+      </w:r>
+      <w:r>
+        <w:rPr>
+          <w:rFonts w:cstheme="minorHAnsi"/>
+          <w:lang w:val="en-NL"/>
+        </w:rPr>
+        <w:t xml:space="preserve"> in een natuurlijke </w:t>
+      </w:r>
+      <w:r>
+        <w:rPr>
+          <w:rFonts w:cstheme="minorHAnsi"/>
+          <w:lang w:val="en-NL"/>
+        </w:rPr>
+        <w:t xml:space="preserve">omgeving worden </w:t>
+      </w:r>
+      <w:r>
+        <w:rPr>
+          <w:rFonts w:cstheme="minorHAnsi"/>
+          <w:lang w:val="en-NL"/>
+        </w:rPr>
+        <w:t xml:space="preserve">plaatst, </w:t>
+      </w:r>
+      <w:r>
+        <w:rPr>
+          <w:rFonts w:cstheme="minorHAnsi"/>
+          <w:lang w:val="en-NL"/>
+        </w:rPr>
+        <w:t>deze</w:t>
+      </w:r>
+      <w:r>
+        <w:rPr>
+          <w:rFonts w:cstheme="minorHAnsi"/>
+          <w:lang w:val="en-NL"/>
+        </w:rPr>
+        <w:t xml:space="preserve"> centraal st</w:t>
+      </w:r>
+      <w:r>
+        <w:rPr>
+          <w:rFonts w:cstheme="minorHAnsi"/>
+          <w:lang w:val="en-NL"/>
+        </w:rPr>
+        <w:t>aan</w:t>
+      </w:r>
+      <w:r>
+        <w:rPr>
+          <w:rFonts w:cstheme="minorHAnsi"/>
+          <w:lang w:val="en-NL"/>
+        </w:rPr>
+        <w:t xml:space="preserve"> en </w:t>
+      </w:r>
+      <w:r>
+        <w:rPr>
+          <w:rFonts w:cstheme="minorHAnsi"/>
+          <w:lang w:val="en-NL"/>
+        </w:rPr>
+        <w:t xml:space="preserve">worden gekoppeld aan </w:t>
+      </w:r>
+      <w:r>
+        <w:rPr>
+          <w:rFonts w:cstheme="minorHAnsi"/>
+          <w:lang w:val="en-NL"/>
+        </w:rPr>
+        <w:t xml:space="preserve">biologische, sociale en culturele elementen. </w:t>
+      </w:r>
+      <w:r>
+        <w:rPr>
+          <w:rFonts w:cstheme="minorHAnsi"/>
+          <w:lang w:val="en-NL"/>
+        </w:rPr>
+        <w:t>Dewey’s</w:t>
+      </w:r>
+      <w:r>
+        <w:rPr>
+          <w:rFonts w:cstheme="minorHAnsi"/>
+          <w:lang w:val="en-NL"/>
+        </w:rPr>
+        <w:t xml:space="preserve"> naturalistisch perspectief is </w:t>
+      </w:r>
+      <w:r>
+        <w:rPr>
+          <w:rFonts w:cstheme="minorHAnsi"/>
+          <w:lang w:val="en-NL"/>
+        </w:rPr>
+        <w:t xml:space="preserve">volgens Johnson en Schulin </w:t>
+      </w:r>
+      <w:r>
+        <w:rPr>
+          <w:rFonts w:cstheme="minorHAnsi"/>
+          <w:lang w:val="en-NL"/>
+        </w:rPr>
+        <w:t xml:space="preserve">breed, diep en rijk tegelijk en </w:t>
+      </w:r>
+      <w:r>
+        <w:rPr>
+          <w:rFonts w:cstheme="minorHAnsi"/>
+          <w:lang w:val="en-NL"/>
+        </w:rPr>
+        <w:t>kan goed laten</w:t>
+      </w:r>
+      <w:r>
+        <w:rPr>
+          <w:rFonts w:cstheme="minorHAnsi"/>
+          <w:lang w:val="en-NL"/>
+        </w:rPr>
+        <w:t xml:space="preserve"> zien hoe het leven door biologische, sociale en culturele ervaringen beschreven en verklaart k</w:t>
+      </w:r>
+      <w:r>
+        <w:rPr>
+          <w:rFonts w:cstheme="minorHAnsi"/>
+          <w:lang w:val="en-NL"/>
+        </w:rPr>
+        <w:t>unnen</w:t>
+      </w:r>
+      <w:r>
+        <w:rPr>
+          <w:rFonts w:cstheme="minorHAnsi"/>
+          <w:lang w:val="en-NL"/>
+        </w:rPr>
+        <w:t xml:space="preserve"> worden.  Tegenwoordige filosofie en wetenschappelijke inzichten ondersteunen en verrijken het </w:t>
+      </w:r>
+      <w:r>
+        <w:rPr>
+          <w:rFonts w:cstheme="minorHAnsi"/>
+          <w:lang w:val="en-NL"/>
+        </w:rPr>
+        <w:t>ontwikkelings</w:t>
+      </w:r>
+      <w:r>
+        <w:rPr>
+          <w:rFonts w:cstheme="minorHAnsi"/>
+          <w:lang w:val="en-NL"/>
+        </w:rPr>
+        <w:t>proces dat Dewey beschrijft ook nog eens. Tot slot geeft zijn perspectief een grondige levensfilosofie</w:t>
+      </w:r>
+      <w:r>
+        <w:rPr>
+          <w:rFonts w:cstheme="minorHAnsi"/>
+          <w:lang w:val="en-NL"/>
+        </w:rPr>
+        <w:t xml:space="preserve"> en laat het zien</w:t>
+      </w:r>
+      <w:r>
+        <w:rPr>
+          <w:rFonts w:cstheme="minorHAnsi"/>
+          <w:lang w:val="en-NL"/>
+        </w:rPr>
+        <w:t xml:space="preserve">. </w:t>
+      </w:r>
+      <w:r>
+        <w:rPr>
+          <w:rFonts w:cstheme="minorHAnsi"/>
+          <w:lang w:val="en-NL"/>
+        </w:rPr>
+        <w:t>Langs deze lijnen hebben Johnson en Schulin</w:t>
+      </w:r>
+      <w:r>
+        <w:rPr>
+          <w:rFonts w:cstheme="minorHAnsi"/>
+          <w:lang w:val="en-NL"/>
+        </w:rPr>
+        <w:t xml:space="preserve"> het boek opgebouwd.</w:t>
+      </w:r>
+    </w:p>
+    <w:p>
+      <w:pPr>
+        <w:spacing w:line="360" w:lineRule="auto"/>
+        <w:rPr>
+          <w:rFonts w:cstheme="minorHAnsi"/>
+          <w:lang w:val="en-NL"/>
+        </w:rPr>
+      </w:pPr>
+    </w:p>
+    <w:p>
+      <w:pPr>
+        <w:spacing w:line="360" w:lineRule="auto"/>
+        <w:rPr>
+          <w:rFonts w:cstheme="minorHAnsi"/>
+          <w:lang w:val="en-NL"/>
+        </w:rPr>
+      </w:pPr>
+      <w:r>
+        <w:rPr>
+          <w:rFonts w:cstheme="minorHAnsi"/>
+          <w:lang w:val="en-NL"/>
+        </w:rPr>
+        <w:lastRenderedPageBreak/>
         <w:t>Ervaringen en natuur</w:t>
       </w:r>
     </w:p>
@@ -274,8 +674,178 @@
           <w:rFonts w:cstheme="minorHAnsi"/>
           <w:lang w:val="en-NL"/>
         </w:rPr>
-        <w:t>Dewey is voor Johnson en Schulkin vooral interessant omdat hij laat zien hoe we het handelen van mensen kunnen begrijpen in de fysieke en sociaal-culturele omgeving. Dat we ons daar thuis hebben te voelen en dat we onze perceptie, aandacht, acties en waarden vorm krijgen. Zo kunnen we begrijpen waar onze capaciteiten vandaan komen, hoe we handelen in het dagelijkse leven, hoe we met onszelf, anderen en de wereld hebben om te gaan en we op een menselijke manier controle krijgen over wat er gebeurt en zou moeten gebeuren.</w:t>
-      </w:r>
+        <w:t xml:space="preserve">Dewey </w:t>
+      </w:r>
+      <w:r>
+        <w:rPr>
+          <w:rFonts w:cstheme="minorHAnsi"/>
+          <w:lang w:val="en-NL"/>
+        </w:rPr>
+        <w:t>had weinig op met de Grote Filosofie met goddelijk karakter, z’n absolute waarheden, eeuwige waarheid, intuïtieve inzichten, universel rede en categoriale imperatieven. Filosofie had wel degelijk bij te dragen aan het reflecteren over de moderne samenleving en het intelligente leven dat daarbij hoort. “</w:t>
+      </w:r>
+      <w:r>
+        <w:rPr>
+          <w:rFonts w:cstheme="minorHAnsi"/>
+          <w:lang w:val="en-NL"/>
+        </w:rPr>
+        <w:t xml:space="preserve">Voor hem breidt intelligent onderzoek onze mogelijkheden, onze capaciteiten en onze vrijheid uit. Dewey was </w:t>
+      </w:r>
+      <w:r>
+        <w:rPr>
+          <w:rFonts w:cstheme="minorHAnsi"/>
+          <w:lang w:val="en-NL"/>
+        </w:rPr>
+        <w:t>zeer redelijk</w:t>
+      </w:r>
+      <w:r>
+        <w:rPr>
+          <w:rFonts w:cstheme="minorHAnsi"/>
+          <w:lang w:val="en-NL"/>
+        </w:rPr>
+        <w:t>, niet dogmatisch. Hij bleef dicht bij wat ertoe deed - menselijke betekenis, intelligent onderzoek, waardige mogelijkheden, normatieve doelen, kritiek op waarden en verbetering van de menselijke conditie op de meest omvattende manier</w:t>
+      </w:r>
+      <w:r>
+        <w:rPr>
+          <w:rFonts w:cstheme="minorHAnsi"/>
+          <w:lang w:val="en-NL"/>
+        </w:rPr>
+        <w:t>” (186). Dewey</w:t>
+      </w:r>
+      <w:r>
+        <w:rPr>
+          <w:rFonts w:cstheme="minorHAnsi"/>
+          <w:lang w:val="en-NL"/>
+        </w:rPr>
+        <w:t xml:space="preserve">is voor Johnson en Schulkin vooral interessant omdat hij laat zien hoe we het handelen van mensen kunnen begrijpen </w:t>
+      </w:r>
+      <w:r>
+        <w:rPr>
+          <w:rFonts w:cstheme="minorHAnsi"/>
+          <w:lang w:val="en-NL"/>
+        </w:rPr>
+        <w:t xml:space="preserve">en analyseren </w:t>
+      </w:r>
+      <w:r>
+        <w:rPr>
+          <w:rFonts w:cstheme="minorHAnsi"/>
+          <w:lang w:val="en-NL"/>
+        </w:rPr>
+        <w:t xml:space="preserve">in de fysieke en sociaal-culturele omgeving. </w:t>
+      </w:r>
+      <w:r>
+        <w:rPr>
+          <w:rFonts w:cstheme="minorHAnsi"/>
+          <w:lang w:val="en-NL"/>
+        </w:rPr>
+        <w:t xml:space="preserve">Hij laat zien wat de patronen en de kwaliteiten zijn die opgesloten zitten in de ervaringen van mensen. </w:t>
+      </w:r>
+      <w:r>
+        <w:rPr>
+          <w:rFonts w:cstheme="minorHAnsi"/>
+          <w:lang w:val="en-NL"/>
+        </w:rPr>
+        <w:t xml:space="preserve">Dat </w:t>
+      </w:r>
+      <w:r>
+        <w:rPr>
+          <w:rFonts w:cstheme="minorHAnsi"/>
+          <w:lang w:val="en-NL"/>
+        </w:rPr>
+        <w:t>we de ervaringen erkennen en ons</w:t>
+      </w:r>
+      <w:r>
+        <w:rPr>
+          <w:rFonts w:cstheme="minorHAnsi"/>
+          <w:lang w:val="en-NL"/>
+        </w:rPr>
+        <w:t xml:space="preserve"> daar</w:t>
+      </w:r>
+      <w:r>
+        <w:rPr>
+          <w:rFonts w:cstheme="minorHAnsi"/>
+          <w:lang w:val="en-NL"/>
+        </w:rPr>
+        <w:t>in</w:t>
+      </w:r>
+      <w:r>
+        <w:rPr>
+          <w:rFonts w:cstheme="minorHAnsi"/>
+          <w:lang w:val="en-NL"/>
+        </w:rPr>
+        <w:t xml:space="preserve"> thuis </w:t>
+      </w:r>
+      <w:r>
+        <w:rPr>
+          <w:rFonts w:cstheme="minorHAnsi"/>
+          <w:lang w:val="en-NL"/>
+        </w:rPr>
+        <w:t>gaan</w:t>
+      </w:r>
+      <w:r>
+        <w:rPr>
+          <w:rFonts w:cstheme="minorHAnsi"/>
+          <w:lang w:val="en-NL"/>
+        </w:rPr>
+        <w:t xml:space="preserve"> voelen en dat we </w:t>
+      </w:r>
+      <w:r>
+        <w:rPr>
+          <w:rFonts w:cstheme="minorHAnsi"/>
+          <w:lang w:val="en-NL"/>
+        </w:rPr>
+        <w:t xml:space="preserve">zelf </w:t>
+      </w:r>
+      <w:r>
+        <w:rPr>
+          <w:rFonts w:cstheme="minorHAnsi"/>
+          <w:lang w:val="en-NL"/>
+        </w:rPr>
+        <w:t xml:space="preserve">onze perceptie, aandacht, acties en waarden </w:t>
+      </w:r>
+      <w:r>
+        <w:rPr>
+          <w:rFonts w:cstheme="minorHAnsi"/>
+          <w:lang w:val="en-NL"/>
+        </w:rPr>
+        <w:t>vorm geven</w:t>
+      </w:r>
+      <w:r>
+        <w:rPr>
+          <w:rFonts w:cstheme="minorHAnsi"/>
+          <w:lang w:val="en-NL"/>
+        </w:rPr>
+        <w:t xml:space="preserve">. </w:t>
+      </w:r>
+      <w:r>
+        <w:rPr>
+          <w:rFonts w:cstheme="minorHAnsi"/>
+          <w:lang w:val="en-NL"/>
+        </w:rPr>
+        <w:t>Dewey laat ons</w:t>
+      </w:r>
+      <w:r>
+        <w:rPr>
+          <w:rFonts w:cstheme="minorHAnsi"/>
+          <w:lang w:val="en-NL"/>
+        </w:rPr>
+        <w:t xml:space="preserve"> begrijpen waar onze capaciteiten vandaan komen, hoe we handelen in het dagelijkse leven, hoe we met onszelf, anderen en de wereld hebben om te gaan en we op een menselijke manier controle krijgen over wat er gebeurt en zou moeten gebeuren.</w:t>
+      </w:r>
+      <w:r>
+        <w:rPr>
+          <w:rFonts w:cstheme="minorHAnsi"/>
+          <w:lang w:val="en-NL"/>
+        </w:rPr>
+        <w:t xml:space="preserve">  Bij Dewey gaat het om het geheel van context en situatie, middelen en consequneties.</w:t>
+      </w:r>
+    </w:p>
+    <w:p>
+      <w:pPr>
+        <w:spacing w:line="360" w:lineRule="auto"/>
+        <w:rPr>
+          <w:rFonts w:cstheme="minorHAnsi"/>
+          <w:lang w:val="en-NL"/>
+        </w:rPr>
+      </w:pPr>
     </w:p>
     <w:p>
       <w:pPr>
@@ -1040,6 +1610,7 @@
   <w:style w:type="character" w:default="1" w:styleId="DefaultParagraphFont">
     <w:name w:val="Default Paragraph Font"/>
     <w:uiPriority w:val="1"/>
+    <w:semiHidden/>
     <w:unhideWhenUsed/>
   </w:style>
   <w:style w:type="table" w:default="1" w:styleId="TableNormal">

--- a/BlogsWord/Eennederigefilosofie.docx
+++ b/BlogsWord/Eennederigefilosofie.docx
@@ -40,6 +40,335 @@
         <w:t>*</w:t>
       </w:r>
       <w:r>
+        <w:rPr>
+          <w:rFonts w:cstheme="minorHAnsi"/>
+          <w:lang w:val="en-NL"/>
+        </w:rPr>
+        <w:t xml:space="preserve">Een dergelijke visie erkent onze natuurlijke capaciteiten om waar te nemen, te bewegen, te voelen, te denken en te waarderen, die </w:t>
+      </w:r>
+      <w:r>
+        <w:rPr>
+          <w:rFonts w:cstheme="minorHAnsi"/>
+          <w:lang w:val="en-NL"/>
+        </w:rPr>
+        <w:t>maakt het</w:t>
+      </w:r>
+      <w:r>
+        <w:rPr>
+          <w:rFonts w:cstheme="minorHAnsi"/>
+          <w:lang w:val="en-NL"/>
+        </w:rPr>
+        <w:t xml:space="preserve"> ons mogelijk om onderzoek te doen naar onze natuurlijke en sociale werelden en </w:t>
+      </w:r>
+      <w:r>
+        <w:rPr>
+          <w:rFonts w:cstheme="minorHAnsi"/>
+          <w:lang w:val="en-NL"/>
+        </w:rPr>
+        <w:t xml:space="preserve">laat ons </w:t>
+      </w:r>
+      <w:r>
+        <w:rPr>
+          <w:rFonts w:cstheme="minorHAnsi"/>
+          <w:lang w:val="en-NL"/>
+        </w:rPr>
+        <w:t xml:space="preserve">verstandig en goed </w:t>
+      </w:r>
+      <w:r>
+        <w:rPr>
+          <w:rFonts w:cstheme="minorHAnsi"/>
+          <w:lang w:val="en-NL"/>
+        </w:rPr>
+        <w:t xml:space="preserve">omgaan </w:t>
+      </w:r>
+      <w:r>
+        <w:rPr>
+          <w:rFonts w:cstheme="minorHAnsi"/>
+          <w:lang w:val="en-NL"/>
+        </w:rPr>
+        <w:t>met onze waarden. Het is een nederige filosofie, maar wel een die een leidraad biedt voor menselijk floreren.</w:t>
+      </w:r>
+      <w:r>
+        <w:rPr>
+          <w:rFonts w:cstheme="minorHAnsi"/>
+          <w:lang w:val="en-NL"/>
+        </w:rPr>
+        <w:t>*\</w:t>
+      </w:r>
+    </w:p>
+    <w:p>
+      <w:pPr>
+        <w:spacing w:line="360" w:lineRule="auto"/>
+        <w:rPr>
+          <w:rFonts w:cstheme="minorHAnsi"/>
+          <w:lang w:val="en-NL"/>
+        </w:rPr>
+      </w:pPr>
+      <w:r>
+        <w:rPr>
+          <w:rFonts w:cstheme="minorHAnsi"/>
+          <w:lang w:val="en-NL"/>
+        </w:rPr>
+        <w:t xml:space="preserve">- </w:t>
+      </w:r>
+      <w:r>
+        <w:rPr>
+          <w:rFonts w:cstheme="minorHAnsi"/>
+          <w:lang w:val="en-NL"/>
+        </w:rPr>
+        <w:t>Mark Johnson en Jay Schulkin, blz. 207</w:t>
+      </w:r>
+    </w:p>
+    <w:p>
+      <w:pPr>
+        <w:spacing w:line="360" w:lineRule="auto"/>
+        <w:rPr>
+          <w:rFonts w:cstheme="minorHAnsi"/>
+          <w:lang w:val="en-NL"/>
+        </w:rPr>
+      </w:pPr>
+    </w:p>
+    <w:p>
+      <w:pPr>
+        <w:spacing w:line="360" w:lineRule="auto"/>
+        <w:rPr>
+          <w:rFonts w:cstheme="minorHAnsi"/>
+          <w:lang w:val="en-NL"/>
+        </w:rPr>
+      </w:pPr>
+      <w:r>
+        <w:rPr>
+          <w:rFonts w:cstheme="minorHAnsi"/>
+          <w:lang w:val="en-NL"/>
+        </w:rPr>
+        <w:t>&lt;br&gt;</w:t>
+      </w:r>
+    </w:p>
+    <w:p>
+      <w:pPr>
+        <w:spacing w:line="360" w:lineRule="auto"/>
+        <w:rPr>
+          <w:rFonts w:cstheme="minorHAnsi"/>
+          <w:lang w:val="en-NL"/>
+        </w:rPr>
+      </w:pPr>
+    </w:p>
+    <w:p>
+      <w:pPr>
+        <w:spacing w:line="360" w:lineRule="auto"/>
+        <w:rPr>
+          <w:rFonts w:cstheme="minorHAnsi"/>
+          <w:lang w:val="en-NL"/>
+        </w:rPr>
+      </w:pPr>
+      <w:r>
+        <w:rPr>
+          <w:rFonts w:cstheme="minorHAnsi"/>
+          <w:lang w:val="en-NL"/>
+        </w:rPr>
+        <w:t>Het is dit jaar h</w:t>
+      </w:r>
+      <w:r>
+        <w:rPr>
+          <w:rFonts w:cstheme="minorHAnsi"/>
+          <w:lang w:val="en-NL"/>
+        </w:rPr>
+        <w:t xml:space="preserve">onderd jaar geleden </w:t>
+      </w:r>
+      <w:r>
+        <w:rPr>
+          <w:rFonts w:cstheme="minorHAnsi"/>
+          <w:lang w:val="en-NL"/>
+        </w:rPr>
+        <w:t>dat</w:t>
+      </w:r>
+      <w:r>
+        <w:rPr>
+          <w:rFonts w:cstheme="minorHAnsi"/>
+          <w:lang w:val="en-NL"/>
+        </w:rPr>
+        <w:t xml:space="preserve"> John Dewey</w:t>
+      </w:r>
+      <w:r>
+        <w:rPr>
+          <w:rFonts w:cstheme="minorHAnsi"/>
+          <w:lang w:val="en-NL"/>
+        </w:rPr>
+        <w:t>’s</w:t>
+      </w:r>
+      <w:r>
+        <w:rPr>
+          <w:rFonts w:cstheme="minorHAnsi"/>
+          <w:lang w:val="en-NL"/>
+        </w:rPr>
+        <w:t xml:space="preserve"> *Experience and Nature* uit</w:t>
+      </w:r>
+      <w:r>
+        <w:rPr>
+          <w:rFonts w:cstheme="minorHAnsi"/>
+          <w:lang w:val="en-NL"/>
+        </w:rPr>
+        <w:t>kwam</w:t>
+      </w:r>
+      <w:r>
+        <w:rPr>
+          <w:rFonts w:cstheme="minorHAnsi"/>
+          <w:lang w:val="en-NL"/>
+        </w:rPr>
+        <w:t xml:space="preserve">. In </w:t>
+      </w:r>
+      <w:r>
+        <w:rPr>
+          <w:rFonts w:cstheme="minorHAnsi"/>
+          <w:lang w:val="en-NL"/>
+        </w:rPr>
+        <w:t>da</w:t>
+      </w:r>
+      <w:r>
+        <w:rPr>
+          <w:rFonts w:cstheme="minorHAnsi"/>
+          <w:lang w:val="en-NL"/>
+        </w:rPr>
+        <w:t xml:space="preserve">t boek staan de tien lezingen die </w:t>
+      </w:r>
+      <w:r>
+        <w:rPr>
+          <w:rFonts w:cstheme="minorHAnsi"/>
+          <w:lang w:val="en-NL"/>
+        </w:rPr>
+        <w:t>hij</w:t>
+      </w:r>
+      <w:r>
+        <w:rPr>
+          <w:rFonts w:cstheme="minorHAnsi"/>
+          <w:lang w:val="en-NL"/>
+        </w:rPr>
+        <w:t xml:space="preserve"> in het voorjaar van 1925 in Californië voor de Amerikaanse filosofische beroepsvereniging </w:t>
+      </w:r>
+      <w:r>
+        <w:rPr>
+          <w:rFonts w:cstheme="minorHAnsi"/>
+          <w:lang w:val="en-NL"/>
+        </w:rPr>
+        <w:t>gaf</w:t>
+      </w:r>
+      <w:r>
+        <w:rPr>
+          <w:rFonts w:cstheme="minorHAnsi"/>
+          <w:lang w:val="en-NL"/>
+        </w:rPr>
+        <w:t xml:space="preserve"> en d</w:t>
+      </w:r>
+      <w:r>
+        <w:rPr>
+          <w:rFonts w:cstheme="minorHAnsi"/>
+          <w:lang w:val="en-NL"/>
+        </w:rPr>
+        <w:t xml:space="preserve">aar voegde hij een </w:t>
+      </w:r>
+      <w:r>
+        <w:rPr>
+          <w:rFonts w:cstheme="minorHAnsi"/>
+          <w:lang w:val="en-NL"/>
+        </w:rPr>
+        <w:t xml:space="preserve">inleiding </w:t>
+      </w:r>
+      <w:r>
+        <w:rPr>
+          <w:rFonts w:cstheme="minorHAnsi"/>
+          <w:lang w:val="en-NL"/>
+        </w:rPr>
+        <w:t>aan toe</w:t>
+      </w:r>
+      <w:r>
+        <w:rPr>
+          <w:rFonts w:cstheme="minorHAnsi"/>
+          <w:lang w:val="en-NL"/>
+        </w:rPr>
+        <w:t xml:space="preserve">. </w:t>
+      </w:r>
+      <w:r>
+        <w:rPr>
+          <w:rFonts w:cstheme="minorHAnsi"/>
+          <w:lang w:val="en-NL"/>
+        </w:rPr>
+        <w:t>*Experience and Nature*</w:t>
+      </w:r>
+      <w:r>
+        <w:rPr>
+          <w:rFonts w:cstheme="minorHAnsi"/>
+          <w:lang w:val="en-NL"/>
+        </w:rPr>
+        <w:t xml:space="preserve"> is een complex boek dat </w:t>
+      </w:r>
+      <w:r>
+        <w:rPr>
+          <w:rFonts w:cstheme="minorHAnsi"/>
+          <w:lang w:val="en-NL"/>
+        </w:rPr>
+        <w:t xml:space="preserve">door velen </w:t>
+      </w:r>
+      <w:r>
+        <w:rPr>
+          <w:rFonts w:cstheme="minorHAnsi"/>
+          <w:lang w:val="en-NL"/>
+        </w:rPr>
+        <w:t xml:space="preserve">wordt gezien als </w:t>
+      </w:r>
+      <w:r>
+        <w:rPr>
+          <w:rFonts w:cstheme="minorHAnsi"/>
+          <w:lang w:val="en-NL"/>
+        </w:rPr>
+        <w:t>misschien wel zijn</w:t>
+      </w:r>
+      <w:r>
+        <w:rPr>
+          <w:rFonts w:cstheme="minorHAnsi"/>
+          <w:lang w:val="en-NL"/>
+        </w:rPr>
+        <w:t xml:space="preserve"> beste boek. Mark Johnson en Jay Schulkin </w:t>
+      </w:r>
+      <w:r>
+        <w:rPr>
+          <w:rFonts w:cstheme="minorHAnsi"/>
+          <w:lang w:val="en-NL"/>
+        </w:rPr>
+        <w:t>doen daar een schepje bovenop. Zij vinden</w:t>
+      </w:r>
+      <w:r>
+        <w:rPr>
+          <w:rFonts w:cstheme="minorHAnsi"/>
+          <w:lang w:val="en-NL"/>
+        </w:rPr>
+        <w:t xml:space="preserve"> het </w:t>
+      </w:r>
+      <w:r>
+        <w:rPr>
+          <w:rFonts w:cstheme="minorHAnsi"/>
+          <w:lang w:val="en-NL"/>
+        </w:rPr>
+        <w:t xml:space="preserve">boek </w:t>
+      </w:r>
+      <w:r>
+        <w:rPr>
+          <w:rFonts w:cstheme="minorHAnsi"/>
+          <w:lang w:val="en-NL"/>
+        </w:rPr>
+        <w:t xml:space="preserve">überhaupt een van de belangrijkse filosofische boeken die er ooit zijn geschreven. Dat schrijven ze in hun </w:t>
+      </w:r>
+      <w:r>
+        <w:rPr>
+          <w:rFonts w:cstheme="minorHAnsi"/>
+          <w:lang w:val="en-NL"/>
+        </w:rPr>
+        <w:t>zeer boeiende</w:t>
+      </w:r>
+      <w:r>
+        <w:rPr>
+          <w:rFonts w:cstheme="minorHAnsi"/>
+          <w:lang w:val="en-NL"/>
+        </w:rPr>
         <w:t xml:space="preserve"> </w:t>
       </w:r>
       <w:r>
@@ -47,275 +376,6 @@
           <w:rFonts w:cstheme="minorHAnsi"/>
           <w:lang w:val="en-NL"/>
         </w:rPr>
-        <w:t xml:space="preserve">Een dergelijke visie erkent onze natuurlijke capaciteiten om waar te nemen, te bewegen, te voelen, te denken en te waarderen, die </w:t>
-      </w:r>
-      <w:r>
-        <w:rPr>
-          <w:rFonts w:cstheme="minorHAnsi"/>
-          <w:lang w:val="en-NL"/>
-        </w:rPr>
-        <w:t>maakt het</w:t>
-      </w:r>
-      <w:r>
-        <w:rPr>
-          <w:rFonts w:cstheme="minorHAnsi"/>
-          <w:lang w:val="en-NL"/>
-        </w:rPr>
-        <w:t xml:space="preserve"> ons mogelijk maken om onderzoek te doen naar onze natuurlijke en sociale werelden en </w:t>
-      </w:r>
-      <w:r>
-        <w:rPr>
-          <w:rFonts w:cstheme="minorHAnsi"/>
-          <w:lang w:val="en-NL"/>
-        </w:rPr>
-        <w:t xml:space="preserve">laat ons </w:t>
-      </w:r>
-      <w:r>
-        <w:rPr>
-          <w:rFonts w:cstheme="minorHAnsi"/>
-          <w:lang w:val="en-NL"/>
-        </w:rPr>
-        <w:t xml:space="preserve">verstandig en goed </w:t>
-      </w:r>
-      <w:r>
-        <w:rPr>
-          <w:rFonts w:cstheme="minorHAnsi"/>
-          <w:lang w:val="en-NL"/>
-        </w:rPr>
-        <w:t xml:space="preserve">omgaan </w:t>
-      </w:r>
-      <w:r>
-        <w:rPr>
-          <w:rFonts w:cstheme="minorHAnsi"/>
-          <w:lang w:val="en-NL"/>
-        </w:rPr>
-        <w:t>met onze waarden. Het is een nederige filosofie, maar wel een die een leidraad biedt voor menselijk floreren.</w:t>
-      </w:r>
-      <w:r>
-        <w:rPr>
-          <w:rFonts w:cstheme="minorHAnsi"/>
-          <w:lang w:val="en-NL"/>
-        </w:rPr>
-        <w:t>*\</w:t>
-      </w:r>
-    </w:p>
-    <w:p>
-      <w:pPr>
-        <w:spacing w:line="360" w:lineRule="auto"/>
-        <w:rPr>
-          <w:rFonts w:cstheme="minorHAnsi"/>
-          <w:lang w:val="en-NL"/>
-        </w:rPr>
-      </w:pPr>
-      <w:r>
-        <w:rPr>
-          <w:rFonts w:cstheme="minorHAnsi"/>
-          <w:lang w:val="en-NL"/>
-        </w:rPr>
-        <w:t xml:space="preserve">- </w:t>
-      </w:r>
-      <w:r>
-        <w:rPr>
-          <w:rFonts w:cstheme="minorHAnsi"/>
-          <w:lang w:val="en-NL"/>
-        </w:rPr>
-        <w:t>Mark Johnson en Jay Schulkin, blz. 207</w:t>
-      </w:r>
-    </w:p>
-    <w:p>
-      <w:pPr>
-        <w:spacing w:line="360" w:lineRule="auto"/>
-        <w:rPr>
-          <w:rFonts w:cstheme="minorHAnsi"/>
-          <w:lang w:val="en-NL"/>
-        </w:rPr>
-      </w:pPr>
-    </w:p>
-    <w:p>
-      <w:pPr>
-        <w:spacing w:line="360" w:lineRule="auto"/>
-        <w:rPr>
-          <w:rFonts w:cstheme="minorHAnsi"/>
-          <w:lang w:val="en-NL"/>
-        </w:rPr>
-      </w:pPr>
-      <w:r>
-        <w:rPr>
-          <w:rFonts w:cstheme="minorHAnsi"/>
-          <w:lang w:val="en-NL"/>
-        </w:rPr>
-        <w:t>&lt;br&gt;</w:t>
-      </w:r>
-    </w:p>
-    <w:p>
-      <w:pPr>
-        <w:spacing w:line="360" w:lineRule="auto"/>
-        <w:rPr>
-          <w:rFonts w:cstheme="minorHAnsi"/>
-          <w:lang w:val="en-NL"/>
-        </w:rPr>
-      </w:pPr>
-    </w:p>
-    <w:p>
-      <w:pPr>
-        <w:spacing w:line="360" w:lineRule="auto"/>
-        <w:rPr>
-          <w:rFonts w:cstheme="minorHAnsi"/>
-          <w:lang w:val="en-NL"/>
-        </w:rPr>
-      </w:pPr>
-      <w:r>
-        <w:rPr>
-          <w:rFonts w:cstheme="minorHAnsi"/>
-          <w:lang w:val="en-NL"/>
-        </w:rPr>
-        <w:t>Het is dit jaar h</w:t>
-      </w:r>
-      <w:r>
-        <w:rPr>
-          <w:rFonts w:cstheme="minorHAnsi"/>
-          <w:lang w:val="en-NL"/>
-        </w:rPr>
-        <w:t xml:space="preserve">onderd jaar geleden </w:t>
-      </w:r>
-      <w:r>
-        <w:rPr>
-          <w:rFonts w:cstheme="minorHAnsi"/>
-          <w:lang w:val="en-NL"/>
-        </w:rPr>
-        <w:t>dat</w:t>
-      </w:r>
-      <w:r>
-        <w:rPr>
-          <w:rFonts w:cstheme="minorHAnsi"/>
-          <w:lang w:val="en-NL"/>
-        </w:rPr>
-        <w:t xml:space="preserve"> John Dewey</w:t>
-      </w:r>
-      <w:r>
-        <w:rPr>
-          <w:rFonts w:cstheme="minorHAnsi"/>
-          <w:lang w:val="en-NL"/>
-        </w:rPr>
-        <w:t>’s</w:t>
-      </w:r>
-      <w:r>
-        <w:rPr>
-          <w:rFonts w:cstheme="minorHAnsi"/>
-          <w:lang w:val="en-NL"/>
-        </w:rPr>
-        <w:t xml:space="preserve"> *Experience and Nature* uit</w:t>
-      </w:r>
-      <w:r>
-        <w:rPr>
-          <w:rFonts w:cstheme="minorHAnsi"/>
-          <w:lang w:val="en-NL"/>
-        </w:rPr>
-        <w:t>kwam</w:t>
-      </w:r>
-      <w:r>
-        <w:rPr>
-          <w:rFonts w:cstheme="minorHAnsi"/>
-          <w:lang w:val="en-NL"/>
-        </w:rPr>
-        <w:t xml:space="preserve">. In </w:t>
-      </w:r>
-      <w:r>
-        <w:rPr>
-          <w:rFonts w:cstheme="minorHAnsi"/>
-          <w:lang w:val="en-NL"/>
-        </w:rPr>
-        <w:t>da</w:t>
-      </w:r>
-      <w:r>
-        <w:rPr>
-          <w:rFonts w:cstheme="minorHAnsi"/>
-          <w:lang w:val="en-NL"/>
-        </w:rPr>
-        <w:t xml:space="preserve">t boek staan de tien lezingen die </w:t>
-      </w:r>
-      <w:r>
-        <w:rPr>
-          <w:rFonts w:cstheme="minorHAnsi"/>
-          <w:lang w:val="en-NL"/>
-        </w:rPr>
-        <w:t>hij</w:t>
-      </w:r>
-      <w:r>
-        <w:rPr>
-          <w:rFonts w:cstheme="minorHAnsi"/>
-          <w:lang w:val="en-NL"/>
-        </w:rPr>
-        <w:t xml:space="preserve"> in het voorjaar van 1925 in Californië voor de Amerikaanse filosofische beroepsvereniging </w:t>
-      </w:r>
-      <w:r>
-        <w:rPr>
-          <w:rFonts w:cstheme="minorHAnsi"/>
-          <w:lang w:val="en-NL"/>
-        </w:rPr>
-        <w:t>gaf</w:t>
-      </w:r>
-      <w:r>
-        <w:rPr>
-          <w:rFonts w:cstheme="minorHAnsi"/>
-          <w:lang w:val="en-NL"/>
-        </w:rPr>
-        <w:t xml:space="preserve"> en de inleiding daarop. Het is een complex boek dat </w:t>
-      </w:r>
-      <w:r>
-        <w:rPr>
-          <w:rFonts w:cstheme="minorHAnsi"/>
-          <w:lang w:val="en-NL"/>
-        </w:rPr>
-        <w:t xml:space="preserve">door velen </w:t>
-      </w:r>
-      <w:r>
-        <w:rPr>
-          <w:rFonts w:cstheme="minorHAnsi"/>
-          <w:lang w:val="en-NL"/>
-        </w:rPr>
-        <w:t xml:space="preserve">wordt gezien als </w:t>
-      </w:r>
-      <w:r>
-        <w:rPr>
-          <w:rFonts w:cstheme="minorHAnsi"/>
-          <w:lang w:val="en-NL"/>
-        </w:rPr>
-        <w:t>misschien wel zijn</w:t>
-      </w:r>
-      <w:r>
-        <w:rPr>
-          <w:rFonts w:cstheme="minorHAnsi"/>
-          <w:lang w:val="en-NL"/>
-        </w:rPr>
-        <w:t xml:space="preserve"> beste boek. Mark Johnson en Jay Schulkin </w:t>
-      </w:r>
-      <w:r>
-        <w:rPr>
-          <w:rFonts w:cstheme="minorHAnsi"/>
-          <w:lang w:val="en-NL"/>
-        </w:rPr>
-        <w:t>doen daar een schepje bovenop. Zij vinden</w:t>
-      </w:r>
-      <w:r>
-        <w:rPr>
-          <w:rFonts w:cstheme="minorHAnsi"/>
-          <w:lang w:val="en-NL"/>
-        </w:rPr>
-        <w:t xml:space="preserve"> het überhaupt een van de belangrijkse filosofische boeken die er ooit zijn geschreven. Dat schrijven ze in hun </w:t>
-      </w:r>
-      <w:r>
-        <w:rPr>
-          <w:rFonts w:cstheme="minorHAnsi"/>
-          <w:lang w:val="en-NL"/>
-        </w:rPr>
-        <w:t xml:space="preserve">bijzonder insirerende </w:t>
-      </w:r>
-      <w:r>
-        <w:rPr>
-          <w:rFonts w:cstheme="minorHAnsi"/>
-          <w:lang w:val="en-NL"/>
-        </w:rPr>
         <w:t>*Mind in Nature. John Dewey, Cognitive Science, and a Naturalistic Philosophy for Living* (2023)</w:t>
       </w:r>
       <w:r>
@@ -323,7 +383,52 @@
           <w:rFonts w:cstheme="minorHAnsi"/>
           <w:lang w:val="en-NL"/>
         </w:rPr>
-        <w:t>. In dat boek werken Mark Johnson, de filosoof, en Jay Schulkin, de neurowetenschapper,</w:t>
+        <w:t xml:space="preserve">. </w:t>
+      </w:r>
+    </w:p>
+    <w:p>
+      <w:pPr>
+        <w:spacing w:line="360" w:lineRule="auto"/>
+        <w:ind w:firstLine="720"/>
+        <w:rPr>
+          <w:rFonts w:cstheme="minorHAnsi"/>
+          <w:lang w:val="en-NL"/>
+        </w:rPr>
+      </w:pPr>
+      <w:r>
+        <w:rPr>
+          <w:rFonts w:cstheme="minorHAnsi"/>
+          <w:lang w:val="en-NL"/>
+        </w:rPr>
+        <w:t xml:space="preserve">In dat boek werken </w:t>
+      </w:r>
+      <w:r>
+        <w:rPr>
+          <w:rFonts w:cstheme="minorHAnsi"/>
+          <w:lang w:val="en-NL"/>
+        </w:rPr>
+        <w:t xml:space="preserve">de filosoof </w:t>
+      </w:r>
+      <w:r>
+        <w:rPr>
+          <w:rFonts w:cstheme="minorHAnsi"/>
+          <w:lang w:val="en-NL"/>
+        </w:rPr>
+        <w:t xml:space="preserve">Mark Johnson en </w:t>
+      </w:r>
+      <w:r>
+        <w:rPr>
+          <w:rFonts w:cstheme="minorHAnsi"/>
+          <w:lang w:val="en-NL"/>
+        </w:rPr>
+        <w:t xml:space="preserve">neurowetenschapper </w:t>
+      </w:r>
+      <w:r>
+        <w:rPr>
+          <w:rFonts w:cstheme="minorHAnsi"/>
+          <w:lang w:val="en-NL"/>
+        </w:rPr>
+        <w:t>Jay Schulkin</w:t>
       </w:r>
       <w:r>
         <w:rPr>
@@ -365,49 +470,63 @@
           <w:rFonts w:cstheme="minorHAnsi"/>
           <w:lang w:val="en-NL"/>
         </w:rPr>
-        <w:t>Het is hun ambitie om</w:t>
-      </w:r>
-      <w:r>
-        <w:rPr>
-          <w:rFonts w:cstheme="minorHAnsi"/>
-          <w:lang w:val="en-NL"/>
-        </w:rPr>
-        <w:t xml:space="preserve"> deze filosofie </w:t>
-      </w:r>
-      <w:r>
-        <w:rPr>
-          <w:rFonts w:cstheme="minorHAnsi"/>
-          <w:lang w:val="en-NL"/>
-        </w:rPr>
-        <w:t xml:space="preserve">weer </w:t>
-      </w:r>
-      <w:r>
-        <w:rPr>
-          <w:rFonts w:cstheme="minorHAnsi"/>
-          <w:lang w:val="en-NL"/>
-        </w:rPr>
-        <w:t>bij deze tijd</w:t>
-      </w:r>
-      <w:r>
-        <w:rPr>
-          <w:rFonts w:cstheme="minorHAnsi"/>
-          <w:lang w:val="en-NL"/>
-        </w:rPr>
-        <w:t xml:space="preserve"> aan te laten passen, waarin</w:t>
-      </w:r>
-      <w:r>
-        <w:rPr>
-          <w:rFonts w:cstheme="minorHAnsi"/>
-          <w:lang w:val="en-NL"/>
-        </w:rPr>
-        <w:t xml:space="preserve"> het geestelijke en materiële als een geheel </w:t>
-      </w:r>
-      <w:r>
-        <w:rPr>
-          <w:rFonts w:cstheme="minorHAnsi"/>
-          <w:lang w:val="en-NL"/>
-        </w:rPr>
-        <w:t>wordt gezien</w:t>
+        <w:t xml:space="preserve">In </w:t>
+      </w:r>
+      <w:r>
+        <w:rPr>
+          <w:rFonts w:cstheme="minorHAnsi"/>
+          <w:lang w:val="en-NL"/>
+        </w:rPr>
+        <w:t xml:space="preserve">*Experience and Nature* </w:t>
+      </w:r>
+      <w:r>
+        <w:rPr>
+          <w:rFonts w:cstheme="minorHAnsi"/>
+          <w:lang w:val="en-NL"/>
+        </w:rPr>
+        <w:t>zit volgens hen zo veel</w:t>
+      </w:r>
+      <w:r>
+        <w:rPr>
+          <w:rFonts w:cstheme="minorHAnsi"/>
+          <w:lang w:val="en-NL"/>
+        </w:rPr>
+        <w:t xml:space="preserve"> omdat in </w:t>
+      </w:r>
+      <w:r>
+        <w:rPr>
+          <w:rFonts w:cstheme="minorHAnsi"/>
+          <w:lang w:val="en-NL"/>
+        </w:rPr>
+        <w:t>die filosofi</w:t>
+      </w:r>
+      <w:r>
+        <w:rPr>
+          <w:rFonts w:cstheme="minorHAnsi"/>
+          <w:lang w:val="en-NL"/>
+        </w:rPr>
+        <w:t xml:space="preserve">e </w:t>
+      </w:r>
+      <w:r>
+        <w:rPr>
+          <w:rFonts w:cstheme="minorHAnsi"/>
+          <w:lang w:val="en-NL"/>
+        </w:rPr>
+        <w:t xml:space="preserve">het geestelijke en materiële als een geheel </w:t>
+      </w:r>
+      <w:r>
+        <w:rPr>
+          <w:rFonts w:cstheme="minorHAnsi"/>
+          <w:lang w:val="en-NL"/>
+        </w:rPr>
+        <w:t xml:space="preserve">wordt </w:t>
+      </w:r>
+      <w:r>
+        <w:rPr>
+          <w:rFonts w:cstheme="minorHAnsi"/>
+          <w:lang w:val="en-NL"/>
+        </w:rPr>
+        <w:t>gezien</w:t>
       </w:r>
       <w:r>
         <w:rPr>
@@ -428,42 +547,1027 @@
           <w:rFonts w:cstheme="minorHAnsi"/>
           <w:lang w:val="en-NL"/>
         </w:rPr>
-        <w:t xml:space="preserve"> in een natuurlijke </w:t>
-      </w:r>
-      <w:r>
-        <w:rPr>
-          <w:rFonts w:cstheme="minorHAnsi"/>
-          <w:lang w:val="en-NL"/>
-        </w:rPr>
-        <w:t xml:space="preserve">omgeving worden </w:t>
-      </w:r>
-      <w:r>
-        <w:rPr>
-          <w:rFonts w:cstheme="minorHAnsi"/>
-          <w:lang w:val="en-NL"/>
-        </w:rPr>
-        <w:t xml:space="preserve">plaatst, </w:t>
-      </w:r>
-      <w:r>
-        <w:rPr>
-          <w:rFonts w:cstheme="minorHAnsi"/>
-          <w:lang w:val="en-NL"/>
-        </w:rPr>
-        <w:t>deze</w:t>
-      </w:r>
-      <w:r>
-        <w:rPr>
-          <w:rFonts w:cstheme="minorHAnsi"/>
-          <w:lang w:val="en-NL"/>
-        </w:rPr>
-        <w:t xml:space="preserve"> centraal st</w:t>
-      </w:r>
-      <w:r>
-        <w:rPr>
-          <w:rFonts w:cstheme="minorHAnsi"/>
-          <w:lang w:val="en-NL"/>
-        </w:rPr>
-        <w:t>aan</w:t>
+        <w:t xml:space="preserve"> </w:t>
+      </w:r>
+      <w:r>
+        <w:rPr>
+          <w:rFonts w:cstheme="minorHAnsi"/>
+          <w:lang w:val="en-NL"/>
+        </w:rPr>
+        <w:t xml:space="preserve">staan </w:t>
+      </w:r>
+      <w:r>
+        <w:rPr>
+          <w:rFonts w:cstheme="minorHAnsi"/>
+          <w:lang w:val="en-NL"/>
+        </w:rPr>
+        <w:t xml:space="preserve">centraal </w:t>
+      </w:r>
+      <w:r>
+        <w:rPr>
+          <w:rFonts w:cstheme="minorHAnsi"/>
+          <w:lang w:val="en-NL"/>
+        </w:rPr>
+        <w:t xml:space="preserve">staan </w:t>
+      </w:r>
+      <w:r>
+        <w:rPr>
+          <w:rFonts w:cstheme="minorHAnsi"/>
+          <w:lang w:val="en-NL"/>
+        </w:rPr>
+        <w:t xml:space="preserve">en </w:t>
+      </w:r>
+      <w:r>
+        <w:rPr>
+          <w:rFonts w:cstheme="minorHAnsi"/>
+          <w:lang w:val="en-NL"/>
+        </w:rPr>
+        <w:t xml:space="preserve">in een natuurlijke </w:t>
+      </w:r>
+      <w:r>
+        <w:rPr>
+          <w:rFonts w:cstheme="minorHAnsi"/>
+          <w:lang w:val="en-NL"/>
+        </w:rPr>
+        <w:t xml:space="preserve">omgeving </w:t>
+      </w:r>
+      <w:r>
+        <w:rPr>
+          <w:rFonts w:cstheme="minorHAnsi"/>
+          <w:lang w:val="en-NL"/>
+        </w:rPr>
+        <w:t xml:space="preserve">worden </w:t>
+      </w:r>
+      <w:r>
+        <w:rPr>
+          <w:rFonts w:cstheme="minorHAnsi"/>
+          <w:lang w:val="en-NL"/>
+        </w:rPr>
+        <w:t>ge</w:t>
+      </w:r>
+      <w:r>
+        <w:rPr>
+          <w:rFonts w:cstheme="minorHAnsi"/>
+          <w:lang w:val="en-NL"/>
+        </w:rPr>
+        <w:t>plaatst en</w:t>
+      </w:r>
+      <w:r>
+        <w:rPr>
+          <w:rFonts w:cstheme="minorHAnsi"/>
+          <w:lang w:val="en-NL"/>
+        </w:rPr>
+        <w:t xml:space="preserve"> de ervaringen worden </w:t>
+      </w:r>
+      <w:r>
+        <w:rPr>
+          <w:rFonts w:cstheme="minorHAnsi"/>
+          <w:lang w:val="en-NL"/>
+        </w:rPr>
+        <w:t xml:space="preserve"> </w:t>
+      </w:r>
+      <w:r>
+        <w:rPr>
+          <w:rFonts w:cstheme="minorHAnsi"/>
+          <w:lang w:val="en-NL"/>
+        </w:rPr>
+        <w:t xml:space="preserve">gekoppeld aan </w:t>
+      </w:r>
+      <w:r>
+        <w:rPr>
+          <w:rFonts w:cstheme="minorHAnsi"/>
+          <w:lang w:val="en-NL"/>
+        </w:rPr>
+        <w:t>biologische, sociale en culturele elementen.</w:t>
+      </w:r>
+      <w:r>
+        <w:rPr>
+          <w:rFonts w:cstheme="minorHAnsi"/>
+          <w:lang w:val="en-NL"/>
+        </w:rPr>
+        <w:t xml:space="preserve"> Alleen is het nodig dat de inzichten bij deze tijd worden aangepast.</w:t>
+      </w:r>
+      <w:r>
+        <w:rPr>
+          <w:rFonts w:cstheme="minorHAnsi"/>
+          <w:lang w:val="en-NL"/>
+        </w:rPr>
+        <w:t xml:space="preserve"> </w:t>
+      </w:r>
+      <w:r>
+        <w:rPr>
+          <w:rFonts w:cstheme="minorHAnsi"/>
+          <w:lang w:val="en-NL"/>
+        </w:rPr>
+        <w:t>Dewey’s</w:t>
+      </w:r>
+      <w:r>
+        <w:rPr>
+          <w:rFonts w:cstheme="minorHAnsi"/>
+          <w:lang w:val="en-NL"/>
+        </w:rPr>
+        <w:t xml:space="preserve"> naturalistisch perspectief is </w:t>
+      </w:r>
+      <w:r>
+        <w:rPr>
+          <w:rFonts w:cstheme="minorHAnsi"/>
+          <w:lang w:val="en-NL"/>
+        </w:rPr>
+        <w:t xml:space="preserve">volgens Johnson en Schulin </w:t>
+      </w:r>
+      <w:r>
+        <w:rPr>
+          <w:rFonts w:cstheme="minorHAnsi"/>
+          <w:lang w:val="en-NL"/>
+        </w:rPr>
+        <w:t>breed, diep en rijk tegelijk</w:t>
+      </w:r>
+      <w:r>
+        <w:rPr>
+          <w:rFonts w:cstheme="minorHAnsi"/>
+          <w:lang w:val="en-NL"/>
+        </w:rPr>
+        <w:t xml:space="preserve">. </w:t>
+      </w:r>
+      <w:r>
+        <w:rPr>
+          <w:rFonts w:cstheme="minorHAnsi"/>
+          <w:lang w:val="en-NL"/>
+        </w:rPr>
+        <w:t xml:space="preserve">Tegenwoordige wetenschappelijke inzichten ondersteunen en verrijken het proces dat Dewey beschrijft ook nog eens. Tot slot geeft zijn </w:t>
+      </w:r>
+      <w:r>
+        <w:rPr>
+          <w:rFonts w:cstheme="minorHAnsi"/>
+          <w:lang w:val="en-NL"/>
+        </w:rPr>
+        <w:t xml:space="preserve">naturalistische </w:t>
+      </w:r>
+      <w:r>
+        <w:rPr>
+          <w:rFonts w:cstheme="minorHAnsi"/>
+          <w:lang w:val="en-NL"/>
+        </w:rPr>
+        <w:t>perspectief een grondige levensfilosofie</w:t>
+      </w:r>
+      <w:r>
+        <w:rPr>
+          <w:rFonts w:cstheme="minorHAnsi"/>
+          <w:lang w:val="en-NL"/>
+        </w:rPr>
+        <w:t xml:space="preserve"> en laat het zien</w:t>
+      </w:r>
+      <w:r>
+        <w:rPr>
+          <w:rFonts w:cstheme="minorHAnsi"/>
+          <w:lang w:val="en-NL"/>
+        </w:rPr>
+        <w:t xml:space="preserve"> wat het betekent om te leven in de moderne samenleving</w:t>
+      </w:r>
+      <w:r>
+        <w:rPr>
+          <w:rFonts w:cstheme="minorHAnsi"/>
+          <w:lang w:val="en-NL"/>
+        </w:rPr>
+        <w:t xml:space="preserve">. </w:t>
+      </w:r>
+      <w:r>
+        <w:rPr>
+          <w:rFonts w:cstheme="minorHAnsi"/>
+          <w:lang w:val="en-NL"/>
+        </w:rPr>
+        <w:t xml:space="preserve">Langs deze </w:t>
+      </w:r>
+      <w:r>
+        <w:rPr>
+          <w:rFonts w:cstheme="minorHAnsi"/>
+          <w:lang w:val="en-NL"/>
+        </w:rPr>
+        <w:t xml:space="preserve">drie </w:t>
+      </w:r>
+      <w:r>
+        <w:rPr>
+          <w:rFonts w:cstheme="minorHAnsi"/>
+          <w:lang w:val="en-NL"/>
+        </w:rPr>
+        <w:t xml:space="preserve">lijnen </w:t>
+      </w:r>
+      <w:r>
+        <w:rPr>
+          <w:rFonts w:cstheme="minorHAnsi"/>
+          <w:lang w:val="en-NL"/>
+        </w:rPr>
+        <w:t>bouwen</w:t>
+      </w:r>
+      <w:r>
+        <w:rPr>
+          <w:rFonts w:cstheme="minorHAnsi"/>
+          <w:lang w:val="en-NL"/>
+        </w:rPr>
+        <w:t xml:space="preserve"> Johnson en Schulin</w:t>
+      </w:r>
+      <w:r>
+        <w:rPr>
+          <w:rFonts w:cstheme="minorHAnsi"/>
+          <w:lang w:val="en-NL"/>
+        </w:rPr>
+        <w:t xml:space="preserve"> het boek op.</w:t>
+      </w:r>
+    </w:p>
+    <w:p>
+      <w:pPr>
+        <w:spacing w:line="360" w:lineRule="auto"/>
+        <w:rPr>
+          <w:rFonts w:cstheme="minorHAnsi"/>
+          <w:lang w:val="en-NL"/>
+        </w:rPr>
+      </w:pPr>
+    </w:p>
+    <w:p>
+      <w:pPr>
+        <w:spacing w:line="360" w:lineRule="auto"/>
+        <w:rPr>
+          <w:rFonts w:cstheme="minorHAnsi"/>
+          <w:lang w:val="en-NL"/>
+        </w:rPr>
+      </w:pPr>
+    </w:p>
+    <w:p>
+      <w:pPr>
+        <w:spacing w:line="360" w:lineRule="auto"/>
+        <w:rPr>
+          <w:rFonts w:cstheme="minorHAnsi"/>
+          <w:lang w:val="en-NL"/>
+        </w:rPr>
+      </w:pPr>
+      <w:r>
+        <w:rPr>
+          <w:rFonts w:cstheme="minorHAnsi"/>
+          <w:lang w:val="en-NL"/>
+        </w:rPr>
+        <w:t xml:space="preserve">Elk begin doet er toe en net als Dewey in zijn boek gaan Johnson en Schulkin </w:t>
+      </w:r>
+      <w:r>
+        <w:rPr>
+          <w:rFonts w:cstheme="minorHAnsi"/>
+          <w:lang w:val="en-NL"/>
+        </w:rPr>
+        <w:t xml:space="preserve">aan het begin van het boek uitgebreid in </w:t>
+      </w:r>
+      <w:r>
+        <w:rPr>
+          <w:rFonts w:cstheme="minorHAnsi"/>
+          <w:lang w:val="en-NL"/>
+        </w:rPr>
+        <w:t>op ervaring</w:t>
+      </w:r>
+      <w:r>
+        <w:rPr>
+          <w:rFonts w:cstheme="minorHAnsi"/>
+          <w:lang w:val="en-NL"/>
+        </w:rPr>
+        <w:t>. Ervaring kan ons vertellen hoe</w:t>
+      </w:r>
+      <w:r>
+        <w:rPr>
+          <w:rFonts w:cstheme="minorHAnsi"/>
+          <w:lang w:val="en-NL"/>
+        </w:rPr>
+        <w:t xml:space="preserve"> we leven, </w:t>
+      </w:r>
+      <w:r>
+        <w:rPr>
+          <w:rFonts w:cstheme="minorHAnsi"/>
+          <w:lang w:val="en-NL"/>
+        </w:rPr>
+        <w:t xml:space="preserve">hoe we ons </w:t>
+      </w:r>
+      <w:r>
+        <w:rPr>
+          <w:rFonts w:cstheme="minorHAnsi"/>
+          <w:lang w:val="en-NL"/>
+        </w:rPr>
+        <w:t xml:space="preserve">bewegen en waar we in en met de wereld zijn. </w:t>
+      </w:r>
+      <w:r>
+        <w:rPr>
+          <w:rFonts w:cstheme="minorHAnsi"/>
+          <w:lang w:val="en-NL"/>
+        </w:rPr>
+        <w:t>Ervaring komt tot stand in de natuur via</w:t>
+      </w:r>
+      <w:r>
+        <w:rPr>
+          <w:rFonts w:cstheme="minorHAnsi"/>
+          <w:lang w:val="en-NL"/>
+        </w:rPr>
+        <w:t xml:space="preserve"> voortdurende interactie</w:t>
+      </w:r>
+      <w:r>
+        <w:rPr>
+          <w:rFonts w:cstheme="minorHAnsi"/>
+          <w:lang w:val="en-NL"/>
+        </w:rPr>
+        <w:t>s</w:t>
+      </w:r>
+      <w:r>
+        <w:rPr>
+          <w:rFonts w:cstheme="minorHAnsi"/>
+          <w:lang w:val="en-NL"/>
+        </w:rPr>
+        <w:t xml:space="preserve"> tussen het organisme en zijn omgeving. Empirische naturalisme</w:t>
+      </w:r>
+      <w:r>
+        <w:rPr>
+          <w:rFonts w:cstheme="minorHAnsi"/>
+          <w:lang w:val="en-NL"/>
+        </w:rPr>
+        <w:t xml:space="preserve"> (zoals Dewey dat noemde)</w:t>
+      </w:r>
+      <w:r>
+        <w:rPr>
+          <w:rFonts w:cstheme="minorHAnsi"/>
+          <w:lang w:val="en-NL"/>
+        </w:rPr>
+        <w:t xml:space="preserve"> heeft de taak om in onderzoek die interactie te beschrjven en te verklaren </w:t>
+      </w:r>
+      <w:r>
+        <w:rPr>
+          <w:rFonts w:cstheme="minorHAnsi"/>
+          <w:lang w:val="en-NL"/>
+        </w:rPr>
+        <w:t>op zo’n manier</w:t>
+      </w:r>
+      <w:r>
+        <w:rPr>
+          <w:rFonts w:cstheme="minorHAnsi"/>
+          <w:lang w:val="en-NL"/>
+        </w:rPr>
+        <w:t xml:space="preserve"> dat het recht doet aan die ervaringen. </w:t>
+      </w:r>
+      <w:r>
+        <w:rPr>
+          <w:rFonts w:cstheme="minorHAnsi"/>
+          <w:lang w:val="en-NL"/>
+        </w:rPr>
+        <w:t>Johnson en Schulkin</w:t>
+      </w:r>
+      <w:r>
+        <w:rPr>
+          <w:rFonts w:cstheme="minorHAnsi"/>
+          <w:lang w:val="en-NL"/>
+        </w:rPr>
+        <w:t xml:space="preserve"> beschrijven het als de “</w:t>
+      </w:r>
+      <w:r>
+        <w:rPr>
+          <w:rFonts w:cstheme="minorHAnsi"/>
+          <w:lang w:val="en-NL"/>
+        </w:rPr>
+        <w:t>F</w:t>
+      </w:r>
+      <w:r>
+        <w:rPr>
+          <w:rFonts w:cstheme="minorHAnsi"/>
+          <w:lang w:val="en-NL"/>
+        </w:rPr>
+        <w:t xml:space="preserve">enomenologie van de </w:t>
+      </w:r>
+      <w:r>
+        <w:rPr>
+          <w:rFonts w:cstheme="minorHAnsi"/>
+          <w:lang w:val="en-NL"/>
+        </w:rPr>
+        <w:t>L</w:t>
+      </w:r>
+      <w:r>
+        <w:rPr>
+          <w:rFonts w:cstheme="minorHAnsi"/>
+          <w:lang w:val="en-NL"/>
+        </w:rPr>
+        <w:t>evende ervaring’</w:t>
+      </w:r>
+      <w:r>
+        <w:rPr>
+          <w:rFonts w:cstheme="minorHAnsi"/>
+          <w:lang w:val="en-NL"/>
+        </w:rPr>
+        <w:t xml:space="preserve"> (en misschien hadden ze het nog beter Dewey’s “Fenomenologie van de Geest” kunnen noemen)</w:t>
+      </w:r>
+      <w:r>
+        <w:rPr>
+          <w:rFonts w:cstheme="minorHAnsi"/>
+          <w:lang w:val="en-NL"/>
+        </w:rPr>
+        <w:t xml:space="preserve">. In de omgang met de wereld zijn </w:t>
+      </w:r>
+      <w:r>
+        <w:rPr>
+          <w:rFonts w:cstheme="minorHAnsi"/>
+          <w:lang w:val="en-NL"/>
+        </w:rPr>
+        <w:t>mensen</w:t>
+      </w:r>
+      <w:r>
+        <w:rPr>
+          <w:rFonts w:cstheme="minorHAnsi"/>
+          <w:lang w:val="en-NL"/>
+        </w:rPr>
+        <w:t xml:space="preserve"> actief</w:t>
+      </w:r>
+      <w:r>
+        <w:rPr>
+          <w:rFonts w:cstheme="minorHAnsi"/>
+          <w:lang w:val="en-NL"/>
+        </w:rPr>
+        <w:t xml:space="preserve">, </w:t>
+      </w:r>
+      <w:r>
+        <w:rPr>
+          <w:rFonts w:cstheme="minorHAnsi"/>
+          <w:lang w:val="en-NL"/>
+        </w:rPr>
+        <w:t xml:space="preserve">anticiperen </w:t>
+      </w:r>
+      <w:r>
+        <w:rPr>
+          <w:rFonts w:cstheme="minorHAnsi"/>
+          <w:lang w:val="en-NL"/>
+        </w:rPr>
+        <w:t xml:space="preserve">ze </w:t>
+      </w:r>
+      <w:r>
+        <w:rPr>
+          <w:rFonts w:cstheme="minorHAnsi"/>
+          <w:lang w:val="en-NL"/>
+        </w:rPr>
+        <w:t xml:space="preserve">op de situatie en gebruiken </w:t>
+      </w:r>
+      <w:r>
+        <w:rPr>
+          <w:rFonts w:cstheme="minorHAnsi"/>
+          <w:lang w:val="en-NL"/>
+        </w:rPr>
+        <w:t>z</w:t>
+      </w:r>
+      <w:r>
+        <w:rPr>
+          <w:rFonts w:cstheme="minorHAnsi"/>
+          <w:lang w:val="en-NL"/>
+        </w:rPr>
+        <w:t>e gereedschappen en tekens om te reageren op veranderingen in de omgeving</w:t>
+      </w:r>
+      <w:r>
+        <w:rPr>
+          <w:rFonts w:cstheme="minorHAnsi"/>
+          <w:lang w:val="en-NL"/>
+        </w:rPr>
+        <w:t xml:space="preserve">. Zo voorkomen ze </w:t>
+      </w:r>
+      <w:r>
+        <w:rPr>
+          <w:rFonts w:cstheme="minorHAnsi"/>
+          <w:lang w:val="en-NL"/>
+        </w:rPr>
+        <w:t xml:space="preserve">gevaren en </w:t>
+      </w:r>
+      <w:r>
+        <w:rPr>
+          <w:rFonts w:cstheme="minorHAnsi"/>
+          <w:lang w:val="en-NL"/>
+        </w:rPr>
+        <w:t xml:space="preserve">bereiken ze </w:t>
+      </w:r>
+      <w:r>
+        <w:rPr>
+          <w:rFonts w:cstheme="minorHAnsi"/>
+          <w:lang w:val="en-NL"/>
+        </w:rPr>
+        <w:t xml:space="preserve">mogelijkheden. Alles wat </w:t>
+      </w:r>
+      <w:r>
+        <w:rPr>
+          <w:rFonts w:cstheme="minorHAnsi"/>
+          <w:lang w:val="en-NL"/>
+        </w:rPr>
+        <w:t>mensen</w:t>
+      </w:r>
+      <w:r>
+        <w:rPr>
+          <w:rFonts w:cstheme="minorHAnsi"/>
+          <w:lang w:val="en-NL"/>
+        </w:rPr>
+        <w:t xml:space="preserve"> doen</w:t>
+      </w:r>
+      <w:r>
+        <w:rPr>
+          <w:rFonts w:cstheme="minorHAnsi"/>
+          <w:lang w:val="en-NL"/>
+        </w:rPr>
+        <w:t>, of dat nou</w:t>
+      </w:r>
+      <w:r>
+        <w:rPr>
+          <w:rFonts w:cstheme="minorHAnsi"/>
+          <w:lang w:val="en-NL"/>
+        </w:rPr>
+        <w:t xml:space="preserve"> waarnemen, voelen, conceptualiseren, redeneren, waarderen, plannen </w:t>
+      </w:r>
+      <w:r>
+        <w:rPr>
+          <w:rFonts w:cstheme="minorHAnsi"/>
+          <w:lang w:val="en-NL"/>
+        </w:rPr>
+        <w:t>of</w:t>
+      </w:r>
+      <w:r>
+        <w:rPr>
+          <w:rFonts w:cstheme="minorHAnsi"/>
+          <w:lang w:val="en-NL"/>
+        </w:rPr>
+        <w:t xml:space="preserve"> handelen</w:t>
+      </w:r>
+      <w:r>
+        <w:rPr>
+          <w:rFonts w:cstheme="minorHAnsi"/>
+          <w:lang w:val="en-NL"/>
+        </w:rPr>
+        <w:t xml:space="preserve"> is,</w:t>
+      </w:r>
+      <w:r>
+        <w:rPr>
+          <w:rFonts w:cstheme="minorHAnsi"/>
+          <w:lang w:val="en-NL"/>
+        </w:rPr>
+        <w:t xml:space="preserve"> zit opgeslagen in dat </w:t>
+      </w:r>
+      <w:r>
+        <w:rPr>
+          <w:rFonts w:cstheme="minorHAnsi"/>
+          <w:lang w:val="en-NL"/>
+        </w:rPr>
+        <w:t>willen</w:t>
+      </w:r>
+      <w:r>
+        <w:rPr>
+          <w:rFonts w:cstheme="minorHAnsi"/>
+          <w:lang w:val="en-NL"/>
+        </w:rPr>
+        <w:t xml:space="preserve"> overleven en versterken van welzijn. </w:t>
+      </w:r>
+      <w:r>
+        <w:rPr>
+          <w:rFonts w:cstheme="minorHAnsi"/>
+          <w:lang w:val="en-NL"/>
+        </w:rPr>
+        <w:t xml:space="preserve">Dat komt terug in </w:t>
+      </w:r>
+      <w:r>
+        <w:rPr>
+          <w:rFonts w:cstheme="minorHAnsi"/>
+          <w:lang w:val="en-NL"/>
+        </w:rPr>
+        <w:t xml:space="preserve">niet-bewuste processen en motivaties </w:t>
+      </w:r>
+      <w:r>
+        <w:rPr>
+          <w:rFonts w:cstheme="minorHAnsi"/>
+          <w:lang w:val="en-NL"/>
+        </w:rPr>
+        <w:t xml:space="preserve">en </w:t>
+      </w:r>
+      <w:r>
+        <w:rPr>
+          <w:rFonts w:cstheme="minorHAnsi"/>
+          <w:lang w:val="en-NL"/>
+        </w:rPr>
+        <w:t xml:space="preserve">ook in reflectieve capaciteiten van </w:t>
+      </w:r>
+      <w:r>
+        <w:rPr>
+          <w:rFonts w:cstheme="minorHAnsi"/>
+          <w:lang w:val="en-NL"/>
+        </w:rPr>
+        <w:t xml:space="preserve">mensen om te </w:t>
+      </w:r>
+      <w:r>
+        <w:rPr>
+          <w:rFonts w:cstheme="minorHAnsi"/>
+          <w:lang w:val="en-NL"/>
+        </w:rPr>
+        <w:t xml:space="preserve">evalueren, plannen en controleren.En alles heeft te maken met </w:t>
+      </w:r>
+      <w:r>
+        <w:rPr>
+          <w:rFonts w:cstheme="minorHAnsi"/>
+          <w:lang w:val="en-NL"/>
+        </w:rPr>
+        <w:t xml:space="preserve">de voortdurende interacties van het </w:t>
+      </w:r>
+      <w:r>
+        <w:rPr>
+          <w:rFonts w:cstheme="minorHAnsi"/>
+          <w:lang w:val="en-NL"/>
+        </w:rPr>
+        <w:t xml:space="preserve">organisme (met z’n lichaam/geest van het complexe, sociale dier dat de mens is) en de omgeving (fysieke, relationeel en cultureel). </w:t>
+      </w:r>
+    </w:p>
+    <w:p>
+      <w:pPr>
+        <w:spacing w:line="360" w:lineRule="auto"/>
+        <w:rPr>
+          <w:rFonts w:cstheme="minorHAnsi"/>
+          <w:lang w:val="en-NL"/>
+        </w:rPr>
+      </w:pPr>
+      <w:r>
+        <w:rPr>
+          <w:rFonts w:cstheme="minorHAnsi"/>
+          <w:lang w:val="en-NL"/>
+        </w:rPr>
+        <w:tab/>
+        <w:t xml:space="preserve">Het naturalisme wil </w:t>
+      </w:r>
+      <w:r>
+        <w:rPr>
+          <w:rFonts w:cstheme="minorHAnsi"/>
+          <w:lang w:val="en-NL"/>
+        </w:rPr>
+        <w:t>ook laten zien hoe het ontwikkelingsproces.</w:t>
+      </w:r>
+      <w:r>
+        <w:rPr>
+          <w:rFonts w:cstheme="minorHAnsi"/>
+          <w:lang w:val="en-NL"/>
+        </w:rPr>
+        <w:t xml:space="preserve"> Dewey </w:t>
+      </w:r>
+      <w:r>
+        <w:rPr>
+          <w:rFonts w:cstheme="minorHAnsi"/>
+          <w:lang w:val="en-NL"/>
+        </w:rPr>
+        <w:t>had</w:t>
+      </w:r>
+      <w:r>
+        <w:rPr>
+          <w:rFonts w:cstheme="minorHAnsi"/>
+          <w:lang w:val="en-NL"/>
+        </w:rPr>
+        <w:t xml:space="preserve"> het </w:t>
+      </w:r>
+      <w:r>
+        <w:rPr>
+          <w:rFonts w:cstheme="minorHAnsi"/>
+          <w:lang w:val="en-NL"/>
+        </w:rPr>
+        <w:t xml:space="preserve">al </w:t>
+      </w:r>
+      <w:r>
+        <w:rPr>
+          <w:rFonts w:cstheme="minorHAnsi"/>
+          <w:lang w:val="en-NL"/>
+        </w:rPr>
+        <w:t xml:space="preserve">over de ontwikkeling naar leven, vervolgens naar leven met gevoel naar meer geestelijk leven van mensen </w:t>
+      </w:r>
+      <w:r>
+        <w:rPr>
+          <w:rFonts w:cstheme="minorHAnsi"/>
+          <w:lang w:val="en-NL"/>
+        </w:rPr>
+        <w:t>die de capaciteiten hebben om hun gevoelens te begrijpen en te kennen</w:t>
+      </w:r>
+      <w:r>
+        <w:rPr>
+          <w:rFonts w:cstheme="minorHAnsi"/>
+          <w:lang w:val="en-NL"/>
+        </w:rPr>
+        <w:t xml:space="preserve">. </w:t>
+      </w:r>
+      <w:r>
+        <w:rPr>
+          <w:rFonts w:cstheme="minorHAnsi"/>
+          <w:lang w:val="en-NL"/>
+        </w:rPr>
+        <w:t xml:space="preserve">En die ontwikkeling op deze drie niveaus lijkt behoorlijk goed overeen te komen met huidige en nieuwe inzichten, zo laten Johnson en Schulkin zien. </w:t>
+      </w:r>
+      <w:r>
+        <w:rPr>
+          <w:rFonts w:cstheme="minorHAnsi"/>
+          <w:lang w:val="en-NL"/>
+        </w:rPr>
+        <w:t xml:space="preserve">Zij kunnen dan onderscheid maken, nadenken over kwaliteit, betekenis geven aan hun handelen. Ze kunnen ook opgedane ervaringen gebruiken naar de toekomst toe. Dat alles kan niet zonder taal. Alle ervaring, betekenis en denken wordt gemedieerd door taal. Niet alleen door woorden en zinnen maar ook door andere manieren </w:t>
+      </w:r>
+      <w:r>
+        <w:rPr>
+          <w:rFonts w:cstheme="minorHAnsi"/>
+          <w:lang w:val="en-NL"/>
+        </w:rPr>
+        <w:t>van sociale interactie van mensen</w:t>
+      </w:r>
+      <w:r>
+        <w:rPr>
+          <w:rFonts w:cstheme="minorHAnsi"/>
+          <w:lang w:val="en-NL"/>
+        </w:rPr>
+        <w:t xml:space="preserve">. </w:t>
+      </w:r>
+      <w:r>
+        <w:rPr>
+          <w:rFonts w:cstheme="minorHAnsi"/>
+          <w:lang w:val="en-NL"/>
+        </w:rPr>
+        <w:t>Want de gedeelde betekenis</w:t>
+      </w:r>
+      <w:r>
+        <w:rPr>
+          <w:rFonts w:cstheme="minorHAnsi"/>
+          <w:lang w:val="en-NL"/>
+        </w:rPr>
+        <w:t xml:space="preserve"> kan alleen maar met, in en door anderen. </w:t>
+      </w:r>
+      <w:r>
+        <w:rPr>
+          <w:rFonts w:cstheme="minorHAnsi"/>
+          <w:lang w:val="en-NL"/>
+        </w:rPr>
+        <w:t>Mensen</w:t>
+      </w:r>
+      <w:r>
+        <w:rPr>
+          <w:rFonts w:cstheme="minorHAnsi"/>
+          <w:lang w:val="en-NL"/>
+        </w:rPr>
+        <w:t xml:space="preserve"> probe</w:t>
+      </w:r>
+      <w:r>
+        <w:rPr>
+          <w:rFonts w:cstheme="minorHAnsi"/>
+          <w:lang w:val="en-NL"/>
+        </w:rPr>
+        <w:t>ren</w:t>
+      </w:r>
+      <w:r>
+        <w:rPr>
+          <w:rFonts w:cstheme="minorHAnsi"/>
+          <w:lang w:val="en-NL"/>
+        </w:rPr>
+        <w:t xml:space="preserve"> daarbij terug te grijpen op gewoonten die </w:t>
+      </w:r>
+      <w:r>
+        <w:rPr>
+          <w:rFonts w:cstheme="minorHAnsi"/>
+          <w:lang w:val="en-NL"/>
+        </w:rPr>
+        <w:t xml:space="preserve">zij kennen </w:t>
+      </w:r>
+      <w:r>
+        <w:rPr>
+          <w:rFonts w:cstheme="minorHAnsi"/>
+          <w:lang w:val="en-NL"/>
+        </w:rPr>
+        <w:t>. Maar als die vorige gewoonten niet meer werken</w:t>
+      </w:r>
+      <w:r>
+        <w:rPr>
+          <w:rFonts w:cstheme="minorHAnsi"/>
+          <w:lang w:val="en-NL"/>
+        </w:rPr>
+        <w:t>, zijn</w:t>
+      </w:r>
+      <w:r>
+        <w:rPr>
+          <w:rFonts w:cstheme="minorHAnsi"/>
+          <w:lang w:val="en-NL"/>
+        </w:rPr>
+        <w:t xml:space="preserve"> mens</w:t>
+      </w:r>
+      <w:r>
+        <w:rPr>
+          <w:rFonts w:cstheme="minorHAnsi"/>
+          <w:lang w:val="en-NL"/>
+        </w:rPr>
+        <w:t>en</w:t>
+      </w:r>
+      <w:r>
+        <w:rPr>
+          <w:rFonts w:cstheme="minorHAnsi"/>
+          <w:lang w:val="en-NL"/>
+        </w:rPr>
+        <w:t xml:space="preserve"> ook in staat om nieuwe gewoonten te ontwikkelen die beter bij de ontstane situatie passen. Zo kunnen nieuwe ideeën ontstaan, </w:t>
+      </w:r>
+      <w:r>
+        <w:rPr>
+          <w:rFonts w:cstheme="minorHAnsi"/>
+          <w:lang w:val="en-NL"/>
+        </w:rPr>
+        <w:t xml:space="preserve">kunnen </w:t>
+      </w:r>
+      <w:r>
+        <w:rPr>
+          <w:rFonts w:cstheme="minorHAnsi"/>
+          <w:lang w:val="en-NL"/>
+        </w:rPr>
+        <w:t>lichamelijk</w:t>
+      </w:r>
+      <w:r>
+        <w:rPr>
+          <w:rFonts w:cstheme="minorHAnsi"/>
+          <w:lang w:val="en-NL"/>
+        </w:rPr>
+        <w:t>e</w:t>
+      </w:r>
+      <w:r>
+        <w:rPr>
+          <w:rFonts w:cstheme="minorHAnsi"/>
+          <w:lang w:val="en-NL"/>
+        </w:rPr>
+        <w:t xml:space="preserve"> proces</w:t>
+      </w:r>
+      <w:r>
+        <w:rPr>
+          <w:rFonts w:cstheme="minorHAnsi"/>
+          <w:lang w:val="en-NL"/>
+        </w:rPr>
+        <w:t>sen</w:t>
+      </w:r>
+      <w:r>
+        <w:rPr>
+          <w:rFonts w:cstheme="minorHAnsi"/>
+          <w:lang w:val="en-NL"/>
+        </w:rPr>
+        <w:t xml:space="preserve"> zich aanpassen en k</w:t>
+      </w:r>
+      <w:r>
+        <w:rPr>
+          <w:rFonts w:cstheme="minorHAnsi"/>
+          <w:lang w:val="en-NL"/>
+        </w:rPr>
+        <w:t xml:space="preserve">unnen </w:t>
+      </w:r>
+      <w:r>
+        <w:rPr>
+          <w:rFonts w:cstheme="minorHAnsi"/>
+          <w:lang w:val="en-NL"/>
+        </w:rPr>
+        <w:t xml:space="preserve"> betekenis groeien. Het meeste wat </w:t>
+      </w:r>
+      <w:r>
+        <w:rPr>
+          <w:rFonts w:cstheme="minorHAnsi"/>
+          <w:lang w:val="en-NL"/>
+        </w:rPr>
+        <w:t>mensen</w:t>
+      </w:r>
+      <w:r>
+        <w:rPr>
+          <w:rFonts w:cstheme="minorHAnsi"/>
+          <w:lang w:val="en-NL"/>
+        </w:rPr>
+        <w:t xml:space="preserve"> doen gebeurt onbewust. Maar </w:t>
+      </w:r>
+      <w:r>
+        <w:rPr>
+          <w:rFonts w:cstheme="minorHAnsi"/>
+          <w:lang w:val="en-NL"/>
+        </w:rPr>
+        <w:t>ze</w:t>
+      </w:r>
+      <w:r>
+        <w:rPr>
+          <w:rFonts w:cstheme="minorHAnsi"/>
+          <w:lang w:val="en-NL"/>
+        </w:rPr>
+        <w:t xml:space="preserve"> </w:t>
+      </w:r>
+      <w:r>
+        <w:rPr>
+          <w:rFonts w:cstheme="minorHAnsi"/>
+          <w:lang w:val="en-NL"/>
+        </w:rPr>
+        <w:lastRenderedPageBreak/>
+        <w:t>hebben wel de mogelijkheid om een situatie in te schatten en de betekenis ervan te onderzoeken. D</w:t>
+      </w:r>
+      <w:r>
+        <w:rPr>
+          <w:rFonts w:cstheme="minorHAnsi"/>
+          <w:lang w:val="en-NL"/>
+        </w:rPr>
+        <w:t>ie capaciteit</w:t>
+      </w:r>
+      <w:r>
+        <w:rPr>
+          <w:rFonts w:cstheme="minorHAnsi"/>
+          <w:lang w:val="en-NL"/>
+        </w:rPr>
+        <w:t xml:space="preserve"> is niet iets dat op bepaalde plek in onze hersenen is opgeslagen. Het is de intelligentie die we ontwikkelen</w:t>
+      </w:r>
+      <w:r>
+        <w:rPr>
+          <w:rFonts w:cstheme="minorHAnsi"/>
+          <w:lang w:val="en-NL"/>
+        </w:rPr>
+        <w:t>,</w:t>
+      </w:r>
+      <w:r>
+        <w:rPr>
+          <w:rFonts w:cstheme="minorHAnsi"/>
+          <w:lang w:val="en-NL"/>
+        </w:rPr>
+        <w:t xml:space="preserve"> waarmee we onze ervaringen herdefiniëren en richting kunnen geven aan ons handelen. Kennis is </w:t>
+      </w:r>
+      <w:r>
+        <w:rPr>
+          <w:rFonts w:cstheme="minorHAnsi"/>
+          <w:lang w:val="en-NL"/>
+        </w:rPr>
+        <w:t>er dan in dit</w:t>
+      </w:r>
+      <w:r>
+        <w:rPr>
+          <w:rFonts w:cstheme="minorHAnsi"/>
+          <w:lang w:val="en-NL"/>
+        </w:rPr>
+        <w:t xml:space="preserve"> proces om die ervaringen te transformeren</w:t>
+      </w:r>
+      <w:r>
+        <w:rPr>
+          <w:rFonts w:cstheme="minorHAnsi"/>
+          <w:lang w:val="en-NL"/>
+        </w:rPr>
+        <w:t xml:space="preserve"> en ermee de horizon op te rekken</w:t>
+      </w:r>
+      <w:r>
+        <w:rPr>
+          <w:rFonts w:cstheme="minorHAnsi"/>
+          <w:lang w:val="en-NL"/>
+        </w:rPr>
+        <w:t>.</w:t>
+      </w:r>
+      <w:r>
+        <w:rPr>
+          <w:rFonts w:cstheme="minorHAnsi"/>
+          <w:lang w:val="en-NL"/>
+        </w:rPr>
+        <w:t xml:space="preserve"> Die kennis en reflectieve intelligentie maakt het mogelijk dat de ervaringen zo worden omgeouwd dat ze ten dienste staan aan wat we nodig hebben, wat we zoeken en wat ons bevredigt. Kennis is een natuurlijk en existentieel proces om het leven te managen.</w:t>
+      </w:r>
+    </w:p>
+    <w:p>
+      <w:pPr>
+        <w:spacing w:line="360" w:lineRule="auto"/>
+        <w:rPr>
+          <w:rFonts w:cstheme="minorHAnsi"/>
+          <w:lang w:val="en-NL"/>
+        </w:rPr>
+      </w:pPr>
+      <w:r>
+        <w:rPr>
+          <w:rFonts w:cstheme="minorHAnsi"/>
+          <w:lang w:val="en-NL"/>
+        </w:rPr>
+        <w:tab/>
+        <w:t>Om de betekenis van de ervaring goed te begrijpen, kunnen we het meeste leren van de estetiek van het dagelijks leven. In die estetiek komen we allerlei zaken tegen die van belang zijn voor de betekenis van de ervaringen, zoals kwaliteit en maar ook de dimensies van emotie, waarderen en cognitie. In die estetiek zien we hoe we reageren op veranderende omstandigheden en hoe ons biologisch functioneren, sociale welzijn en het hogere niveau van cognitie en reflectie daarin meespelen. Het laat zien hoe we als mensen betekenis geven aan verschillende situaties. Die kunnen plezierig en hartverwarmend zijn, maar ze kunnen net zo goed tragisch, gewelddadig en destructief zijn. Kunst en wetenschap zjn verschillend, maar geven beide mogelijkheden voor betekenis binnen een bepaalde situatie en van belang voor levendigheid, welzijn en betekenis.</w:t>
+      </w:r>
+    </w:p>
+    <w:p>
+      <w:pPr>
+        <w:spacing w:line="360" w:lineRule="auto"/>
+        <w:rPr>
+          <w:rFonts w:cstheme="minorHAnsi"/>
+          <w:lang w:val="en-NL"/>
+        </w:rPr>
+      </w:pPr>
+    </w:p>
+    <w:p>
+      <w:pPr>
+        <w:spacing w:line="360" w:lineRule="auto"/>
+        <w:rPr>
+          <w:rFonts w:cstheme="minorHAnsi"/>
+          <w:lang w:val="en-NL"/>
+        </w:rPr>
+      </w:pPr>
+    </w:p>
+    <w:p>
+      <w:pPr>
+        <w:spacing w:line="360" w:lineRule="auto"/>
+        <w:rPr>
+          <w:rFonts w:cstheme="minorHAnsi"/>
+          <w:lang w:val="en-NL"/>
+        </w:rPr>
+      </w:pPr>
+      <w:r>
+        <w:rPr>
+          <w:rFonts w:cstheme="minorHAnsi"/>
+          <w:lang w:val="en-NL"/>
+        </w:rPr>
+        <w:t xml:space="preserve">Dewey </w:t>
+      </w:r>
+      <w:r>
+        <w:rPr>
+          <w:rFonts w:cstheme="minorHAnsi"/>
+          <w:lang w:val="en-NL"/>
+        </w:rPr>
+        <w:t>had weinig op met de Grote Filosofie met goddelijk karakter, z’n absolute waarheden, eeuwige waarheid, intuïtieve inzichten</w:t>
       </w:r>
       <w:r>
         <w:rPr>
@@ -477,288 +1581,183 @@
           <w:rFonts w:cstheme="minorHAnsi"/>
           <w:lang w:val="en-NL"/>
         </w:rPr>
-        <w:t xml:space="preserve">worden gekoppeld aan </w:t>
-      </w:r>
-      <w:r>
-        <w:rPr>
-          <w:rFonts w:cstheme="minorHAnsi"/>
-          <w:lang w:val="en-NL"/>
-        </w:rPr>
-        <w:t xml:space="preserve">biologische, sociale en culturele elementen. </w:t>
-      </w:r>
-      <w:r>
-        <w:rPr>
-          <w:rFonts w:cstheme="minorHAnsi"/>
-          <w:lang w:val="en-NL"/>
-        </w:rPr>
-        <w:t>Dewey’s</w:t>
-      </w:r>
-      <w:r>
-        <w:rPr>
-          <w:rFonts w:cstheme="minorHAnsi"/>
-          <w:lang w:val="en-NL"/>
-        </w:rPr>
-        <w:t xml:space="preserve"> naturalistisch perspectief is </w:t>
-      </w:r>
-      <w:r>
-        <w:rPr>
-          <w:rFonts w:cstheme="minorHAnsi"/>
-          <w:lang w:val="en-NL"/>
-        </w:rPr>
-        <w:t xml:space="preserve">volgens Johnson en Schulin </w:t>
-      </w:r>
-      <w:r>
-        <w:rPr>
-          <w:rFonts w:cstheme="minorHAnsi"/>
-          <w:lang w:val="en-NL"/>
-        </w:rPr>
-        <w:t xml:space="preserve">breed, diep en rijk tegelijk en </w:t>
-      </w:r>
-      <w:r>
-        <w:rPr>
-          <w:rFonts w:cstheme="minorHAnsi"/>
-          <w:lang w:val="en-NL"/>
-        </w:rPr>
-        <w:t>kan goed laten</w:t>
-      </w:r>
-      <w:r>
-        <w:rPr>
-          <w:rFonts w:cstheme="minorHAnsi"/>
-          <w:lang w:val="en-NL"/>
-        </w:rPr>
-        <w:t xml:space="preserve"> zien hoe het leven door biologische, sociale en culturele ervaringen beschreven en verklaart k</w:t>
-      </w:r>
-      <w:r>
-        <w:rPr>
-          <w:rFonts w:cstheme="minorHAnsi"/>
-          <w:lang w:val="en-NL"/>
-        </w:rPr>
-        <w:t>unnen</w:t>
-      </w:r>
-      <w:r>
-        <w:rPr>
-          <w:rFonts w:cstheme="minorHAnsi"/>
-          <w:lang w:val="en-NL"/>
-        </w:rPr>
-        <w:t xml:space="preserve"> worden.  Tegenwoordige filosofie en wetenschappelijke inzichten ondersteunen en verrijken het </w:t>
-      </w:r>
-      <w:r>
-        <w:rPr>
-          <w:rFonts w:cstheme="minorHAnsi"/>
-          <w:lang w:val="en-NL"/>
-        </w:rPr>
-        <w:t>ontwikkelings</w:t>
-      </w:r>
-      <w:r>
-        <w:rPr>
-          <w:rFonts w:cstheme="minorHAnsi"/>
-          <w:lang w:val="en-NL"/>
-        </w:rPr>
-        <w:t>proces dat Dewey beschrijft ook nog eens. Tot slot geeft zijn perspectief een grondige levensfilosofie</w:t>
-      </w:r>
-      <w:r>
-        <w:rPr>
-          <w:rFonts w:cstheme="minorHAnsi"/>
-          <w:lang w:val="en-NL"/>
-        </w:rPr>
-        <w:t xml:space="preserve"> en laat het zien</w:t>
-      </w:r>
-      <w:r>
-        <w:rPr>
-          <w:rFonts w:cstheme="minorHAnsi"/>
-          <w:lang w:val="en-NL"/>
-        </w:rPr>
-        <w:t xml:space="preserve">. </w:t>
-      </w:r>
-      <w:r>
-        <w:rPr>
-          <w:rFonts w:cstheme="minorHAnsi"/>
-          <w:lang w:val="en-NL"/>
-        </w:rPr>
-        <w:t>Langs deze lijnen hebben Johnson en Schulin</w:t>
-      </w:r>
-      <w:r>
-        <w:rPr>
-          <w:rFonts w:cstheme="minorHAnsi"/>
-          <w:lang w:val="en-NL"/>
-        </w:rPr>
-        <w:t xml:space="preserve"> het boek opgebouwd.</w:t>
-      </w:r>
-    </w:p>
-    <w:p>
-      <w:pPr>
-        <w:spacing w:line="360" w:lineRule="auto"/>
-        <w:rPr>
-          <w:rFonts w:cstheme="minorHAnsi"/>
-          <w:lang w:val="en-NL"/>
-        </w:rPr>
-      </w:pPr>
-    </w:p>
-    <w:p>
-      <w:pPr>
-        <w:spacing w:line="360" w:lineRule="auto"/>
-        <w:rPr>
-          <w:rFonts w:cstheme="minorHAnsi"/>
-          <w:lang w:val="en-NL"/>
-        </w:rPr>
-      </w:pPr>
+        <w:t xml:space="preserve">universel rede. </w:t>
+      </w:r>
+      <w:r>
+        <w:rPr>
+          <w:rFonts w:cstheme="minorHAnsi"/>
+          <w:lang w:val="en-NL"/>
+        </w:rPr>
+        <w:t>Maar f</w:t>
+      </w:r>
+      <w:r>
+        <w:rPr>
+          <w:rFonts w:cstheme="minorHAnsi"/>
+          <w:lang w:val="en-NL"/>
+        </w:rPr>
+        <w:t xml:space="preserve">ilosofie had wel degelijk </w:t>
+      </w:r>
+      <w:r>
+        <w:rPr>
+          <w:rFonts w:cstheme="minorHAnsi"/>
+          <w:lang w:val="en-NL"/>
+        </w:rPr>
+        <w:t xml:space="preserve">iets </w:t>
+      </w:r>
+      <w:r>
+        <w:rPr>
+          <w:rFonts w:cstheme="minorHAnsi"/>
+          <w:lang w:val="en-NL"/>
+        </w:rPr>
+        <w:t>bij te dragen</w:t>
+      </w:r>
+      <w:r>
+        <w:rPr>
+          <w:rFonts w:cstheme="minorHAnsi"/>
+          <w:lang w:val="en-NL"/>
+        </w:rPr>
+        <w:t>. Het laat ons zien hoe we kunnen</w:t>
+      </w:r>
+      <w:r>
+        <w:rPr>
+          <w:rFonts w:cstheme="minorHAnsi"/>
+          <w:lang w:val="en-NL"/>
+        </w:rPr>
+        <w:t xml:space="preserve"> reflecteren over de moderne samenleving en </w:t>
+      </w:r>
+      <w:r>
+        <w:rPr>
+          <w:rFonts w:cstheme="minorHAnsi"/>
+          <w:lang w:val="en-NL"/>
+        </w:rPr>
+        <w:t xml:space="preserve">welk </w:t>
+      </w:r>
+      <w:r>
+        <w:rPr>
+          <w:rFonts w:cstheme="minorHAnsi"/>
+          <w:lang w:val="en-NL"/>
+        </w:rPr>
+        <w:t>intelligent leven daarbij hoort. “</w:t>
+      </w:r>
+      <w:r>
+        <w:rPr>
+          <w:rFonts w:cstheme="minorHAnsi"/>
+          <w:lang w:val="en-NL"/>
+        </w:rPr>
+        <w:t xml:space="preserve">Voor hem breidt intelligent onderzoek onze mogelijkheden, onze capaciteiten en onze vrijheid uit. Dewey was </w:t>
+      </w:r>
+      <w:r>
+        <w:rPr>
+          <w:rFonts w:cstheme="minorHAnsi"/>
+          <w:lang w:val="en-NL"/>
+        </w:rPr>
+        <w:t>zeer redelijk</w:t>
+      </w:r>
+      <w:r>
+        <w:rPr>
+          <w:rFonts w:cstheme="minorHAnsi"/>
+          <w:lang w:val="en-NL"/>
+        </w:rPr>
+        <w:t>, niet dogmatisch. Hij bleef dicht bij wat ertoe deed - menselijke betekenis, intelligent onderzoek, waardige mogelijkheden, normatieve doelen, kritiek op waarden en verbetering van de menselijke conditie op de meest omvattende manier</w:t>
+      </w:r>
+      <w:r>
+        <w:rPr>
+          <w:rFonts w:cstheme="minorHAnsi"/>
+          <w:lang w:val="en-NL"/>
+        </w:rPr>
+        <w:t>”</w:t>
+      </w:r>
+      <w:r>
+        <w:rPr>
+          <w:rFonts w:cstheme="minorHAnsi"/>
+          <w:lang w:val="en-NL"/>
+        </w:rPr>
+        <w:t>, schrijven Johnson en Schulkin hierover</w:t>
+      </w:r>
+      <w:r>
+        <w:rPr>
+          <w:rFonts w:cstheme="minorHAnsi"/>
+          <w:lang w:val="en-NL"/>
+        </w:rPr>
+        <w:t xml:space="preserve"> (</w:t>
+      </w:r>
+      <w:r>
+        <w:rPr>
+          <w:rFonts w:cstheme="minorHAnsi"/>
+          <w:lang w:val="en-NL"/>
+        </w:rPr>
+        <w:t xml:space="preserve">pagina </w:t>
+      </w:r>
+      <w:r>
+        <w:rPr>
+          <w:rFonts w:cstheme="minorHAnsi"/>
+          <w:lang w:val="en-NL"/>
+        </w:rPr>
+        <w:t>186). Dewey</w:t>
+      </w:r>
+      <w:r>
+        <w:rPr>
+          <w:rFonts w:cstheme="minorHAnsi"/>
+          <w:lang w:val="en-NL"/>
+        </w:rPr>
+        <w:t xml:space="preserve"> </w:t>
+      </w:r>
+      <w:r>
+        <w:rPr>
+          <w:rFonts w:cstheme="minorHAnsi"/>
+          <w:lang w:val="en-NL"/>
+        </w:rPr>
+        <w:t xml:space="preserve">is voor Johnson en Schulkin vooral interessant omdat hij laat zien hoe we het handelen van mensen kunnen begrijpen </w:t>
+      </w:r>
+      <w:r>
+        <w:rPr>
+          <w:rFonts w:cstheme="minorHAnsi"/>
+          <w:lang w:val="en-NL"/>
+        </w:rPr>
+        <w:t xml:space="preserve">en analyseren </w:t>
+      </w:r>
+      <w:r>
+        <w:rPr>
+          <w:rFonts w:cstheme="minorHAnsi"/>
+          <w:lang w:val="en-NL"/>
+        </w:rPr>
+        <w:t xml:space="preserve">in de fysieke en sociaal-culturele omgeving. </w:t>
+      </w:r>
+      <w:r>
+        <w:rPr>
+          <w:rFonts w:cstheme="minorHAnsi"/>
+          <w:lang w:val="en-NL"/>
+        </w:rPr>
+        <w:t xml:space="preserve">Hij laat zien wat de patronen en de kwaliteiten zijn die opgesloten zitten in de ervaringen van mensen. </w:t>
+      </w:r>
+      <w:r>
+        <w:rPr>
+          <w:rFonts w:cstheme="minorHAnsi"/>
+          <w:lang w:val="en-NL"/>
+        </w:rPr>
+        <w:t xml:space="preserve">Dat </w:t>
+      </w:r>
+      <w:r>
+        <w:rPr>
+          <w:rFonts w:cstheme="minorHAnsi"/>
+          <w:lang w:val="en-NL"/>
+        </w:rPr>
+        <w:t>we de ervaringen erkennen en ons</w:t>
+      </w:r>
+      <w:r>
+        <w:rPr>
+          <w:rFonts w:cstheme="minorHAnsi"/>
+          <w:lang w:val="en-NL"/>
+        </w:rPr>
+        <w:t xml:space="preserve"> </w:t>
+      </w:r>
       <w:r>
         <w:rPr>
           <w:rFonts w:cstheme="minorHAnsi"/>
           <w:lang w:val="en-NL"/>
         </w:rPr>
         <w:lastRenderedPageBreak/>
-        <w:t>Ervaringen en natuur</w:t>
-      </w:r>
-    </w:p>
-    <w:p>
-      <w:pPr>
-        <w:spacing w:line="360" w:lineRule="auto"/>
-        <w:rPr>
-          <w:rFonts w:cstheme="minorHAnsi"/>
-          <w:lang w:val="en-NL"/>
-        </w:rPr>
-      </w:pPr>
-      <w:r>
-        <w:rPr>
-          <w:rFonts w:cstheme="minorHAnsi"/>
-          <w:lang w:val="en-NL"/>
-        </w:rPr>
-        <w:t>Het proces</w:t>
-      </w:r>
-    </w:p>
-    <w:p>
-      <w:pPr>
-        <w:spacing w:line="360" w:lineRule="auto"/>
-        <w:rPr>
-          <w:rFonts w:cstheme="minorHAnsi"/>
-          <w:lang w:val="en-NL"/>
-        </w:rPr>
-      </w:pPr>
-      <w:r>
-        <w:rPr>
-          <w:rFonts w:cstheme="minorHAnsi"/>
-          <w:lang w:val="en-NL"/>
-        </w:rPr>
-        <w:t>Levensfilosofie</w:t>
-      </w:r>
-    </w:p>
-    <w:p>
-      <w:pPr>
-        <w:spacing w:line="360" w:lineRule="auto"/>
-        <w:rPr>
-          <w:rFonts w:cstheme="minorHAnsi"/>
-          <w:lang w:val="en-NL"/>
-        </w:rPr>
-      </w:pPr>
-    </w:p>
-    <w:p>
-      <w:pPr>
-        <w:spacing w:line="360" w:lineRule="auto"/>
-        <w:rPr>
-          <w:rFonts w:cstheme="minorHAnsi"/>
-          <w:lang w:val="en-NL"/>
-        </w:rPr>
-      </w:pPr>
-    </w:p>
-    <w:p>
-      <w:pPr>
-        <w:spacing w:line="360" w:lineRule="auto"/>
-        <w:rPr>
-          <w:rFonts w:cstheme="minorHAnsi"/>
-          <w:lang w:val="en-NL"/>
-        </w:rPr>
-      </w:pPr>
-      <w:r>
-        <w:rPr>
-          <w:rFonts w:cstheme="minorHAnsi"/>
-          <w:lang w:val="en-NL"/>
-        </w:rPr>
-        <w:t xml:space="preserve">Dewey </w:t>
-      </w:r>
-      <w:r>
-        <w:rPr>
-          <w:rFonts w:cstheme="minorHAnsi"/>
-          <w:lang w:val="en-NL"/>
-        </w:rPr>
-        <w:t>had weinig op met de Grote Filosofie met goddelijk karakter, z’n absolute waarheden, eeuwige waarheid, intuïtieve inzichten, universel rede en categoriale imperatieven. Filosofie had wel degelijk bij te dragen aan het reflecteren over de moderne samenleving en het intelligente leven dat daarbij hoort. “</w:t>
-      </w:r>
-      <w:r>
-        <w:rPr>
-          <w:rFonts w:cstheme="minorHAnsi"/>
-          <w:lang w:val="en-NL"/>
-        </w:rPr>
-        <w:t xml:space="preserve">Voor hem breidt intelligent onderzoek onze mogelijkheden, onze capaciteiten en onze vrijheid uit. Dewey was </w:t>
-      </w:r>
-      <w:r>
-        <w:rPr>
-          <w:rFonts w:cstheme="minorHAnsi"/>
-          <w:lang w:val="en-NL"/>
-        </w:rPr>
-        <w:t>zeer redelijk</w:t>
-      </w:r>
-      <w:r>
-        <w:rPr>
-          <w:rFonts w:cstheme="minorHAnsi"/>
-          <w:lang w:val="en-NL"/>
-        </w:rPr>
-        <w:t>, niet dogmatisch. Hij bleef dicht bij wat ertoe deed - menselijke betekenis, intelligent onderzoek, waardige mogelijkheden, normatieve doelen, kritiek op waarden en verbetering van de menselijke conditie op de meest omvattende manier</w:t>
-      </w:r>
-      <w:r>
-        <w:rPr>
-          <w:rFonts w:cstheme="minorHAnsi"/>
-          <w:lang w:val="en-NL"/>
-        </w:rPr>
-        <w:t>” (186). Dewey</w:t>
-      </w:r>
-      <w:r>
-        <w:rPr>
-          <w:rFonts w:cstheme="minorHAnsi"/>
-          <w:lang w:val="en-NL"/>
-        </w:rPr>
-        <w:t xml:space="preserve">is voor Johnson en Schulkin vooral interessant omdat hij laat zien hoe we het handelen van mensen kunnen begrijpen </w:t>
-      </w:r>
-      <w:r>
-        <w:rPr>
-          <w:rFonts w:cstheme="minorHAnsi"/>
-          <w:lang w:val="en-NL"/>
-        </w:rPr>
-        <w:t xml:space="preserve">en analyseren </w:t>
-      </w:r>
-      <w:r>
-        <w:rPr>
-          <w:rFonts w:cstheme="minorHAnsi"/>
-          <w:lang w:val="en-NL"/>
-        </w:rPr>
-        <w:t xml:space="preserve">in de fysieke en sociaal-culturele omgeving. </w:t>
-      </w:r>
-      <w:r>
-        <w:rPr>
-          <w:rFonts w:cstheme="minorHAnsi"/>
-          <w:lang w:val="en-NL"/>
-        </w:rPr>
-        <w:t xml:space="preserve">Hij laat zien wat de patronen en de kwaliteiten zijn die opgesloten zitten in de ervaringen van mensen. </w:t>
-      </w:r>
-      <w:r>
-        <w:rPr>
-          <w:rFonts w:cstheme="minorHAnsi"/>
-          <w:lang w:val="en-NL"/>
-        </w:rPr>
-        <w:t xml:space="preserve">Dat </w:t>
-      </w:r>
-      <w:r>
-        <w:rPr>
-          <w:rFonts w:cstheme="minorHAnsi"/>
-          <w:lang w:val="en-NL"/>
-        </w:rPr>
-        <w:t>we de ervaringen erkennen en ons</w:t>
-      </w:r>
-      <w:r>
-        <w:rPr>
-          <w:rFonts w:cstheme="minorHAnsi"/>
-          <w:lang w:val="en-NL"/>
-        </w:rPr>
-        <w:t xml:space="preserve"> daar</w:t>
+        <w:t>daar</w:t>
       </w:r>
       <w:r>
         <w:rPr>

--- a/BlogsWord/Eennederigefilosofie.docx
+++ b/BlogsWord/Eennederigefilosofie.docx
@@ -229,7 +229,21 @@
           <w:rFonts w:cstheme="minorHAnsi"/>
           <w:lang w:val="en-NL"/>
         </w:rPr>
-        <w:t xml:space="preserve">t boek staan de tien lezingen die </w:t>
+        <w:t xml:space="preserve">t boek staan </w:t>
+      </w:r>
+      <w:r>
+        <w:rPr>
+          <w:rFonts w:cstheme="minorHAnsi"/>
+          <w:lang w:val="en-NL"/>
+        </w:rPr>
+        <w:t>zijn</w:t>
+      </w:r>
+      <w:r>
+        <w:rPr>
+          <w:rFonts w:cstheme="minorHAnsi"/>
+          <w:lang w:val="en-NL"/>
+        </w:rPr>
+        <w:t xml:space="preserve"> tien lezingen die </w:t>
       </w:r>
       <w:r>
         <w:rPr>
@@ -243,28 +257,49 @@
           <w:rFonts w:cstheme="minorHAnsi"/>
           <w:lang w:val="en-NL"/>
         </w:rPr>
-        <w:t xml:space="preserve"> in het voorjaar van 1925 in Californië voor de Amerikaanse filosofische beroepsvereniging </w:t>
-      </w:r>
-      <w:r>
-        <w:rPr>
-          <w:rFonts w:cstheme="minorHAnsi"/>
-          <w:lang w:val="en-NL"/>
-        </w:rPr>
-        <w:t>gaf</w:t>
-      </w:r>
-      <w:r>
-        <w:rPr>
-          <w:rFonts w:cstheme="minorHAnsi"/>
-          <w:lang w:val="en-NL"/>
-        </w:rPr>
-        <w:t xml:space="preserve"> en d</w:t>
-      </w:r>
-      <w:r>
-        <w:rPr>
-          <w:rFonts w:cstheme="minorHAnsi"/>
-          <w:lang w:val="en-NL"/>
-        </w:rPr>
-        <w:t xml:space="preserve">aar voegde hij een </w:t>
+        <w:t xml:space="preserve"> </w:t>
+      </w:r>
+      <w:r>
+        <w:rPr>
+          <w:rFonts w:cstheme="minorHAnsi"/>
+          <w:lang w:val="en-NL"/>
+        </w:rPr>
+        <w:t xml:space="preserve">gaf </w:t>
+      </w:r>
+      <w:r>
+        <w:rPr>
+          <w:rFonts w:cstheme="minorHAnsi"/>
+          <w:lang w:val="en-NL"/>
+        </w:rPr>
+        <w:t>in het voorjaar van 1925 in Californië voor de Amerikaanse filosofische beroepsvereniging</w:t>
+      </w:r>
+      <w:r>
+        <w:rPr>
+          <w:rFonts w:cstheme="minorHAnsi"/>
+          <w:lang w:val="en-NL"/>
+        </w:rPr>
+        <w:t>, waar hij</w:t>
+      </w:r>
+      <w:r>
+        <w:rPr>
+          <w:rFonts w:cstheme="minorHAnsi"/>
+          <w:lang w:val="en-NL"/>
+        </w:rPr>
+        <w:t xml:space="preserve"> </w:t>
+      </w:r>
+      <w:r>
+        <w:rPr>
+          <w:rFonts w:cstheme="minorHAnsi"/>
+          <w:lang w:val="en-NL"/>
+        </w:rPr>
+        <w:t>nog</w:t>
+      </w:r>
+      <w:r>
+        <w:rPr>
+          <w:rFonts w:cstheme="minorHAnsi"/>
+          <w:lang w:val="en-NL"/>
+        </w:rPr>
+        <w:t xml:space="preserve"> een </w:t>
       </w:r>
       <w:r>
         <w:rPr>
@@ -285,6 +320,13 @@
           <w:rFonts w:cstheme="minorHAnsi"/>
           <w:lang w:val="en-NL"/>
         </w:rPr>
+        <w:t xml:space="preserve"> heeft gevoegd</w:t>
+      </w:r>
+      <w:r>
+        <w:rPr>
+          <w:rFonts w:cstheme="minorHAnsi"/>
+          <w:lang w:val="en-NL"/>
+        </w:rPr>
         <w:t xml:space="preserve">. </w:t>
       </w:r>
       <w:r>
@@ -320,7 +362,14 @@
           <w:rFonts w:cstheme="minorHAnsi"/>
           <w:lang w:val="en-NL"/>
         </w:rPr>
-        <w:t>misschien wel zijn</w:t>
+        <w:t xml:space="preserve">misschien wel </w:t>
+      </w:r>
+      <w:r>
+        <w:rPr>
+          <w:rFonts w:cstheme="minorHAnsi"/>
+          <w:lang w:val="en-NL"/>
+        </w:rPr>
+        <w:t>Dewey’s</w:t>
       </w:r>
       <w:r>
         <w:rPr>
@@ -341,14 +390,21 @@
           <w:rFonts w:cstheme="minorHAnsi"/>
           <w:lang w:val="en-NL"/>
         </w:rPr>
-        <w:t xml:space="preserve"> het </w:t>
-      </w:r>
-      <w:r>
-        <w:rPr>
-          <w:rFonts w:cstheme="minorHAnsi"/>
-          <w:lang w:val="en-NL"/>
-        </w:rPr>
-        <w:t xml:space="preserve">boek </w:t>
+        <w:t xml:space="preserve"> </w:t>
+      </w:r>
+      <w:r>
+        <w:rPr>
+          <w:rFonts w:cstheme="minorHAnsi"/>
+          <w:lang w:val="en-NL"/>
+        </w:rPr>
+        <w:t>*Experience and Nature*</w:t>
+      </w:r>
+      <w:r>
+        <w:rPr>
+          <w:rFonts w:cstheme="minorHAnsi"/>
+          <w:lang w:val="en-NL"/>
+        </w:rPr>
+        <w:t xml:space="preserve"> </w:t>
       </w:r>
       <w:r>
         <w:rPr>
@@ -400,7 +456,21 @@
           <w:rFonts w:cstheme="minorHAnsi"/>
           <w:lang w:val="en-NL"/>
         </w:rPr>
-        <w:t xml:space="preserve">In dat boek werken </w:t>
+        <w:t xml:space="preserve">In </w:t>
+      </w:r>
+      <w:r>
+        <w:rPr>
+          <w:rFonts w:cstheme="minorHAnsi"/>
+          <w:lang w:val="en-NL"/>
+        </w:rPr>
+        <w:t>*Mind in Nature*</w:t>
+      </w:r>
+      <w:r>
+        <w:rPr>
+          <w:rFonts w:cstheme="minorHAnsi"/>
+          <w:lang w:val="en-NL"/>
+        </w:rPr>
+        <w:t xml:space="preserve"> werken </w:t>
       </w:r>
       <w:r>
         <w:rPr>
@@ -442,7 +512,21 @@
           <w:rFonts w:cstheme="minorHAnsi"/>
           <w:lang w:val="en-NL"/>
         </w:rPr>
-        <w:t xml:space="preserve">ze het uit met de nieuwste inzichten uit de neuro-wetenschappen en cognitie-wetenschappen </w:t>
+        <w:t>ze het uit met de nieuwste inzichten uit de neuro</w:t>
+      </w:r>
+      <w:r>
+        <w:rPr>
+          <w:rFonts w:cstheme="minorHAnsi"/>
+          <w:lang w:val="en-NL"/>
+        </w:rPr>
+        <w:t>-</w:t>
+      </w:r>
+      <w:r>
+        <w:rPr>
+          <w:rFonts w:cstheme="minorHAnsi"/>
+          <w:lang w:val="en-NL"/>
+        </w:rPr>
+        <w:t xml:space="preserve"> en cognitie-wetenschappen </w:t>
       </w:r>
       <w:r>
         <w:rPr>
@@ -491,21 +575,14 @@
           <w:rFonts w:cstheme="minorHAnsi"/>
           <w:lang w:val="en-NL"/>
         </w:rPr>
-        <w:t xml:space="preserve"> omdat in </w:t>
-      </w:r>
-      <w:r>
-        <w:rPr>
-          <w:rFonts w:cstheme="minorHAnsi"/>
-          <w:lang w:val="en-NL"/>
-        </w:rPr>
-        <w:t>die filosofi</w:t>
-      </w:r>
-      <w:r>
-        <w:rPr>
-          <w:rFonts w:cstheme="minorHAnsi"/>
-          <w:lang w:val="en-NL"/>
-        </w:rPr>
-        <w:t xml:space="preserve">e </w:t>
+        <w:t xml:space="preserve"> omdat </w:t>
+      </w:r>
+      <w:r>
+        <w:rPr>
+          <w:rFonts w:cstheme="minorHAnsi"/>
+          <w:lang w:val="en-NL"/>
+        </w:rPr>
+        <w:t xml:space="preserve">daarin </w:t>
       </w:r>
       <w:r>
         <w:rPr>
@@ -533,7 +610,14 @@
           <w:rFonts w:cstheme="minorHAnsi"/>
           <w:lang w:val="en-NL"/>
         </w:rPr>
-        <w:t>, d</w:t>
+        <w:t xml:space="preserve"> en</w:t>
+      </w:r>
+      <w:r>
+        <w:rPr>
+          <w:rFonts w:cstheme="minorHAnsi"/>
+          <w:lang w:val="en-NL"/>
+        </w:rPr>
+        <w:t xml:space="preserve"> d</w:t>
       </w:r>
       <w:r>
         <w:rPr>
@@ -568,14 +652,21 @@
           <w:rFonts w:cstheme="minorHAnsi"/>
           <w:lang w:val="en-NL"/>
         </w:rPr>
-        <w:t xml:space="preserve">staan </w:t>
-      </w:r>
-      <w:r>
-        <w:rPr>
-          <w:rFonts w:cstheme="minorHAnsi"/>
-          <w:lang w:val="en-NL"/>
-        </w:rPr>
-        <w:t xml:space="preserve">en </w:t>
+        <w:t>staan</w:t>
+      </w:r>
+      <w:r>
+        <w:rPr>
+          <w:rFonts w:cstheme="minorHAnsi"/>
+          <w:lang w:val="en-NL"/>
+        </w:rPr>
+        <w:t>, die</w:t>
+      </w:r>
+      <w:r>
+        <w:rPr>
+          <w:rFonts w:cstheme="minorHAnsi"/>
+          <w:lang w:val="en-NL"/>
+        </w:rPr>
+        <w:t xml:space="preserve"> </w:t>
       </w:r>
       <w:r>
         <w:rPr>
@@ -617,13 +708,6 @@
           <w:rFonts w:cstheme="minorHAnsi"/>
           <w:lang w:val="en-NL"/>
         </w:rPr>
-        <w:t xml:space="preserve"> de ervaringen worden </w:t>
-      </w:r>
-      <w:r>
-        <w:rPr>
-          <w:rFonts w:cstheme="minorHAnsi"/>
-          <w:lang w:val="en-NL"/>
-        </w:rPr>
         <w:t xml:space="preserve"> </w:t>
       </w:r>
       <w:r>
@@ -631,6 +715,27 @@
           <w:rFonts w:cstheme="minorHAnsi"/>
           <w:lang w:val="en-NL"/>
         </w:rPr>
+        <w:t xml:space="preserve">ze </w:t>
+      </w:r>
+      <w:r>
+        <w:rPr>
+          <w:rFonts w:cstheme="minorHAnsi"/>
+          <w:lang w:val="en-NL"/>
+        </w:rPr>
+        <w:t xml:space="preserve">worden </w:t>
+      </w:r>
+      <w:r>
+        <w:rPr>
+          <w:rFonts w:cstheme="minorHAnsi"/>
+          <w:lang w:val="en-NL"/>
+        </w:rPr>
+        <w:t xml:space="preserve"> </w:t>
+      </w:r>
+      <w:r>
+        <w:rPr>
+          <w:rFonts w:cstheme="minorHAnsi"/>
+          <w:lang w:val="en-NL"/>
+        </w:rPr>
         <w:t xml:space="preserve">gekoppeld aan </w:t>
       </w:r>
       <w:r>
@@ -638,14 +743,133 @@
           <w:rFonts w:cstheme="minorHAnsi"/>
           <w:lang w:val="en-NL"/>
         </w:rPr>
-        <w:t>biologische, sociale en culturele elementen.</w:t>
-      </w:r>
-      <w:r>
-        <w:rPr>
-          <w:rFonts w:cstheme="minorHAnsi"/>
-          <w:lang w:val="en-NL"/>
-        </w:rPr>
-        <w:t xml:space="preserve"> Alleen is het nodig dat de inzichten bij deze tijd worden aangepast.</w:t>
+        <w:t xml:space="preserve">biologische, sociale en culturele elementen. </w:t>
+      </w:r>
+      <w:r>
+        <w:rPr>
+          <w:rFonts w:cstheme="minorHAnsi"/>
+          <w:lang w:val="en-NL"/>
+        </w:rPr>
+        <w:t>Dewey’s</w:t>
+      </w:r>
+      <w:r>
+        <w:rPr>
+          <w:rFonts w:cstheme="minorHAnsi"/>
+          <w:lang w:val="en-NL"/>
+        </w:rPr>
+        <w:t xml:space="preserve"> naturalistisch perspectief is </w:t>
+      </w:r>
+      <w:r>
+        <w:rPr>
+          <w:rFonts w:cstheme="minorHAnsi"/>
+          <w:lang w:val="en-NL"/>
+        </w:rPr>
+        <w:t xml:space="preserve">volgens Johnson en Schulin </w:t>
+      </w:r>
+      <w:r>
+        <w:rPr>
+          <w:rFonts w:cstheme="minorHAnsi"/>
+          <w:lang w:val="en-NL"/>
+        </w:rPr>
+        <w:t>breed, diep en rijk tegelijk</w:t>
+      </w:r>
+      <w:r>
+        <w:rPr>
+          <w:rFonts w:cstheme="minorHAnsi"/>
+          <w:lang w:val="en-NL"/>
+        </w:rPr>
+        <w:t xml:space="preserve">. </w:t>
+      </w:r>
+      <w:r>
+        <w:rPr>
+          <w:rFonts w:cstheme="minorHAnsi"/>
+          <w:lang w:val="en-NL"/>
+        </w:rPr>
+        <w:t xml:space="preserve">Tegenwoordige wetenschappelijke inzichten ondersteunen en verrijken het </w:t>
+      </w:r>
+      <w:r>
+        <w:rPr>
+          <w:rFonts w:cstheme="minorHAnsi"/>
+          <w:lang w:val="en-NL"/>
+        </w:rPr>
+        <w:t>ervarings</w:t>
+      </w:r>
+      <w:r>
+        <w:rPr>
+          <w:rFonts w:cstheme="minorHAnsi"/>
+          <w:lang w:val="en-NL"/>
+        </w:rPr>
+        <w:t xml:space="preserve">proces dat Dewey beschrijft ook nog eens. Tot slot geeft zijn </w:t>
+      </w:r>
+      <w:r>
+        <w:rPr>
+          <w:rFonts w:cstheme="minorHAnsi"/>
+          <w:lang w:val="en-NL"/>
+        </w:rPr>
+        <w:t xml:space="preserve">naturalistische </w:t>
+      </w:r>
+      <w:r>
+        <w:rPr>
+          <w:rFonts w:cstheme="minorHAnsi"/>
+          <w:lang w:val="en-NL"/>
+        </w:rPr>
+        <w:t>perspectief een grondige levensfilosofie</w:t>
+      </w:r>
+      <w:r>
+        <w:rPr>
+          <w:rFonts w:cstheme="minorHAnsi"/>
+          <w:lang w:val="en-NL"/>
+        </w:rPr>
+        <w:t xml:space="preserve"> en laat het zien</w:t>
+      </w:r>
+      <w:r>
+        <w:rPr>
+          <w:rFonts w:cstheme="minorHAnsi"/>
+          <w:lang w:val="en-NL"/>
+        </w:rPr>
+        <w:t xml:space="preserve"> wat het betekent om te leven in de moderne samenleving</w:t>
+      </w:r>
+      <w:r>
+        <w:rPr>
+          <w:rFonts w:cstheme="minorHAnsi"/>
+          <w:lang w:val="en-NL"/>
+        </w:rPr>
+        <w:t xml:space="preserve">. </w:t>
+      </w:r>
+      <w:r>
+        <w:rPr>
+          <w:rFonts w:cstheme="minorHAnsi"/>
+          <w:lang w:val="en-NL"/>
+        </w:rPr>
+        <w:t xml:space="preserve">Langs deze </w:t>
+      </w:r>
+      <w:r>
+        <w:rPr>
+          <w:rFonts w:cstheme="minorHAnsi"/>
+          <w:lang w:val="en-NL"/>
+        </w:rPr>
+        <w:t xml:space="preserve">drie </w:t>
+      </w:r>
+      <w:r>
+        <w:rPr>
+          <w:rFonts w:cstheme="minorHAnsi"/>
+          <w:lang w:val="en-NL"/>
+        </w:rPr>
+        <w:t xml:space="preserve">lijnen </w:t>
+      </w:r>
+      <w:r>
+        <w:rPr>
+          <w:rFonts w:cstheme="minorHAnsi"/>
+          <w:lang w:val="en-NL"/>
+        </w:rPr>
+        <w:t xml:space="preserve">(ervaring, proces en levensfilosofie) volgen Johnson en Schukin Dewey, geven ze eigen accenten en </w:t>
+      </w:r>
+      <w:r>
+        <w:rPr>
+          <w:rFonts w:cstheme="minorHAnsi"/>
+          <w:lang w:val="en-NL"/>
+        </w:rPr>
+        <w:t>bouwen</w:t>
       </w:r>
       <w:r>
         <w:rPr>
@@ -659,112 +883,7 @@
           <w:rFonts w:cstheme="minorHAnsi"/>
           <w:lang w:val="en-NL"/>
         </w:rPr>
-        <w:t>Dewey’s</w:t>
-      </w:r>
-      <w:r>
-        <w:rPr>
-          <w:rFonts w:cstheme="minorHAnsi"/>
-          <w:lang w:val="en-NL"/>
-        </w:rPr>
-        <w:t xml:space="preserve"> naturalistisch perspectief is </w:t>
-      </w:r>
-      <w:r>
-        <w:rPr>
-          <w:rFonts w:cstheme="minorHAnsi"/>
-          <w:lang w:val="en-NL"/>
-        </w:rPr>
-        <w:t xml:space="preserve">volgens Johnson en Schulin </w:t>
-      </w:r>
-      <w:r>
-        <w:rPr>
-          <w:rFonts w:cstheme="minorHAnsi"/>
-          <w:lang w:val="en-NL"/>
-        </w:rPr>
-        <w:t>breed, diep en rijk tegelijk</w:t>
-      </w:r>
-      <w:r>
-        <w:rPr>
-          <w:rFonts w:cstheme="minorHAnsi"/>
-          <w:lang w:val="en-NL"/>
-        </w:rPr>
-        <w:t xml:space="preserve">. </w:t>
-      </w:r>
-      <w:r>
-        <w:rPr>
-          <w:rFonts w:cstheme="minorHAnsi"/>
-          <w:lang w:val="en-NL"/>
-        </w:rPr>
-        <w:t xml:space="preserve">Tegenwoordige wetenschappelijke inzichten ondersteunen en verrijken het proces dat Dewey beschrijft ook nog eens. Tot slot geeft zijn </w:t>
-      </w:r>
-      <w:r>
-        <w:rPr>
-          <w:rFonts w:cstheme="minorHAnsi"/>
-          <w:lang w:val="en-NL"/>
-        </w:rPr>
-        <w:t xml:space="preserve">naturalistische </w:t>
-      </w:r>
-      <w:r>
-        <w:rPr>
-          <w:rFonts w:cstheme="minorHAnsi"/>
-          <w:lang w:val="en-NL"/>
-        </w:rPr>
-        <w:t>perspectief een grondige levensfilosofie</w:t>
-      </w:r>
-      <w:r>
-        <w:rPr>
-          <w:rFonts w:cstheme="minorHAnsi"/>
-          <w:lang w:val="en-NL"/>
-        </w:rPr>
-        <w:t xml:space="preserve"> en laat het zien</w:t>
-      </w:r>
-      <w:r>
-        <w:rPr>
-          <w:rFonts w:cstheme="minorHAnsi"/>
-          <w:lang w:val="en-NL"/>
-        </w:rPr>
-        <w:t xml:space="preserve"> wat het betekent om te leven in de moderne samenleving</w:t>
-      </w:r>
-      <w:r>
-        <w:rPr>
-          <w:rFonts w:cstheme="minorHAnsi"/>
-          <w:lang w:val="en-NL"/>
-        </w:rPr>
-        <w:t xml:space="preserve">. </w:t>
-      </w:r>
-      <w:r>
-        <w:rPr>
-          <w:rFonts w:cstheme="minorHAnsi"/>
-          <w:lang w:val="en-NL"/>
-        </w:rPr>
-        <w:t xml:space="preserve">Langs deze </w:t>
-      </w:r>
-      <w:r>
-        <w:rPr>
-          <w:rFonts w:cstheme="minorHAnsi"/>
-          <w:lang w:val="en-NL"/>
-        </w:rPr>
-        <w:t xml:space="preserve">drie </w:t>
-      </w:r>
-      <w:r>
-        <w:rPr>
-          <w:rFonts w:cstheme="minorHAnsi"/>
-          <w:lang w:val="en-NL"/>
-        </w:rPr>
-        <w:t xml:space="preserve">lijnen </w:t>
-      </w:r>
-      <w:r>
-        <w:rPr>
-          <w:rFonts w:cstheme="minorHAnsi"/>
-          <w:lang w:val="en-NL"/>
-        </w:rPr>
-        <w:t>bouwen</w:t>
-      </w:r>
-      <w:r>
-        <w:rPr>
-          <w:rFonts w:cstheme="minorHAnsi"/>
-          <w:lang w:val="en-NL"/>
-        </w:rPr>
-        <w:t xml:space="preserve"> Johnson en Schulin</w:t>
+        <w:t>ze</w:t>
       </w:r>
       <w:r>
         <w:rPr>
@@ -826,28 +945,28 @@
           <w:rFonts w:cstheme="minorHAnsi"/>
           <w:lang w:val="en-NL"/>
         </w:rPr>
-        <w:t>. Ervaring kan ons vertellen hoe</w:t>
-      </w:r>
-      <w:r>
-        <w:rPr>
-          <w:rFonts w:cstheme="minorHAnsi"/>
-          <w:lang w:val="en-NL"/>
-        </w:rPr>
-        <w:t xml:space="preserve"> we leven, </w:t>
-      </w:r>
-      <w:r>
-        <w:rPr>
-          <w:rFonts w:cstheme="minorHAnsi"/>
-          <w:lang w:val="en-NL"/>
-        </w:rPr>
-        <w:t xml:space="preserve">hoe we ons </w:t>
-      </w:r>
-      <w:r>
-        <w:rPr>
-          <w:rFonts w:cstheme="minorHAnsi"/>
-          <w:lang w:val="en-NL"/>
-        </w:rPr>
-        <w:t xml:space="preserve">bewegen en waar we in en met de wereld zijn. </w:t>
+        <w:t xml:space="preserve">. </w:t>
+      </w:r>
+      <w:r>
+        <w:rPr>
+          <w:rFonts w:cstheme="minorHAnsi"/>
+          <w:lang w:val="en-NL"/>
+        </w:rPr>
+        <w:t xml:space="preserve">Wat is het en waarom is het zo belangrijk. </w:t>
+      </w:r>
+      <w:r>
+        <w:rPr>
+          <w:rFonts w:cstheme="minorHAnsi"/>
+          <w:lang w:val="en-NL"/>
+        </w:rPr>
+        <w:t>Ervaring kan ons vertellen hoe</w:t>
+      </w:r>
+      <w:r>
+        <w:rPr>
+          <w:rFonts w:cstheme="minorHAnsi"/>
+          <w:lang w:val="en-NL"/>
+        </w:rPr>
+        <w:t xml:space="preserve"> we leven en waar we in en met de wereld zijn. </w:t>
       </w:r>
       <w:r>
         <w:rPr>
@@ -896,6 +1015,13 @@
           <w:rFonts w:cstheme="minorHAnsi"/>
           <w:lang w:val="en-NL"/>
         </w:rPr>
+        <w:t xml:space="preserve">en wel </w:t>
+      </w:r>
+      <w:r>
+        <w:rPr>
+          <w:rFonts w:cstheme="minorHAnsi"/>
+          <w:lang w:val="en-NL"/>
+        </w:rPr>
         <w:t>op zo’n manier</w:t>
       </w:r>
       <w:r>
@@ -917,7 +1043,21 @@
           <w:rFonts w:cstheme="minorHAnsi"/>
           <w:lang w:val="en-NL"/>
         </w:rPr>
-        <w:t xml:space="preserve"> beschrijven het als de “</w:t>
+        <w:t xml:space="preserve"> beschrijven </w:t>
+      </w:r>
+      <w:r>
+        <w:rPr>
+          <w:rFonts w:cstheme="minorHAnsi"/>
+          <w:lang w:val="en-NL"/>
+        </w:rPr>
+        <w:t>deze zoektocht als</w:t>
+      </w:r>
+      <w:r>
+        <w:rPr>
+          <w:rFonts w:cstheme="minorHAnsi"/>
+          <w:lang w:val="en-NL"/>
+        </w:rPr>
+        <w:t xml:space="preserve"> de “</w:t>
       </w:r>
       <w:r>
         <w:rPr>
@@ -952,7 +1092,14 @@
           <w:rFonts w:cstheme="minorHAnsi"/>
           <w:lang w:val="en-NL"/>
         </w:rPr>
-        <w:t xml:space="preserve"> (en misschien hadden ze het nog beter Dewey’s “Fenomenologie van de Geest” kunnen noemen)</w:t>
+        <w:t xml:space="preserve">, ook al hadden ze het </w:t>
+      </w:r>
+      <w:r>
+        <w:rPr>
+          <w:rFonts w:cstheme="minorHAnsi"/>
+          <w:lang w:val="en-NL"/>
+        </w:rPr>
+        <w:t>misschien nog beter Dewey’s “Fenomenologie van de Geest” kunnen noemen)</w:t>
       </w:r>
       <w:r>
         <w:rPr>
@@ -1036,7 +1183,7 @@
           <w:rFonts w:cstheme="minorHAnsi"/>
           <w:lang w:val="en-NL"/>
         </w:rPr>
-        <w:t xml:space="preserve">bereiken ze </w:t>
+        <w:t xml:space="preserve">doen ze iets met hun </w:t>
       </w:r>
       <w:r>
         <w:rPr>
@@ -1099,7 +1246,21 @@
           <w:rFonts w:cstheme="minorHAnsi"/>
           <w:lang w:val="en-NL"/>
         </w:rPr>
-        <w:t xml:space="preserve"> zit opgeslagen in dat </w:t>
+        <w:t xml:space="preserve"> zit opgeslagen in </w:t>
+      </w:r>
+      <w:r>
+        <w:rPr>
+          <w:rFonts w:cstheme="minorHAnsi"/>
+          <w:lang w:val="en-NL"/>
+        </w:rPr>
+        <w:t>het</w:t>
+      </w:r>
+      <w:r>
+        <w:rPr>
+          <w:rFonts w:cstheme="minorHAnsi"/>
+          <w:lang w:val="en-NL"/>
+        </w:rPr>
+        <w:t xml:space="preserve"> </w:t>
       </w:r>
       <w:r>
         <w:rPr>
@@ -1141,35 +1302,84 @@
           <w:rFonts w:cstheme="minorHAnsi"/>
           <w:lang w:val="en-NL"/>
         </w:rPr>
-        <w:t xml:space="preserve">ook in reflectieve capaciteiten van </w:t>
-      </w:r>
-      <w:r>
-        <w:rPr>
-          <w:rFonts w:cstheme="minorHAnsi"/>
-          <w:lang w:val="en-NL"/>
-        </w:rPr>
-        <w:t xml:space="preserve">mensen om te </w:t>
-      </w:r>
-      <w:r>
-        <w:rPr>
-          <w:rFonts w:cstheme="minorHAnsi"/>
-          <w:lang w:val="en-NL"/>
-        </w:rPr>
-        <w:t xml:space="preserve">evalueren, plannen en controleren.En alles heeft te maken met </w:t>
-      </w:r>
-      <w:r>
-        <w:rPr>
-          <w:rFonts w:cstheme="minorHAnsi"/>
-          <w:lang w:val="en-NL"/>
-        </w:rPr>
-        <w:t xml:space="preserve">de voortdurende interacties van het </w:t>
-      </w:r>
-      <w:r>
-        <w:rPr>
-          <w:rFonts w:cstheme="minorHAnsi"/>
-          <w:lang w:val="en-NL"/>
-        </w:rPr>
-        <w:t xml:space="preserve">organisme (met z’n lichaam/geest van het complexe, sociale dier dat de mens is) en de omgeving (fysieke, relationeel en cultureel). </w:t>
+        <w:t>het komt terug</w:t>
+      </w:r>
+      <w:r>
+        <w:rPr>
+          <w:rFonts w:cstheme="minorHAnsi"/>
+          <w:lang w:val="en-NL"/>
+        </w:rPr>
+        <w:t xml:space="preserve"> in reflectieve capaciteiten van </w:t>
+      </w:r>
+      <w:r>
+        <w:rPr>
+          <w:rFonts w:cstheme="minorHAnsi"/>
+          <w:lang w:val="en-NL"/>
+        </w:rPr>
+        <w:t xml:space="preserve">mensen </w:t>
+      </w:r>
+      <w:r>
+        <w:rPr>
+          <w:rFonts w:cstheme="minorHAnsi"/>
+          <w:lang w:val="en-NL"/>
+        </w:rPr>
+        <w:t>wanneer ze</w:t>
+      </w:r>
+      <w:r>
+        <w:rPr>
+          <w:rFonts w:cstheme="minorHAnsi"/>
+          <w:lang w:val="en-NL"/>
+        </w:rPr>
+        <w:t xml:space="preserve"> </w:t>
+      </w:r>
+      <w:r>
+        <w:rPr>
+          <w:rFonts w:cstheme="minorHAnsi"/>
+          <w:lang w:val="en-NL"/>
+        </w:rPr>
+        <w:t xml:space="preserve">evalueren, plannen en </w:t>
+      </w:r>
+      <w:r>
+        <w:rPr>
+          <w:rFonts w:cstheme="minorHAnsi"/>
+          <w:lang w:val="en-NL"/>
+        </w:rPr>
+        <w:t xml:space="preserve">het leven willen </w:t>
+      </w:r>
+      <w:r>
+        <w:rPr>
+          <w:rFonts w:cstheme="minorHAnsi"/>
+          <w:lang w:val="en-NL"/>
+        </w:rPr>
+        <w:t xml:space="preserve">controleren.En alles heeft te maken met </w:t>
+      </w:r>
+      <w:r>
+        <w:rPr>
+          <w:rFonts w:cstheme="minorHAnsi"/>
+          <w:lang w:val="en-NL"/>
+        </w:rPr>
+        <w:t>d</w:t>
+      </w:r>
+      <w:r>
+        <w:rPr>
+          <w:rFonts w:cstheme="minorHAnsi"/>
+          <w:lang w:val="en-NL"/>
+        </w:rPr>
+        <w:t>i</w:t>
+      </w:r>
+      <w:r>
+        <w:rPr>
+          <w:rFonts w:cstheme="minorHAnsi"/>
+          <w:lang w:val="en-NL"/>
+        </w:rPr>
+        <w:t xml:space="preserve">e voortdurende interacties van het </w:t>
+      </w:r>
+      <w:r>
+        <w:rPr>
+          <w:rFonts w:cstheme="minorHAnsi"/>
+          <w:lang w:val="en-NL"/>
+        </w:rPr>
+        <w:t xml:space="preserve">organisme (lichaam/geest van het complexe, sociale dier dat de mens is) en de omgeving (fysiek, relationeel en cultureel). </w:t>
       </w:r>
     </w:p>
     <w:p>
@@ -1186,14 +1396,56 @@
           <w:lang w:val="en-NL"/>
         </w:rPr>
         <w:tab/>
-        <w:t xml:space="preserve">Het naturalisme wil </w:t>
-      </w:r>
-      <w:r>
-        <w:rPr>
-          <w:rFonts w:cstheme="minorHAnsi"/>
-          <w:lang w:val="en-NL"/>
-        </w:rPr>
-        <w:t>ook laten zien hoe het ontwikkelingsproces.</w:t>
+        <w:t>Het</w:t>
+      </w:r>
+      <w:r>
+        <w:rPr>
+          <w:rFonts w:cstheme="minorHAnsi"/>
+          <w:lang w:val="en-NL"/>
+        </w:rPr>
+        <w:t xml:space="preserve"> </w:t>
+      </w:r>
+      <w:r>
+        <w:rPr>
+          <w:rFonts w:cstheme="minorHAnsi"/>
+          <w:lang w:val="en-NL"/>
+        </w:rPr>
+        <w:t xml:space="preserve">naturalisme </w:t>
+      </w:r>
+      <w:r>
+        <w:rPr>
+          <w:rFonts w:cstheme="minorHAnsi"/>
+          <w:lang w:val="en-NL"/>
+        </w:rPr>
+        <w:t xml:space="preserve">(van Dewey en dus ook van Johnson en Schulin) </w:t>
+      </w:r>
+      <w:r>
+        <w:rPr>
+          <w:rFonts w:cstheme="minorHAnsi"/>
+          <w:lang w:val="en-NL"/>
+        </w:rPr>
+        <w:t xml:space="preserve">wil </w:t>
+      </w:r>
+      <w:r>
+        <w:rPr>
+          <w:rFonts w:cstheme="minorHAnsi"/>
+          <w:lang w:val="en-NL"/>
+        </w:rPr>
+        <w:t>ook laten zien hoe het proces</w:t>
+      </w:r>
+      <w:r>
+        <w:rPr>
+          <w:rFonts w:cstheme="minorHAnsi"/>
+          <w:lang w:val="en-NL"/>
+        </w:rPr>
+        <w:t xml:space="preserve"> van ervaren verloopt; hoe we ze opdoen, ze deel van ons leven worden en ons laten handelen</w:t>
+      </w:r>
+      <w:r>
+        <w:rPr>
+          <w:rFonts w:cstheme="minorHAnsi"/>
+          <w:lang w:val="en-NL"/>
+        </w:rPr>
+        <w:t>.</w:t>
       </w:r>
       <w:r>
         <w:rPr>
@@ -1228,7 +1480,35 @@
           <w:rFonts w:cstheme="minorHAnsi"/>
           <w:lang w:val="en-NL"/>
         </w:rPr>
-        <w:t xml:space="preserve">over de ontwikkeling naar leven, vervolgens naar leven met gevoel naar meer geestelijk leven van mensen </w:t>
+        <w:t>over de ontwikkeling naar leven</w:t>
+      </w:r>
+      <w:r>
+        <w:rPr>
+          <w:rFonts w:cstheme="minorHAnsi"/>
+          <w:lang w:val="en-NL"/>
+        </w:rPr>
+        <w:t xml:space="preserve"> waar het  mee begonnen is</w:t>
+      </w:r>
+      <w:r>
+        <w:rPr>
+          <w:rFonts w:cstheme="minorHAnsi"/>
+          <w:lang w:val="en-NL"/>
+        </w:rPr>
+        <w:t>, vervolgens naar leven met gevoel</w:t>
+      </w:r>
+      <w:r>
+        <w:rPr>
+          <w:rFonts w:cstheme="minorHAnsi"/>
+          <w:lang w:val="en-NL"/>
+        </w:rPr>
+        <w:t>,</w:t>
+      </w:r>
+      <w:r>
+        <w:rPr>
+          <w:rFonts w:cstheme="minorHAnsi"/>
+          <w:lang w:val="en-NL"/>
+        </w:rPr>
+        <w:t xml:space="preserve"> naar meer geestelijk leven van mensen </w:t>
       </w:r>
       <w:r>
         <w:rPr>
@@ -1249,21 +1529,224 @@
           <w:rFonts w:cstheme="minorHAnsi"/>
           <w:lang w:val="en-NL"/>
         </w:rPr>
-        <w:t xml:space="preserve">En die ontwikkeling op deze drie niveaus lijkt behoorlijk goed overeen te komen met huidige en nieuwe inzichten, zo laten Johnson en Schulkin zien. </w:t>
-      </w:r>
-      <w:r>
-        <w:rPr>
-          <w:rFonts w:cstheme="minorHAnsi"/>
-          <w:lang w:val="en-NL"/>
-        </w:rPr>
-        <w:t xml:space="preserve">Zij kunnen dan onderscheid maken, nadenken over kwaliteit, betekenis geven aan hun handelen. Ze kunnen ook opgedane ervaringen gebruiken naar de toekomst toe. Dat alles kan niet zonder taal. Alle ervaring, betekenis en denken wordt gemedieerd door taal. Niet alleen door woorden en zinnen maar ook door andere manieren </w:t>
-      </w:r>
-      <w:r>
-        <w:rPr>
-          <w:rFonts w:cstheme="minorHAnsi"/>
-          <w:lang w:val="en-NL"/>
-        </w:rPr>
-        <w:t>van sociale interactie van mensen</w:t>
+        <w:t>Dat proces en</w:t>
+      </w:r>
+      <w:r>
+        <w:rPr>
+          <w:rFonts w:cstheme="minorHAnsi"/>
+          <w:lang w:val="en-NL"/>
+        </w:rPr>
+        <w:t xml:space="preserve"> </w:t>
+      </w:r>
+      <w:r>
+        <w:rPr>
+          <w:rFonts w:cstheme="minorHAnsi"/>
+          <w:lang w:val="en-NL"/>
+        </w:rPr>
+        <w:t xml:space="preserve">die </w:t>
+      </w:r>
+      <w:r>
+        <w:rPr>
+          <w:rFonts w:cstheme="minorHAnsi"/>
+          <w:lang w:val="en-NL"/>
+        </w:rPr>
+        <w:t>ontwikkeling op deze drie niveaus</w:t>
+      </w:r>
+      <w:r>
+        <w:rPr>
+          <w:rFonts w:cstheme="minorHAnsi"/>
+          <w:lang w:val="en-NL"/>
+        </w:rPr>
+        <w:t xml:space="preserve"> van Dewey </w:t>
+      </w:r>
+      <w:r>
+        <w:rPr>
+          <w:rFonts w:cstheme="minorHAnsi"/>
+          <w:lang w:val="en-NL"/>
+        </w:rPr>
+        <w:t xml:space="preserve">lijkt behoorlijk goed overeen te komen met </w:t>
+      </w:r>
+      <w:r>
+        <w:rPr>
+          <w:rFonts w:cstheme="minorHAnsi"/>
+          <w:lang w:val="en-NL"/>
+        </w:rPr>
+        <w:t xml:space="preserve">de </w:t>
+      </w:r>
+      <w:r>
+        <w:rPr>
+          <w:rFonts w:cstheme="minorHAnsi"/>
+          <w:lang w:val="en-NL"/>
+        </w:rPr>
+        <w:t xml:space="preserve">huidige en nieuwe </w:t>
+      </w:r>
+      <w:r>
+        <w:rPr>
+          <w:rFonts w:cstheme="minorHAnsi"/>
+          <w:lang w:val="en-NL"/>
+        </w:rPr>
+        <w:t xml:space="preserve">wetenschappelijke </w:t>
+      </w:r>
+      <w:r>
+        <w:rPr>
+          <w:rFonts w:cstheme="minorHAnsi"/>
+          <w:lang w:val="en-NL"/>
+        </w:rPr>
+        <w:t xml:space="preserve">inzichten, zo laten Johnson en Schulkin zien. </w:t>
+      </w:r>
+      <w:r>
+        <w:rPr>
+          <w:rFonts w:cstheme="minorHAnsi"/>
+          <w:lang w:val="en-NL"/>
+        </w:rPr>
+        <w:t xml:space="preserve">In die derde fase </w:t>
+      </w:r>
+      <w:r>
+        <w:rPr>
+          <w:rFonts w:cstheme="minorHAnsi"/>
+          <w:lang w:val="en-NL"/>
+        </w:rPr>
+        <w:t xml:space="preserve">kunnen </w:t>
+      </w:r>
+      <w:r>
+        <w:rPr>
+          <w:rFonts w:cstheme="minorHAnsi"/>
+          <w:lang w:val="en-NL"/>
+        </w:rPr>
+        <w:t xml:space="preserve">mensen </w:t>
+      </w:r>
+      <w:r>
+        <w:rPr>
+          <w:rFonts w:cstheme="minorHAnsi"/>
+          <w:lang w:val="en-NL"/>
+        </w:rPr>
+        <w:t>dan onderscheid maken, nadenken over kwaliteit</w:t>
+      </w:r>
+      <w:r>
+        <w:rPr>
+          <w:rFonts w:cstheme="minorHAnsi"/>
+          <w:lang w:val="en-NL"/>
+        </w:rPr>
+        <w:t xml:space="preserve"> en</w:t>
+      </w:r>
+      <w:r>
+        <w:rPr>
+          <w:rFonts w:cstheme="minorHAnsi"/>
+          <w:lang w:val="en-NL"/>
+        </w:rPr>
+        <w:t xml:space="preserve"> betekenis geven aan hun handelen. </w:t>
+      </w:r>
+      <w:r>
+        <w:rPr>
+          <w:rFonts w:cstheme="minorHAnsi"/>
+          <w:lang w:val="en-NL"/>
+        </w:rPr>
+        <w:t>Nu kunnen</w:t>
+      </w:r>
+      <w:r>
+        <w:rPr>
+          <w:rFonts w:cstheme="minorHAnsi"/>
+          <w:lang w:val="en-NL"/>
+        </w:rPr>
+        <w:t xml:space="preserve"> </w:t>
+      </w:r>
+      <w:r>
+        <w:rPr>
+          <w:rFonts w:cstheme="minorHAnsi"/>
+          <w:lang w:val="en-NL"/>
+        </w:rPr>
+        <w:t>de</w:t>
+      </w:r>
+      <w:r>
+        <w:rPr>
+          <w:rFonts w:cstheme="minorHAnsi"/>
+          <w:lang w:val="en-NL"/>
+        </w:rPr>
+        <w:t xml:space="preserve"> opgedane ervaringen </w:t>
+      </w:r>
+      <w:r>
+        <w:rPr>
+          <w:rFonts w:cstheme="minorHAnsi"/>
+          <w:lang w:val="en-NL"/>
+        </w:rPr>
+        <w:t xml:space="preserve">ook worden </w:t>
+      </w:r>
+      <w:r>
+        <w:rPr>
+          <w:rFonts w:cstheme="minorHAnsi"/>
+          <w:lang w:val="en-NL"/>
+        </w:rPr>
+        <w:t>gebruik</w:t>
+      </w:r>
+      <w:r>
+        <w:rPr>
+          <w:rFonts w:cstheme="minorHAnsi"/>
+          <w:lang w:val="en-NL"/>
+        </w:rPr>
+        <w:t>t</w:t>
+      </w:r>
+      <w:r>
+        <w:rPr>
+          <w:rFonts w:cstheme="minorHAnsi"/>
+          <w:lang w:val="en-NL"/>
+        </w:rPr>
+        <w:t xml:space="preserve"> naar de toekomst toe. Dat </w:t>
+      </w:r>
+      <w:r>
+        <w:rPr>
+          <w:rFonts w:cstheme="minorHAnsi"/>
+          <w:lang w:val="en-NL"/>
+        </w:rPr>
+        <w:t xml:space="preserve">handelen </w:t>
+      </w:r>
+      <w:r>
+        <w:rPr>
+          <w:rFonts w:cstheme="minorHAnsi"/>
+          <w:lang w:val="en-NL"/>
+        </w:rPr>
+        <w:t>kan niet zonder taal</w:t>
+      </w:r>
+      <w:r>
+        <w:rPr>
+          <w:rFonts w:cstheme="minorHAnsi"/>
+          <w:lang w:val="en-NL"/>
+        </w:rPr>
+        <w:t xml:space="preserve"> omdat a</w:t>
+      </w:r>
+      <w:r>
+        <w:rPr>
+          <w:rFonts w:cstheme="minorHAnsi"/>
+          <w:lang w:val="en-NL"/>
+        </w:rPr>
+        <w:t xml:space="preserve">lle ervaring, betekenis en denken wordt gemedieerd door taal. Niet alleen door woorden en zinnen maar ook door andere manieren </w:t>
+      </w:r>
+      <w:r>
+        <w:rPr>
+          <w:rFonts w:cstheme="minorHAnsi"/>
+          <w:lang w:val="en-NL"/>
+        </w:rPr>
+        <w:t xml:space="preserve">van sociale interactie </w:t>
+      </w:r>
+      <w:r>
+        <w:rPr>
+          <w:rFonts w:cstheme="minorHAnsi"/>
+          <w:lang w:val="en-NL"/>
+        </w:rPr>
+        <w:t>die</w:t>
+      </w:r>
+      <w:r>
+        <w:rPr>
+          <w:rFonts w:cstheme="minorHAnsi"/>
+          <w:lang w:val="en-NL"/>
+        </w:rPr>
+        <w:t xml:space="preserve"> mensen</w:t>
+      </w:r>
+      <w:r>
+        <w:rPr>
+          <w:rFonts w:cstheme="minorHAnsi"/>
+          <w:lang w:val="en-NL"/>
+        </w:rPr>
+        <w:t xml:space="preserve"> ten dienste staat</w:t>
       </w:r>
       <w:r>
         <w:rPr>
@@ -1277,20 +1760,42 @@
           <w:rFonts w:cstheme="minorHAnsi"/>
           <w:lang w:val="en-NL"/>
         </w:rPr>
-        <w:t>Want de gedeelde betekenis</w:t>
-      </w:r>
-      <w:r>
-        <w:rPr>
-          <w:rFonts w:cstheme="minorHAnsi"/>
-          <w:lang w:val="en-NL"/>
-        </w:rPr>
-        <w:t xml:space="preserve"> kan alleen maar met, in en door anderen. </w:t>
-      </w:r>
-      <w:r>
-        <w:rPr>
-          <w:rFonts w:cstheme="minorHAnsi"/>
-          <w:lang w:val="en-NL"/>
-        </w:rPr>
+        <w:t>Dat sociale is ook essentieel omdat</w:t>
+      </w:r>
+      <w:r>
+        <w:rPr>
+          <w:rFonts w:cstheme="minorHAnsi"/>
+          <w:lang w:val="en-NL"/>
+        </w:rPr>
+        <w:t xml:space="preserve"> gedeelde betekenis</w:t>
+      </w:r>
+      <w:r>
+        <w:rPr>
+          <w:rFonts w:cstheme="minorHAnsi"/>
+          <w:lang w:val="en-NL"/>
+        </w:rPr>
+        <w:t xml:space="preserve"> kan alleen maar met, in en door anderen</w:t>
+      </w:r>
+      <w:r>
+        <w:rPr>
+          <w:rFonts w:cstheme="minorHAnsi"/>
+          <w:lang w:val="en-NL"/>
+        </w:rPr>
+        <w:t xml:space="preserve"> tot stand kan komen</w:t>
+      </w:r>
+      <w:r>
+        <w:rPr>
+          <w:rFonts w:cstheme="minorHAnsi"/>
+          <w:lang w:val="en-NL"/>
+        </w:rPr>
+        <w:t xml:space="preserve">. </w:t>
+      </w:r>
+      <w:r>
+        <w:rPr>
+          <w:rFonts w:cstheme="minorHAnsi"/>
+          <w:lang w:val="en-NL"/>
+        </w:rPr>
+        <w:lastRenderedPageBreak/>
         <w:t>Mensen</w:t>
       </w:r>
       <w:r>
@@ -1298,35 +1803,49 @@
           <w:rFonts w:cstheme="minorHAnsi"/>
           <w:lang w:val="en-NL"/>
         </w:rPr>
-        <w:t xml:space="preserve"> probe</w:t>
-      </w:r>
-      <w:r>
-        <w:rPr>
-          <w:rFonts w:cstheme="minorHAnsi"/>
-          <w:lang w:val="en-NL"/>
-        </w:rPr>
-        <w:t>ren</w:t>
-      </w:r>
-      <w:r>
-        <w:rPr>
-          <w:rFonts w:cstheme="minorHAnsi"/>
-          <w:lang w:val="en-NL"/>
-        </w:rPr>
-        <w:t xml:space="preserve"> daarbij terug te grijpen op gewoonten die </w:t>
-      </w:r>
-      <w:r>
-        <w:rPr>
-          <w:rFonts w:cstheme="minorHAnsi"/>
-          <w:lang w:val="en-NL"/>
-        </w:rPr>
-        <w:t xml:space="preserve">zij kennen </w:t>
-      </w:r>
-      <w:r>
-        <w:rPr>
-          <w:rFonts w:cstheme="minorHAnsi"/>
-          <w:lang w:val="en-NL"/>
-        </w:rPr>
-        <w:t>. Maar als die vorige gewoonten niet meer werken</w:t>
+        <w:t xml:space="preserve"> grijpen </w:t>
+      </w:r>
+      <w:r>
+        <w:rPr>
+          <w:rFonts w:cstheme="minorHAnsi"/>
+          <w:lang w:val="en-NL"/>
+        </w:rPr>
+        <w:t xml:space="preserve">in hun handelen terug </w:t>
+      </w:r>
+      <w:r>
+        <w:rPr>
+          <w:rFonts w:cstheme="minorHAnsi"/>
+          <w:lang w:val="en-NL"/>
+        </w:rPr>
+        <w:t xml:space="preserve">op gewoonten die </w:t>
+      </w:r>
+      <w:r>
+        <w:rPr>
+          <w:rFonts w:cstheme="minorHAnsi"/>
+          <w:lang w:val="en-NL"/>
+        </w:rPr>
+        <w:t>zij kennen</w:t>
+      </w:r>
+      <w:r>
+        <w:rPr>
+          <w:rFonts w:cstheme="minorHAnsi"/>
+          <w:lang w:val="en-NL"/>
+        </w:rPr>
+        <w:t>.</w:t>
+      </w:r>
+      <w:r>
+        <w:rPr>
+          <w:rFonts w:cstheme="minorHAnsi"/>
+          <w:lang w:val="en-NL"/>
+        </w:rPr>
+        <w:t xml:space="preserve"> Alleen</w:t>
+      </w:r>
+      <w:r>
+        <w:rPr>
+          <w:rFonts w:cstheme="minorHAnsi"/>
+          <w:lang w:val="en-NL"/>
+        </w:rPr>
+        <w:t xml:space="preserve"> als die vorige gewoonten niet meer werken</w:t>
       </w:r>
       <w:r>
         <w:rPr>
@@ -1354,7 +1873,427 @@
           <w:rFonts w:cstheme="minorHAnsi"/>
           <w:lang w:val="en-NL"/>
         </w:rPr>
-        <w:t xml:space="preserve"> ook in staat om nieuwe gewoonten te ontwikkelen die beter bij de ontstane situatie passen. Zo kunnen nieuwe ideeën ontstaan, </w:t>
+        <w:t xml:space="preserve"> ook in staat om nieuwe gewoonten te ontwikkelen die beter bij de ontstane situatie passen. Zo </w:t>
+      </w:r>
+      <w:r>
+        <w:rPr>
+          <w:rFonts w:cstheme="minorHAnsi"/>
+          <w:lang w:val="en-NL"/>
+        </w:rPr>
+        <w:t xml:space="preserve">ontstaan </w:t>
+      </w:r>
+      <w:r>
+        <w:rPr>
+          <w:rFonts w:cstheme="minorHAnsi"/>
+          <w:lang w:val="en-NL"/>
+        </w:rPr>
+        <w:t xml:space="preserve">nieuwe ideeën, </w:t>
+      </w:r>
+      <w:r>
+        <w:rPr>
+          <w:rFonts w:cstheme="minorHAnsi"/>
+          <w:lang w:val="en-NL"/>
+        </w:rPr>
+        <w:t>passen</w:t>
+      </w:r>
+      <w:r>
+        <w:rPr>
+          <w:rFonts w:cstheme="minorHAnsi"/>
+          <w:lang w:val="en-NL"/>
+        </w:rPr>
+        <w:t xml:space="preserve"> </w:t>
+      </w:r>
+      <w:r>
+        <w:rPr>
+          <w:rFonts w:cstheme="minorHAnsi"/>
+          <w:lang w:val="en-NL"/>
+        </w:rPr>
+        <w:t>lichamelijk</w:t>
+      </w:r>
+      <w:r>
+        <w:rPr>
+          <w:rFonts w:cstheme="minorHAnsi"/>
+          <w:lang w:val="en-NL"/>
+        </w:rPr>
+        <w:t>e</w:t>
+      </w:r>
+      <w:r>
+        <w:rPr>
+          <w:rFonts w:cstheme="minorHAnsi"/>
+          <w:lang w:val="en-NL"/>
+        </w:rPr>
+        <w:t xml:space="preserve"> proces</w:t>
+      </w:r>
+      <w:r>
+        <w:rPr>
+          <w:rFonts w:cstheme="minorHAnsi"/>
+          <w:lang w:val="en-NL"/>
+        </w:rPr>
+        <w:t>sen</w:t>
+      </w:r>
+      <w:r>
+        <w:rPr>
+          <w:rFonts w:cstheme="minorHAnsi"/>
+          <w:lang w:val="en-NL"/>
+        </w:rPr>
+        <w:t xml:space="preserve"> zich aan</w:t>
+      </w:r>
+      <w:r>
+        <w:rPr>
+          <w:rFonts w:cstheme="minorHAnsi"/>
+          <w:lang w:val="en-NL"/>
+        </w:rPr>
+        <w:t xml:space="preserve"> de nieuwe situatie aan</w:t>
+      </w:r>
+      <w:r>
+        <w:rPr>
+          <w:rFonts w:cstheme="minorHAnsi"/>
+          <w:lang w:val="en-NL"/>
+        </w:rPr>
+        <w:t xml:space="preserve"> en k</w:t>
+      </w:r>
+      <w:r>
+        <w:rPr>
+          <w:rFonts w:cstheme="minorHAnsi"/>
+          <w:lang w:val="en-NL"/>
+        </w:rPr>
+        <w:t>an</w:t>
+      </w:r>
+      <w:r>
+        <w:rPr>
+          <w:rFonts w:cstheme="minorHAnsi"/>
+          <w:lang w:val="en-NL"/>
+        </w:rPr>
+        <w:t xml:space="preserve"> </w:t>
+      </w:r>
+      <w:r>
+        <w:rPr>
+          <w:rFonts w:cstheme="minorHAnsi"/>
+          <w:lang w:val="en-NL"/>
+        </w:rPr>
+        <w:t xml:space="preserve"> betekenis groeien. Het meeste wat </w:t>
+      </w:r>
+      <w:r>
+        <w:rPr>
+          <w:rFonts w:cstheme="minorHAnsi"/>
+          <w:lang w:val="en-NL"/>
+        </w:rPr>
+        <w:t>mensen</w:t>
+      </w:r>
+      <w:r>
+        <w:rPr>
+          <w:rFonts w:cstheme="minorHAnsi"/>
+          <w:lang w:val="en-NL"/>
+        </w:rPr>
+        <w:t xml:space="preserve"> doen gebeurt </w:t>
+      </w:r>
+      <w:r>
+        <w:rPr>
+          <w:rFonts w:cstheme="minorHAnsi"/>
+          <w:lang w:val="en-NL"/>
+        </w:rPr>
+        <w:t xml:space="preserve">overigens </w:t>
+      </w:r>
+      <w:r>
+        <w:rPr>
+          <w:rFonts w:cstheme="minorHAnsi"/>
+          <w:lang w:val="en-NL"/>
+        </w:rPr>
+        <w:t xml:space="preserve">onbewust. Maar </w:t>
+      </w:r>
+      <w:r>
+        <w:rPr>
+          <w:rFonts w:cstheme="minorHAnsi"/>
+          <w:lang w:val="en-NL"/>
+        </w:rPr>
+        <w:t>ze</w:t>
+      </w:r>
+      <w:r>
+        <w:rPr>
+          <w:rFonts w:cstheme="minorHAnsi"/>
+          <w:lang w:val="en-NL"/>
+        </w:rPr>
+        <w:t xml:space="preserve"> hebben wel de mogelijkheid om een situatie in te schatten en de betekenis ervan te onderzoeken. D</w:t>
+      </w:r>
+      <w:r>
+        <w:rPr>
+          <w:rFonts w:cstheme="minorHAnsi"/>
+          <w:lang w:val="en-NL"/>
+        </w:rPr>
+        <w:t>ie capaciteit</w:t>
+      </w:r>
+      <w:r>
+        <w:rPr>
+          <w:rFonts w:cstheme="minorHAnsi"/>
+          <w:lang w:val="en-NL"/>
+        </w:rPr>
+        <w:t xml:space="preserve"> is niet iets dat op bepaalde plek in onze hersenen is opgeslagen</w:t>
+      </w:r>
+      <w:r>
+        <w:rPr>
+          <w:rFonts w:cstheme="minorHAnsi"/>
+          <w:lang w:val="en-NL"/>
+        </w:rPr>
+        <w:t xml:space="preserve"> maar hebben te maken met onze ervaringen</w:t>
+      </w:r>
+      <w:r>
+        <w:rPr>
+          <w:rFonts w:cstheme="minorHAnsi"/>
+          <w:lang w:val="en-NL"/>
+        </w:rPr>
+        <w:t xml:space="preserve">. Het is de intelligentie die we </w:t>
+      </w:r>
+      <w:r>
+        <w:rPr>
+          <w:rFonts w:cstheme="minorHAnsi"/>
+          <w:lang w:val="en-NL"/>
+        </w:rPr>
+        <w:t xml:space="preserve">ermee </w:t>
+      </w:r>
+      <w:r>
+        <w:rPr>
+          <w:rFonts w:cstheme="minorHAnsi"/>
+          <w:lang w:val="en-NL"/>
+        </w:rPr>
+        <w:t>ontwikkelen</w:t>
+      </w:r>
+      <w:r>
+        <w:rPr>
+          <w:rFonts w:cstheme="minorHAnsi"/>
+          <w:lang w:val="en-NL"/>
+        </w:rPr>
+        <w:t>,</w:t>
+      </w:r>
+      <w:r>
+        <w:rPr>
+          <w:rFonts w:cstheme="minorHAnsi"/>
+          <w:lang w:val="en-NL"/>
+        </w:rPr>
+        <w:t xml:space="preserve"> waarmee we onze ervaringen herdefiniëren en </w:t>
+      </w:r>
+      <w:r>
+        <w:rPr>
+          <w:rFonts w:cstheme="minorHAnsi"/>
+          <w:lang w:val="en-NL"/>
+        </w:rPr>
+        <w:t>waarmee we r</w:t>
+      </w:r>
+      <w:r>
+        <w:rPr>
+          <w:rFonts w:cstheme="minorHAnsi"/>
+          <w:lang w:val="en-NL"/>
+        </w:rPr>
+        <w:t xml:space="preserve">ichting kunnen geven aan ons handelen. Kennis is </w:t>
+      </w:r>
+      <w:r>
+        <w:rPr>
+          <w:rFonts w:cstheme="minorHAnsi"/>
+          <w:lang w:val="en-NL"/>
+        </w:rPr>
+        <w:t>dan niet iets dat extern is opgeslagen maar is iets actiefs, iets dat</w:t>
+      </w:r>
+      <w:r>
+        <w:rPr>
+          <w:rFonts w:cstheme="minorHAnsi"/>
+          <w:lang w:val="en-NL"/>
+        </w:rPr>
+        <w:t xml:space="preserve"> in dit</w:t>
+      </w:r>
+      <w:r>
+        <w:rPr>
+          <w:rFonts w:cstheme="minorHAnsi"/>
+          <w:lang w:val="en-NL"/>
+        </w:rPr>
+        <w:t xml:space="preserve"> proces ervaringen </w:t>
+      </w:r>
+      <w:r>
+        <w:rPr>
+          <w:rFonts w:cstheme="minorHAnsi"/>
+          <w:lang w:val="en-NL"/>
+        </w:rPr>
+        <w:t>kan</w:t>
+      </w:r>
+      <w:r>
+        <w:rPr>
+          <w:rFonts w:cstheme="minorHAnsi"/>
+          <w:lang w:val="en-NL"/>
+        </w:rPr>
+        <w:t xml:space="preserve"> transformeren</w:t>
+      </w:r>
+      <w:r>
+        <w:rPr>
+          <w:rFonts w:cstheme="minorHAnsi"/>
+          <w:lang w:val="en-NL"/>
+        </w:rPr>
+        <w:t xml:space="preserve"> en </w:t>
+      </w:r>
+      <w:r>
+        <w:rPr>
+          <w:rFonts w:cstheme="minorHAnsi"/>
+          <w:lang w:val="en-NL"/>
+        </w:rPr>
+        <w:t xml:space="preserve">waarmee </w:t>
+      </w:r>
+      <w:r>
+        <w:rPr>
+          <w:rFonts w:cstheme="minorHAnsi"/>
+          <w:lang w:val="en-NL"/>
+        </w:rPr>
+        <w:t xml:space="preserve">de horizon </w:t>
+      </w:r>
+      <w:r>
+        <w:rPr>
+          <w:rFonts w:cstheme="minorHAnsi"/>
+          <w:lang w:val="en-NL"/>
+        </w:rPr>
+        <w:t xml:space="preserve">is </w:t>
+      </w:r>
+      <w:r>
+        <w:rPr>
+          <w:rFonts w:cstheme="minorHAnsi"/>
+          <w:lang w:val="en-NL"/>
+        </w:rPr>
+        <w:t>op te rekken</w:t>
+      </w:r>
+      <w:r>
+        <w:rPr>
+          <w:rFonts w:cstheme="minorHAnsi"/>
+          <w:lang w:val="en-NL"/>
+        </w:rPr>
+        <w:t>.</w:t>
+      </w:r>
+      <w:r>
+        <w:rPr>
+          <w:rFonts w:cstheme="minorHAnsi"/>
+          <w:lang w:val="en-NL"/>
+        </w:rPr>
+        <w:t xml:space="preserve"> </w:t>
+      </w:r>
+      <w:r>
+        <w:rPr>
+          <w:rFonts w:cstheme="minorHAnsi"/>
+          <w:lang w:val="en-NL"/>
+        </w:rPr>
+        <w:t xml:space="preserve">Zulke </w:t>
+      </w:r>
+      <w:r>
+        <w:rPr>
+          <w:rFonts w:cstheme="minorHAnsi"/>
+          <w:lang w:val="en-NL"/>
+        </w:rPr>
+        <w:t xml:space="preserve">kennis en </w:t>
+      </w:r>
+      <w:r>
+        <w:rPr>
+          <w:rFonts w:cstheme="minorHAnsi"/>
+          <w:lang w:val="en-NL"/>
+        </w:rPr>
+        <w:t xml:space="preserve">de </w:t>
+      </w:r>
+      <w:r>
+        <w:rPr>
+          <w:rFonts w:cstheme="minorHAnsi"/>
+          <w:lang w:val="en-NL"/>
+        </w:rPr>
+        <w:t xml:space="preserve">reflectieve intelligentie maakt het </w:t>
+      </w:r>
+      <w:r>
+        <w:rPr>
+          <w:rFonts w:cstheme="minorHAnsi"/>
+          <w:lang w:val="en-NL"/>
+        </w:rPr>
+        <w:t xml:space="preserve">ons </w:t>
+      </w:r>
+      <w:r>
+        <w:rPr>
+          <w:rFonts w:cstheme="minorHAnsi"/>
+          <w:lang w:val="en-NL"/>
+        </w:rPr>
+        <w:t xml:space="preserve">mogelijk ervaringen zo </w:t>
+      </w:r>
+      <w:r>
+        <w:rPr>
+          <w:rFonts w:cstheme="minorHAnsi"/>
+          <w:lang w:val="en-NL"/>
+        </w:rPr>
+        <w:t>op te bouwen</w:t>
+      </w:r>
+      <w:r>
+        <w:rPr>
+          <w:rFonts w:cstheme="minorHAnsi"/>
+          <w:lang w:val="en-NL"/>
+        </w:rPr>
+        <w:t xml:space="preserve"> dat ze ten dienste staan aan wat we nodig hebben, wat we zoeken en wat ons bevredigt. </w:t>
+      </w:r>
+      <w:r>
+        <w:rPr>
+          <w:rFonts w:cstheme="minorHAnsi"/>
+          <w:lang w:val="en-NL"/>
+        </w:rPr>
+        <w:t>Ook k</w:t>
+      </w:r>
+      <w:r>
+        <w:rPr>
+          <w:rFonts w:cstheme="minorHAnsi"/>
+          <w:lang w:val="en-NL"/>
+        </w:rPr>
+        <w:t xml:space="preserve">ennis is </w:t>
+      </w:r>
+      <w:r>
+        <w:rPr>
+          <w:rFonts w:cstheme="minorHAnsi"/>
+          <w:lang w:val="en-NL"/>
+        </w:rPr>
+        <w:t xml:space="preserve">iets </w:t>
+      </w:r>
+      <w:r>
+        <w:rPr>
+          <w:rFonts w:cstheme="minorHAnsi"/>
+          <w:lang w:val="en-NL"/>
+        </w:rPr>
+        <w:t>natuurlijk</w:t>
+      </w:r>
+      <w:r>
+        <w:rPr>
+          <w:rFonts w:cstheme="minorHAnsi"/>
+          <w:lang w:val="en-NL"/>
+        </w:rPr>
+        <w:t>s</w:t>
+      </w:r>
+      <w:r>
+        <w:rPr>
+          <w:rFonts w:cstheme="minorHAnsi"/>
+          <w:lang w:val="en-NL"/>
+        </w:rPr>
+        <w:t xml:space="preserve"> en </w:t>
+      </w:r>
+      <w:r>
+        <w:rPr>
+          <w:rFonts w:cstheme="minorHAnsi"/>
+          <w:lang w:val="en-NL"/>
+        </w:rPr>
+        <w:t xml:space="preserve">daarmee ons </w:t>
+      </w:r>
+      <w:r>
+        <w:rPr>
+          <w:rFonts w:cstheme="minorHAnsi"/>
+          <w:lang w:val="en-NL"/>
+        </w:rPr>
+        <w:t xml:space="preserve">existentieel </w:t>
+      </w:r>
+      <w:r>
+        <w:rPr>
+          <w:rFonts w:cstheme="minorHAnsi"/>
+          <w:lang w:val="en-NL"/>
+        </w:rPr>
+        <w:t>vermogen</w:t>
+      </w:r>
+      <w:r>
+        <w:rPr>
+          <w:rFonts w:cstheme="minorHAnsi"/>
+          <w:lang w:val="en-NL"/>
+        </w:rPr>
+        <w:t xml:space="preserve"> om het leven te </w:t>
       </w:r>
       <w:r>
         <w:rPr>
@@ -1368,148 +2307,7 @@
           <w:rFonts w:cstheme="minorHAnsi"/>
           <w:lang w:val="en-NL"/>
         </w:rPr>
-        <w:t>lichamelijk</w:t>
-      </w:r>
-      <w:r>
-        <w:rPr>
-          <w:rFonts w:cstheme="minorHAnsi"/>
-          <w:lang w:val="en-NL"/>
-        </w:rPr>
-        <w:t>e</w:t>
-      </w:r>
-      <w:r>
-        <w:rPr>
-          <w:rFonts w:cstheme="minorHAnsi"/>
-          <w:lang w:val="en-NL"/>
-        </w:rPr>
-        <w:t xml:space="preserve"> proces</w:t>
-      </w:r>
-      <w:r>
-        <w:rPr>
-          <w:rFonts w:cstheme="minorHAnsi"/>
-          <w:lang w:val="en-NL"/>
-        </w:rPr>
-        <w:t>sen</w:t>
-      </w:r>
-      <w:r>
-        <w:rPr>
-          <w:rFonts w:cstheme="minorHAnsi"/>
-          <w:lang w:val="en-NL"/>
-        </w:rPr>
-        <w:t xml:space="preserve"> zich aanpassen en k</w:t>
-      </w:r>
-      <w:r>
-        <w:rPr>
-          <w:rFonts w:cstheme="minorHAnsi"/>
-          <w:lang w:val="en-NL"/>
-        </w:rPr>
-        <w:t xml:space="preserve">unnen </w:t>
-      </w:r>
-      <w:r>
-        <w:rPr>
-          <w:rFonts w:cstheme="minorHAnsi"/>
-          <w:lang w:val="en-NL"/>
-        </w:rPr>
-        <w:t xml:space="preserve"> betekenis groeien. Het meeste wat </w:t>
-      </w:r>
-      <w:r>
-        <w:rPr>
-          <w:rFonts w:cstheme="minorHAnsi"/>
-          <w:lang w:val="en-NL"/>
-        </w:rPr>
-        <w:t>mensen</w:t>
-      </w:r>
-      <w:r>
-        <w:rPr>
-          <w:rFonts w:cstheme="minorHAnsi"/>
-          <w:lang w:val="en-NL"/>
-        </w:rPr>
-        <w:t xml:space="preserve"> doen gebeurt onbewust. Maar </w:t>
-      </w:r>
-      <w:r>
-        <w:rPr>
-          <w:rFonts w:cstheme="minorHAnsi"/>
-          <w:lang w:val="en-NL"/>
-        </w:rPr>
-        <w:t>ze</w:t>
-      </w:r>
-      <w:r>
-        <w:rPr>
-          <w:rFonts w:cstheme="minorHAnsi"/>
-          <w:lang w:val="en-NL"/>
-        </w:rPr>
-        <w:t xml:space="preserve"> </w:t>
-      </w:r>
-      <w:r>
-        <w:rPr>
-          <w:rFonts w:cstheme="minorHAnsi"/>
-          <w:lang w:val="en-NL"/>
-        </w:rPr>
-        <w:lastRenderedPageBreak/>
-        <w:t>hebben wel de mogelijkheid om een situatie in te schatten en de betekenis ervan te onderzoeken. D</w:t>
-      </w:r>
-      <w:r>
-        <w:rPr>
-          <w:rFonts w:cstheme="minorHAnsi"/>
-          <w:lang w:val="en-NL"/>
-        </w:rPr>
-        <w:t>ie capaciteit</w:t>
-      </w:r>
-      <w:r>
-        <w:rPr>
-          <w:rFonts w:cstheme="minorHAnsi"/>
-          <w:lang w:val="en-NL"/>
-        </w:rPr>
-        <w:t xml:space="preserve"> is niet iets dat op bepaalde plek in onze hersenen is opgeslagen. Het is de intelligentie die we ontwikkelen</w:t>
-      </w:r>
-      <w:r>
-        <w:rPr>
-          <w:rFonts w:cstheme="minorHAnsi"/>
-          <w:lang w:val="en-NL"/>
-        </w:rPr>
-        <w:t>,</w:t>
-      </w:r>
-      <w:r>
-        <w:rPr>
-          <w:rFonts w:cstheme="minorHAnsi"/>
-          <w:lang w:val="en-NL"/>
-        </w:rPr>
-        <w:t xml:space="preserve"> waarmee we onze ervaringen herdefiniëren en richting kunnen geven aan ons handelen. Kennis is </w:t>
-      </w:r>
-      <w:r>
-        <w:rPr>
-          <w:rFonts w:cstheme="minorHAnsi"/>
-          <w:lang w:val="en-NL"/>
-        </w:rPr>
-        <w:t>er dan in dit</w:t>
-      </w:r>
-      <w:r>
-        <w:rPr>
-          <w:rFonts w:cstheme="minorHAnsi"/>
-          <w:lang w:val="en-NL"/>
-        </w:rPr>
-        <w:t xml:space="preserve"> proces om die ervaringen te transformeren</w:t>
-      </w:r>
-      <w:r>
-        <w:rPr>
-          <w:rFonts w:cstheme="minorHAnsi"/>
-          <w:lang w:val="en-NL"/>
-        </w:rPr>
-        <w:t xml:space="preserve"> en ermee de horizon op te rekken</w:t>
-      </w:r>
-      <w:r>
-        <w:rPr>
-          <w:rFonts w:cstheme="minorHAnsi"/>
-          <w:lang w:val="en-NL"/>
-        </w:rPr>
-        <w:t>.</w:t>
-      </w:r>
-      <w:r>
-        <w:rPr>
-          <w:rFonts w:cstheme="minorHAnsi"/>
-          <w:lang w:val="en-NL"/>
-        </w:rPr>
-        <w:t xml:space="preserve"> Die kennis en reflectieve intelligentie maakt het mogelijk dat de ervaringen zo worden omgeouwd dat ze ten dienste staan aan wat we nodig hebben, wat we zoeken en wat ons bevredigt. Kennis is een natuurlijk en existentieel proces om het leven te managen.</w:t>
+        <w:t>managen.</w:t>
       </w:r>
     </w:p>
     <w:p>
@@ -1526,7 +2324,161 @@
           <w:lang w:val="en-NL"/>
         </w:rPr>
         <w:tab/>
-        <w:t>Om de betekenis van de ervaring goed te begrijpen, kunnen we het meeste leren van de estetiek van het dagelijks leven. In die estetiek komen we allerlei zaken tegen die van belang zijn voor de betekenis van de ervaringen, zoals kwaliteit en maar ook de dimensies van emotie, waarderen en cognitie. In die estetiek zien we hoe we reageren op veranderende omstandigheden en hoe ons biologisch functioneren, sociale welzijn en het hogere niveau van cognitie en reflectie daarin meespelen. Het laat zien hoe we als mensen betekenis geven aan verschillende situaties. Die kunnen plezierig en hartverwarmend zijn, maar ze kunnen net zo goed tragisch, gewelddadig en destructief zijn. Kunst en wetenschap zjn verschillend, maar geven beide mogelijkheden voor betekenis binnen een bepaalde situatie en van belang voor levendigheid, welzijn en betekenis.</w:t>
+        <w:t xml:space="preserve">Om de betekenis van de ervaring goed te begrijpen, </w:t>
+      </w:r>
+      <w:r>
+        <w:rPr>
+          <w:rFonts w:cstheme="minorHAnsi"/>
+          <w:lang w:val="en-NL"/>
+        </w:rPr>
+        <w:t xml:space="preserve">is er allicht het </w:t>
+      </w:r>
+      <w:r>
+        <w:rPr>
+          <w:rFonts w:cstheme="minorHAnsi"/>
+          <w:lang w:val="en-NL"/>
+        </w:rPr>
+        <w:t xml:space="preserve">meeste </w:t>
+      </w:r>
+      <w:r>
+        <w:rPr>
+          <w:rFonts w:cstheme="minorHAnsi"/>
+          <w:lang w:val="en-NL"/>
+        </w:rPr>
+        <w:t xml:space="preserve">te </w:t>
+      </w:r>
+      <w:r>
+        <w:rPr>
+          <w:rFonts w:cstheme="minorHAnsi"/>
+          <w:lang w:val="en-NL"/>
+        </w:rPr>
+        <w:t>leren van de est</w:t>
+      </w:r>
+      <w:r>
+        <w:rPr>
+          <w:rFonts w:cstheme="minorHAnsi"/>
+          <w:lang w:val="en-NL"/>
+        </w:rPr>
+        <w:t>h</w:t>
+      </w:r>
+      <w:r>
+        <w:rPr>
+          <w:rFonts w:cstheme="minorHAnsi"/>
+          <w:lang w:val="en-NL"/>
+        </w:rPr>
+        <w:t>etiek van het dagelijks leven. In die est</w:t>
+      </w:r>
+      <w:r>
+        <w:rPr>
+          <w:rFonts w:cstheme="minorHAnsi"/>
+          <w:lang w:val="en-NL"/>
+        </w:rPr>
+        <w:t>h</w:t>
+      </w:r>
+      <w:r>
+        <w:rPr>
+          <w:rFonts w:cstheme="minorHAnsi"/>
+          <w:lang w:val="en-NL"/>
+        </w:rPr>
+        <w:t xml:space="preserve">etiek komen we allerlei zaken tegen die van belang zijn voor de betekenis van de ervaringen, zoals kwaliteit en maar ook </w:t>
+      </w:r>
+      <w:r>
+        <w:rPr>
+          <w:rFonts w:cstheme="minorHAnsi"/>
+          <w:lang w:val="en-NL"/>
+        </w:rPr>
+        <w:t>de aspecten als</w:t>
+      </w:r>
+      <w:r>
+        <w:rPr>
+          <w:rFonts w:cstheme="minorHAnsi"/>
+          <w:lang w:val="en-NL"/>
+        </w:rPr>
+        <w:t xml:space="preserve"> emotie, waarder</w:t>
+      </w:r>
+      <w:r>
+        <w:rPr>
+          <w:rFonts w:cstheme="minorHAnsi"/>
+          <w:lang w:val="en-NL"/>
+        </w:rPr>
+        <w:t>ing</w:t>
+      </w:r>
+      <w:r>
+        <w:rPr>
+          <w:rFonts w:cstheme="minorHAnsi"/>
+          <w:lang w:val="en-NL"/>
+        </w:rPr>
+        <w:t xml:space="preserve"> en cognitie. In die estetiek zien we hoe </w:t>
+      </w:r>
+      <w:r>
+        <w:rPr>
+          <w:rFonts w:cstheme="minorHAnsi"/>
+          <w:lang w:val="en-NL"/>
+        </w:rPr>
+        <w:t>mensen</w:t>
+      </w:r>
+      <w:r>
+        <w:rPr>
+          <w:rFonts w:cstheme="minorHAnsi"/>
+          <w:lang w:val="en-NL"/>
+        </w:rPr>
+        <w:t xml:space="preserve"> reageren op veranderende omstandigheden en hoe ons biologisch functioneren, sociale welzijn en het hogere niveau van cognitie en reflectie daarin </w:t>
+      </w:r>
+      <w:r>
+        <w:rPr>
+          <w:rFonts w:cstheme="minorHAnsi"/>
+          <w:lang w:val="en-NL"/>
+        </w:rPr>
+        <w:t xml:space="preserve">tegelijkertijd </w:t>
+      </w:r>
+      <w:r>
+        <w:rPr>
+          <w:rFonts w:cstheme="minorHAnsi"/>
+          <w:lang w:val="en-NL"/>
+        </w:rPr>
+        <w:t xml:space="preserve">meespelen. Het laat </w:t>
+      </w:r>
+      <w:r>
+        <w:rPr>
+          <w:rFonts w:cstheme="minorHAnsi"/>
+          <w:lang w:val="en-NL"/>
+        </w:rPr>
+        <w:t xml:space="preserve">ook </w:t>
+      </w:r>
+      <w:r>
+        <w:rPr>
+          <w:rFonts w:cstheme="minorHAnsi"/>
+          <w:lang w:val="en-NL"/>
+        </w:rPr>
+        <w:t>zien hoe we als mensen betekenis geven aan verschillende situaties</w:t>
+      </w:r>
+      <w:r>
+        <w:rPr>
+          <w:rFonts w:cstheme="minorHAnsi"/>
+          <w:lang w:val="en-NL"/>
+        </w:rPr>
+        <w:t>, die</w:t>
+      </w:r>
+      <w:r>
+        <w:rPr>
+          <w:rFonts w:cstheme="minorHAnsi"/>
+          <w:lang w:val="en-NL"/>
+        </w:rPr>
+        <w:t xml:space="preserve"> plezierig en hartverwarmend </w:t>
+      </w:r>
+      <w:r>
+        <w:rPr>
+          <w:rFonts w:cstheme="minorHAnsi"/>
+          <w:lang w:val="en-NL"/>
+        </w:rPr>
+        <w:t xml:space="preserve">kunnen </w:t>
+      </w:r>
+      <w:r>
+        <w:rPr>
+          <w:rFonts w:cstheme="minorHAnsi"/>
+          <w:lang w:val="en-NL"/>
+        </w:rPr>
+        <w:t>zijn, maar net zo goed tragisch, gewelddadig en destructief. Kunst en wetenschap zjn verschillend, maar geven beide mogelijkheden voor betekenis binnen een bepaalde situatie en van belang voor levendigheid, welzijn en betekenis.</w:t>
       </w:r>
     </w:p>
     <w:p>
@@ -1616,7 +2568,21 @@
           <w:rFonts w:cstheme="minorHAnsi"/>
           <w:lang w:val="en-NL"/>
         </w:rPr>
-        <w:t>. Het laat ons zien hoe we kunnen</w:t>
+        <w:t xml:space="preserve">. Het laat ons </w:t>
+      </w:r>
+      <w:r>
+        <w:rPr>
+          <w:rFonts w:cstheme="minorHAnsi"/>
+          <w:lang w:val="en-NL"/>
+        </w:rPr>
+        <w:t xml:space="preserve">namelijk </w:t>
+      </w:r>
+      <w:r>
+        <w:rPr>
+          <w:rFonts w:cstheme="minorHAnsi"/>
+          <w:lang w:val="en-NL"/>
+        </w:rPr>
+        <w:t>zien hoe we kunnen</w:t>
       </w:r>
       <w:r>
         <w:rPr>
@@ -1658,7 +2624,15 @@
           <w:rFonts w:cstheme="minorHAnsi"/>
           <w:lang w:val="en-NL"/>
         </w:rPr>
-        <w:t>, niet dogmatisch. Hij bleef dicht bij wat ertoe deed - menselijke betekenis, intelligent onderzoek, waardige mogelijkheden, normatieve doelen, kritiek op waarden en verbetering van de menselijke conditie op de meest omvattende manier</w:t>
+        <w:t xml:space="preserve">, niet dogmatisch. Hij bleef dicht bij wat ertoe deed - menselijke betekenis, intelligent onderzoek, </w:t>
+      </w:r>
+      <w:r>
+        <w:rPr>
+          <w:rFonts w:cstheme="minorHAnsi"/>
+          <w:lang w:val="en-NL"/>
+        </w:rPr>
+        <w:lastRenderedPageBreak/>
+        <w:t>waardige mogelijkheden, normatieve doelen, kritiek op waarden en verbetering van de menselijke conditie op de meest omvattende manier</w:t>
       </w:r>
       <w:r>
         <w:rPr>
@@ -1728,21 +2702,35 @@
           <w:rFonts w:cstheme="minorHAnsi"/>
           <w:lang w:val="en-NL"/>
         </w:rPr>
-        <w:t xml:space="preserve">Hij laat zien wat de patronen en de kwaliteiten zijn die opgesloten zitten in de ervaringen van mensen. </w:t>
-      </w:r>
-      <w:r>
-        <w:rPr>
-          <w:rFonts w:cstheme="minorHAnsi"/>
-          <w:lang w:val="en-NL"/>
-        </w:rPr>
-        <w:t xml:space="preserve">Dat </w:t>
-      </w:r>
-      <w:r>
-        <w:rPr>
-          <w:rFonts w:cstheme="minorHAnsi"/>
-          <w:lang w:val="en-NL"/>
-        </w:rPr>
-        <w:t>we de ervaringen erkennen en ons</w:t>
+        <w:t>H</w:t>
+      </w:r>
+      <w:r>
+        <w:rPr>
+          <w:rFonts w:cstheme="minorHAnsi"/>
+          <w:lang w:val="en-NL"/>
+        </w:rPr>
+        <w:t>et naturalisme van Dewey dat Johnson en Schulin in dit boek verdedigen laat</w:t>
+      </w:r>
+      <w:r>
+        <w:rPr>
+          <w:rFonts w:cstheme="minorHAnsi"/>
+          <w:lang w:val="en-NL"/>
+        </w:rPr>
+        <w:t xml:space="preserve"> de patronen en de kwaliteiten zijn die opgesloten zitten in de ervaringen van mensen. </w:t>
+      </w:r>
+      <w:r>
+        <w:rPr>
+          <w:rFonts w:cstheme="minorHAnsi"/>
+          <w:lang w:val="en-NL"/>
+        </w:rPr>
+        <w:t>D</w:t>
+      </w:r>
+      <w:r>
+        <w:rPr>
+          <w:rFonts w:cstheme="minorHAnsi"/>
+          <w:lang w:val="en-NL"/>
+        </w:rPr>
+        <w:t>aarom is het nodig deze ervaringen centraal te stellen</w:t>
       </w:r>
       <w:r>
         <w:rPr>
@@ -1756,8 +2744,21 @@
           <w:rFonts w:cstheme="minorHAnsi"/>
           <w:lang w:val="en-NL"/>
         </w:rPr>
-        <w:lastRenderedPageBreak/>
-        <w:t>daar</w:t>
+        <w:t>en deze</w:t>
+      </w:r>
+      <w:r>
+        <w:rPr>
+          <w:rFonts w:cstheme="minorHAnsi"/>
+          <w:lang w:val="en-NL"/>
+        </w:rPr>
+        <w:t xml:space="preserve"> erkennen en ons</w:t>
+      </w:r>
+      <w:r>
+        <w:rPr>
+          <w:rFonts w:cstheme="minorHAnsi"/>
+          <w:lang w:val="en-NL"/>
+        </w:rPr>
+        <w:t xml:space="preserve"> daar</w:t>
       </w:r>
       <w:r>
         <w:rPr>
@@ -1771,35 +2772,21 @@
           <w:rFonts w:cstheme="minorHAnsi"/>
           <w:lang w:val="en-NL"/>
         </w:rPr>
-        <w:t xml:space="preserve"> thuis </w:t>
-      </w:r>
-      <w:r>
-        <w:rPr>
-          <w:rFonts w:cstheme="minorHAnsi"/>
-          <w:lang w:val="en-NL"/>
-        </w:rPr>
-        <w:t>gaan</w:t>
-      </w:r>
-      <w:r>
-        <w:rPr>
-          <w:rFonts w:cstheme="minorHAnsi"/>
-          <w:lang w:val="en-NL"/>
-        </w:rPr>
-        <w:t xml:space="preserve"> voelen en dat we </w:t>
-      </w:r>
-      <w:r>
-        <w:rPr>
-          <w:rFonts w:cstheme="minorHAnsi"/>
-          <w:lang w:val="en-NL"/>
-        </w:rPr>
-        <w:t xml:space="preserve">zelf </w:t>
-      </w:r>
-      <w:r>
-        <w:rPr>
-          <w:rFonts w:cstheme="minorHAnsi"/>
-          <w:lang w:val="en-NL"/>
-        </w:rPr>
-        <w:t xml:space="preserve">onze perceptie, aandacht, acties en waarden </w:t>
+        <w:t xml:space="preserve"> thuis voelen </w:t>
+      </w:r>
+      <w:r>
+        <w:rPr>
+          <w:rFonts w:cstheme="minorHAnsi"/>
+          <w:lang w:val="en-NL"/>
+        </w:rPr>
+        <w:t>als ze passen. Dan kunnen we onze</w:t>
+      </w:r>
+      <w:r>
+        <w:rPr>
+          <w:rFonts w:cstheme="minorHAnsi"/>
+          <w:lang w:val="en-NL"/>
+        </w:rPr>
+        <w:t xml:space="preserve"> aandacht, acties en waarden </w:t>
       </w:r>
       <w:r>
         <w:rPr>
@@ -1813,6 +2800,13 @@
           <w:rFonts w:cstheme="minorHAnsi"/>
           <w:lang w:val="en-NL"/>
         </w:rPr>
+        <w:t xml:space="preserve"> zo vormgeven dat ze goed bij de situatie waarin we ons begeven passen</w:t>
+      </w:r>
+      <w:r>
+        <w:rPr>
+          <w:rFonts w:cstheme="minorHAnsi"/>
+          <w:lang w:val="en-NL"/>
+        </w:rPr>
         <w:t xml:space="preserve">. </w:t>
       </w:r>
       <w:r>
@@ -1834,7 +2828,230 @@
           <w:rFonts w:cstheme="minorHAnsi"/>
           <w:lang w:val="en-NL"/>
         </w:rPr>
-        <w:t xml:space="preserve">  Bij Dewey gaat het om het geheel van context en situatie, middelen en consequneties.</w:t>
+        <w:t xml:space="preserve"> </w:t>
+      </w:r>
+      <w:r>
+        <w:rPr>
+          <w:rFonts w:cstheme="minorHAnsi"/>
+          <w:lang w:val="en-NL"/>
+        </w:rPr>
+        <w:t>Dat</w:t>
+      </w:r>
+      <w:r>
+        <w:rPr>
+          <w:rFonts w:cstheme="minorHAnsi"/>
+          <w:lang w:val="en-NL"/>
+        </w:rPr>
+        <w:t xml:space="preserve"> geheel </w:t>
+      </w:r>
+      <w:r>
+        <w:rPr>
+          <w:rFonts w:cstheme="minorHAnsi"/>
+          <w:lang w:val="en-NL"/>
+        </w:rPr>
+        <w:t xml:space="preserve">in Dewey’s naturalisme </w:t>
+      </w:r>
+      <w:r>
+        <w:rPr>
+          <w:rFonts w:cstheme="minorHAnsi"/>
+          <w:lang w:val="en-NL"/>
+        </w:rPr>
+        <w:t>van context en situatie, middelen en consequneties</w:t>
+      </w:r>
+      <w:r>
+        <w:rPr>
+          <w:rFonts w:cstheme="minorHAnsi"/>
+          <w:lang w:val="en-NL"/>
+        </w:rPr>
+        <w:t xml:space="preserve"> maakt zijn werk zo interessant</w:t>
+      </w:r>
+      <w:r>
+        <w:rPr>
+          <w:rFonts w:cstheme="minorHAnsi"/>
+          <w:lang w:val="en-NL"/>
+        </w:rPr>
+        <w:t>.</w:t>
+      </w:r>
+      <w:r>
+        <w:rPr>
+          <w:rFonts w:cstheme="minorHAnsi"/>
+          <w:lang w:val="en-NL"/>
+        </w:rPr>
+        <w:t xml:space="preserve"> Maar in honderd jaar is er natuurlijk wetenschappelijk veel gebeurd in de neurowetenschappen, cognitieve wetenschappen, anthropologie en de filosofie zelf. Mensen als Antonio Damasio, Gerald Edelman en Merlin Donald hebben daar ruim aan bijgedragen. Nieuwe begrippen en inzichten zijn toegevoegd, maar de kern van *Experience and Nature* blijft volgens Johnson en Schulkin recht overeind staan en is het beste raamwerk dat we hebben om de wereld zin te geven, onze waarden te bekriterseren en het met elkaar beter te doen. Het is een filosofie die gaat om betekenissen,  betekenis van verschillende ervaring. Het gaat hem niet om de uiteindelijke waarheid maar om ‘de basis van wijs leven’.  </w:t>
+      </w:r>
+    </w:p>
+    <w:p>
+      <w:pPr>
+        <w:spacing w:line="360" w:lineRule="auto"/>
+        <w:rPr>
+          <w:rFonts w:cstheme="minorHAnsi"/>
+          <w:lang w:val="en-NL"/>
+        </w:rPr>
+      </w:pPr>
+      <w:r>
+        <w:rPr>
+          <w:rFonts w:cstheme="minorHAnsi"/>
+          <w:lang w:val="en-NL"/>
+        </w:rPr>
+        <w:t>Voor Johnson en Schulkin is dit een menselijk perspectief, kennis en ought to</w:t>
+      </w:r>
+    </w:p>
+    <w:p>
+      <w:pPr>
+        <w:spacing w:line="360" w:lineRule="auto"/>
+        <w:rPr>
+          <w:rFonts w:cstheme="minorHAnsi"/>
+          <w:lang w:val="en-NL"/>
+        </w:rPr>
+      </w:pPr>
+    </w:p>
+    <w:p>
+      <w:pPr>
+        <w:spacing w:line="360" w:lineRule="auto"/>
+        <w:rPr>
+          <w:rFonts w:cstheme="minorHAnsi"/>
+          <w:lang w:val="en-NL"/>
+        </w:rPr>
+      </w:pPr>
+      <w:r>
+        <w:rPr>
+          <w:rFonts w:cstheme="minorHAnsi"/>
+          <w:lang w:val="en-NL"/>
+        </w:rPr>
+        <w:t>Hope</w:t>
+      </w:r>
+    </w:p>
+    <w:p>
+      <w:pPr>
+        <w:spacing w:line="360" w:lineRule="auto"/>
+        <w:rPr>
+          <w:rFonts w:cstheme="minorHAnsi"/>
+          <w:lang w:val="en-NL"/>
+        </w:rPr>
+      </w:pPr>
+      <w:r>
+        <w:rPr>
+          <w:rFonts w:cstheme="minorHAnsi"/>
+          <w:i/>
+          <w:iCs/>
+        </w:rPr>
+        <w:t>Mind in Nature</w:t>
+      </w:r>
+      <w:r>
+        <w:rPr>
+          <w:rFonts w:cstheme="minorHAnsi"/>
+        </w:rPr>
+        <w:t xml:space="preserve"> van Johnson en </w:t>
+      </w:r>
+      <w:proofErr w:type="spellStart"/>
+      <w:r>
+        <w:rPr>
+          <w:rFonts w:cstheme="minorHAnsi"/>
+        </w:rPr>
+        <w:t>Schulin</w:t>
+      </w:r>
+      <w:proofErr w:type="spellEnd"/>
+      <w:r>
+        <w:rPr>
+          <w:rFonts w:cstheme="minorHAnsi"/>
+        </w:rPr>
+        <w:t xml:space="preserve"> </w:t>
+      </w:r>
+      <w:proofErr w:type="spellStart"/>
+      <w:r>
+        <w:rPr>
+          <w:rFonts w:cstheme="minorHAnsi"/>
+        </w:rPr>
+        <w:t>bekritseert</w:t>
+      </w:r>
+      <w:proofErr w:type="spellEnd"/>
+      <w:r>
+        <w:rPr>
+          <w:rFonts w:cstheme="minorHAnsi"/>
+        </w:rPr>
+        <w:t xml:space="preserve"> het reductionisme in de cogniti</w:t>
+      </w:r>
+      <w:r>
+        <w:rPr>
+          <w:rFonts w:cstheme="minorHAnsi"/>
+        </w:rPr>
+        <w:t xml:space="preserve">eve wetenschappen, maar hun </w:t>
+      </w:r>
+      <w:r>
+        <w:rPr>
+          <w:rFonts w:cstheme="minorHAnsi"/>
+        </w:rPr>
+        <w:t>alternatie</w:t>
+      </w:r>
+      <w:r>
+        <w:rPr>
+          <w:rFonts w:cstheme="minorHAnsi"/>
+        </w:rPr>
+        <w:t>f is niet overal even duidelijk</w:t>
+      </w:r>
+      <w:r>
+        <w:rPr>
+          <w:rFonts w:cstheme="minorHAnsi"/>
+        </w:rPr>
+        <w:t xml:space="preserve">. </w:t>
+      </w:r>
+      <w:r>
+        <w:rPr>
+          <w:rFonts w:cstheme="minorHAnsi"/>
+        </w:rPr>
+        <w:t xml:space="preserve">Anders dan </w:t>
+      </w:r>
+      <w:proofErr w:type="spellStart"/>
+      <w:r>
+        <w:rPr>
+          <w:rFonts w:cstheme="minorHAnsi"/>
+        </w:rPr>
+        <w:t>Dewey</w:t>
+      </w:r>
+      <w:proofErr w:type="spellEnd"/>
+      <w:r>
+        <w:rPr>
+          <w:rFonts w:cstheme="minorHAnsi"/>
+        </w:rPr>
+        <w:t xml:space="preserve"> </w:t>
+      </w:r>
+      <w:proofErr w:type="spellStart"/>
+      <w:r>
+        <w:rPr>
+          <w:rFonts w:cstheme="minorHAnsi"/>
+        </w:rPr>
+        <w:t>bestden</w:t>
+      </w:r>
+      <w:proofErr w:type="spellEnd"/>
+      <w:r>
+        <w:rPr>
+          <w:rFonts w:cstheme="minorHAnsi"/>
+        </w:rPr>
+        <w:t xml:space="preserve"> zij geen aandacht aan </w:t>
+      </w:r>
+      <w:r>
+        <w:rPr>
+          <w:rFonts w:cstheme="minorHAnsi"/>
+        </w:rPr>
+        <w:t>de sociale, historische en ethische dimensies van ervaring.</w:t>
+      </w:r>
+      <w:r>
+        <w:rPr>
+          <w:rFonts w:cstheme="minorHAnsi"/>
+        </w:rPr>
+        <w:t xml:space="preserve"> Er is amper een link naar de huidige samenleving en alles wat daar gebeurt. Waarom juist nu dit naturalistisch</w:t>
+      </w:r>
+      <w:r>
+        <w:rPr>
+          <w:rFonts w:cstheme="minorHAnsi"/>
+        </w:rPr>
+        <w:t xml:space="preserve"> </w:t>
+      </w:r>
+      <w:r>
+        <w:rPr>
+          <w:rFonts w:cstheme="minorHAnsi"/>
+        </w:rPr>
+        <w:t>wordt niet beantwoord. Het is goed om dit boek in dit jaar te lezen waar we behoefte hebben aan een nederige filosofie die we als leidraad kunnen gebruiken nu er zoveel om ons heen gebeurt.</w:t>
       </w:r>
     </w:p>
     <w:p>
@@ -2609,7 +3826,6 @@
   <w:style w:type="character" w:default="1" w:styleId="DefaultParagraphFont">
     <w:name w:val="Default Paragraph Font"/>
     <w:uiPriority w:val="1"/>
-    <w:semiHidden/>
     <w:unhideWhenUsed/>
   </w:style>
   <w:style w:type="table" w:default="1" w:styleId="TableNormal">

--- a/BlogsWord/Eennederigefilosofie.docx
+++ b/BlogsWord/Eennederigefilosofie.docx
@@ -715,13 +715,6 @@
           <w:rFonts w:cstheme="minorHAnsi"/>
           <w:lang w:val="en-NL"/>
         </w:rPr>
-        <w:t xml:space="preserve">ze </w:t>
-      </w:r>
-      <w:r>
-        <w:rPr>
-          <w:rFonts w:cstheme="minorHAnsi"/>
-          <w:lang w:val="en-NL"/>
-        </w:rPr>
         <w:t xml:space="preserve">worden </w:t>
       </w:r>
       <w:r>
@@ -764,7 +757,21 @@
           <w:rFonts w:cstheme="minorHAnsi"/>
           <w:lang w:val="en-NL"/>
         </w:rPr>
-        <w:t xml:space="preserve">volgens Johnson en Schulin </w:t>
+        <w:t>volgens Johnson en Schul</w:t>
+      </w:r>
+      <w:r>
+        <w:rPr>
+          <w:rFonts w:cstheme="minorHAnsi"/>
+          <w:lang w:val="en-NL"/>
+        </w:rPr>
+        <w:t>k</w:t>
+      </w:r>
+      <w:r>
+        <w:rPr>
+          <w:rFonts w:cstheme="minorHAnsi"/>
+          <w:lang w:val="en-NL"/>
+        </w:rPr>
+        <w:t xml:space="preserve">in </w:t>
       </w:r>
       <w:r>
         <w:rPr>
@@ -785,7 +792,14 @@
           <w:rFonts w:cstheme="minorHAnsi"/>
           <w:lang w:val="en-NL"/>
         </w:rPr>
-        <w:t xml:space="preserve">Tegenwoordige wetenschappelijke inzichten ondersteunen en verrijken het </w:t>
+        <w:t>Nieuwe w</w:t>
+      </w:r>
+      <w:r>
+        <w:rPr>
+          <w:rFonts w:cstheme="minorHAnsi"/>
+          <w:lang w:val="en-NL"/>
+        </w:rPr>
+        <w:t xml:space="preserve">etenschappelijke inzichten ondersteunen en verrijken het </w:t>
       </w:r>
       <w:r>
         <w:rPr>
@@ -952,7 +966,35 @@
           <w:rFonts w:cstheme="minorHAnsi"/>
           <w:lang w:val="en-NL"/>
         </w:rPr>
-        <w:t xml:space="preserve">Wat is het en waarom is het zo belangrijk. </w:t>
+        <w:t xml:space="preserve">Wat is het en waarom </w:t>
+      </w:r>
+      <w:r>
+        <w:rPr>
+          <w:rFonts w:cstheme="minorHAnsi"/>
+          <w:lang w:val="en-NL"/>
+        </w:rPr>
+        <w:t>zijn die</w:t>
+      </w:r>
+      <w:r>
+        <w:rPr>
+          <w:rFonts w:cstheme="minorHAnsi"/>
+          <w:lang w:val="en-NL"/>
+        </w:rPr>
+        <w:t xml:space="preserve"> zo belangrijk</w:t>
+      </w:r>
+      <w:r>
+        <w:rPr>
+          <w:rFonts w:cstheme="minorHAnsi"/>
+          <w:lang w:val="en-NL"/>
+        </w:rPr>
+        <w:t>?</w:t>
+      </w:r>
+      <w:r>
+        <w:rPr>
+          <w:rFonts w:cstheme="minorHAnsi"/>
+          <w:lang w:val="en-NL"/>
+        </w:rPr>
+        <w:t xml:space="preserve"> </w:t>
       </w:r>
       <w:r>
         <w:rPr>
@@ -1008,28 +1050,42 @@
           <w:rFonts w:cstheme="minorHAnsi"/>
           <w:lang w:val="en-NL"/>
         </w:rPr>
-        <w:t xml:space="preserve"> heeft de taak om in onderzoek die interactie te beschrjven en te verklaren </w:t>
-      </w:r>
-      <w:r>
-        <w:rPr>
-          <w:rFonts w:cstheme="minorHAnsi"/>
-          <w:lang w:val="en-NL"/>
-        </w:rPr>
-        <w:t xml:space="preserve">en wel </w:t>
-      </w:r>
-      <w:r>
-        <w:rPr>
-          <w:rFonts w:cstheme="minorHAnsi"/>
-          <w:lang w:val="en-NL"/>
-        </w:rPr>
-        <w:t>op zo’n manier</w:t>
-      </w:r>
-      <w:r>
-        <w:rPr>
-          <w:rFonts w:cstheme="minorHAnsi"/>
-          <w:lang w:val="en-NL"/>
-        </w:rPr>
-        <w:t xml:space="preserve"> dat het recht doet aan die ervaringen. </w:t>
+        <w:t xml:space="preserve"> heeft de taak om in onderzoek die interactie te beschrjven en te verklaren</w:t>
+      </w:r>
+      <w:r>
+        <w:rPr>
+          <w:rFonts w:cstheme="minorHAnsi"/>
+          <w:lang w:val="en-NL"/>
+        </w:rPr>
+        <w:t>. Dan wel op</w:t>
+      </w:r>
+      <w:r>
+        <w:rPr>
+          <w:rFonts w:cstheme="minorHAnsi"/>
+          <w:lang w:val="en-NL"/>
+        </w:rPr>
+        <w:t xml:space="preserve"> zo’n manier</w:t>
+      </w:r>
+      <w:r>
+        <w:rPr>
+          <w:rFonts w:cstheme="minorHAnsi"/>
+          <w:lang w:val="en-NL"/>
+        </w:rPr>
+        <w:t xml:space="preserve"> dat </w:t>
+      </w:r>
+      <w:r>
+        <w:rPr>
+          <w:rFonts w:cstheme="minorHAnsi"/>
+          <w:lang w:val="en-NL"/>
+        </w:rPr>
+        <w:t>onderzoek</w:t>
+      </w:r>
+      <w:r>
+        <w:rPr>
+          <w:rFonts w:cstheme="minorHAnsi"/>
+          <w:lang w:val="en-NL"/>
+        </w:rPr>
+        <w:t xml:space="preserve"> recht doet aan die ervaringen. </w:t>
       </w:r>
       <w:r>
         <w:rPr>
@@ -1099,7 +1155,14 @@
           <w:rFonts w:cstheme="minorHAnsi"/>
           <w:lang w:val="en-NL"/>
         </w:rPr>
-        <w:t>misschien nog beter Dewey’s “Fenomenologie van de Geest” kunnen noemen)</w:t>
+        <w:t>volgens mij</w:t>
+      </w:r>
+      <w:r>
+        <w:rPr>
+          <w:rFonts w:cstheme="minorHAnsi"/>
+          <w:lang w:val="en-NL"/>
+        </w:rPr>
+        <w:t xml:space="preserve"> nog beter Dewey’s “Fenomenologie van de Geest” kunnen noemen</w:t>
       </w:r>
       <w:r>
         <w:rPr>
@@ -1162,7 +1225,7 @@
           <w:rFonts w:cstheme="minorHAnsi"/>
           <w:lang w:val="en-NL"/>
         </w:rPr>
-        <w:t>e gereedschappen en tekens om te reageren op veranderingen in de omgeving</w:t>
+        <w:t>e gereedschappen en tekens om te reageren op veranderingen</w:t>
       </w:r>
       <w:r>
         <w:rPr>
@@ -1288,21 +1351,35 @@
           <w:rFonts w:cstheme="minorHAnsi"/>
           <w:lang w:val="en-NL"/>
         </w:rPr>
-        <w:t xml:space="preserve">niet-bewuste processen en motivaties </w:t>
-      </w:r>
-      <w:r>
-        <w:rPr>
-          <w:rFonts w:cstheme="minorHAnsi"/>
-          <w:lang w:val="en-NL"/>
-        </w:rPr>
-        <w:t xml:space="preserve">en </w:t>
-      </w:r>
-      <w:r>
-        <w:rPr>
-          <w:rFonts w:cstheme="minorHAnsi"/>
-          <w:lang w:val="en-NL"/>
-        </w:rPr>
-        <w:t>het komt terug</w:t>
+        <w:t>niet-bewuste processen en motivaties</w:t>
+      </w:r>
+      <w:r>
+        <w:rPr>
+          <w:rFonts w:cstheme="minorHAnsi"/>
+          <w:lang w:val="en-NL"/>
+        </w:rPr>
+        <w:t>. Het</w:t>
+      </w:r>
+      <w:r>
+        <w:rPr>
+          <w:rFonts w:cstheme="minorHAnsi"/>
+          <w:lang w:val="en-NL"/>
+        </w:rPr>
+        <w:t xml:space="preserve"> komt </w:t>
+      </w:r>
+      <w:r>
+        <w:rPr>
+          <w:rFonts w:cstheme="minorHAnsi"/>
+          <w:lang w:val="en-NL"/>
+        </w:rPr>
+        <w:t xml:space="preserve">ook </w:t>
+      </w:r>
+      <w:r>
+        <w:rPr>
+          <w:rFonts w:cstheme="minorHAnsi"/>
+          <w:lang w:val="en-NL"/>
+        </w:rPr>
+        <w:t>terug</w:t>
       </w:r>
       <w:r>
         <w:rPr>
@@ -1351,7 +1428,21 @@
           <w:rFonts w:cstheme="minorHAnsi"/>
           <w:lang w:val="en-NL"/>
         </w:rPr>
-        <w:t xml:space="preserve">controleren.En alles heeft te maken met </w:t>
+        <w:t>controleren.</w:t>
+      </w:r>
+      <w:r>
+        <w:rPr>
+          <w:rFonts w:cstheme="minorHAnsi"/>
+          <w:lang w:val="en-NL"/>
+        </w:rPr>
+        <w:t xml:space="preserve"> A</w:t>
+      </w:r>
+      <w:r>
+        <w:rPr>
+          <w:rFonts w:cstheme="minorHAnsi"/>
+          <w:lang w:val="en-NL"/>
+        </w:rPr>
+        <w:t xml:space="preserve">lles heeft te maken met </w:t>
       </w:r>
       <w:r>
         <w:rPr>
@@ -1417,7 +1508,21 @@
           <w:rFonts w:cstheme="minorHAnsi"/>
           <w:lang w:val="en-NL"/>
         </w:rPr>
-        <w:t xml:space="preserve">(van Dewey en dus ook van Johnson en Schulin) </w:t>
+        <w:t xml:space="preserve">(van Dewey en dus ook </w:t>
+      </w:r>
+      <w:r>
+        <w:rPr>
+          <w:rFonts w:cstheme="minorHAnsi"/>
+          <w:lang w:val="en-NL"/>
+        </w:rPr>
+        <w:t xml:space="preserve">dat </w:t>
+      </w:r>
+      <w:r>
+        <w:rPr>
+          <w:rFonts w:cstheme="minorHAnsi"/>
+          <w:lang w:val="en-NL"/>
+        </w:rPr>
+        <w:t xml:space="preserve">van Johnson en Schulin) </w:t>
       </w:r>
       <w:r>
         <w:rPr>
@@ -1438,7 +1543,21 @@
           <w:rFonts w:cstheme="minorHAnsi"/>
           <w:lang w:val="en-NL"/>
         </w:rPr>
-        <w:t xml:space="preserve"> van ervaren verloopt; hoe we ze opdoen, ze deel van ons leven worden en ons laten handelen</w:t>
+        <w:t xml:space="preserve"> van ervaren verloopt; hoe w</w:t>
+      </w:r>
+      <w:r>
+        <w:rPr>
+          <w:rFonts w:cstheme="minorHAnsi"/>
+          <w:lang w:val="en-NL"/>
+        </w:rPr>
+        <w:t>ij</w:t>
+      </w:r>
+      <w:r>
+        <w:rPr>
+          <w:rFonts w:cstheme="minorHAnsi"/>
+          <w:lang w:val="en-NL"/>
+        </w:rPr>
+        <w:t xml:space="preserve"> ze opdoen, ze deel van ons leven worden en ons laten handelen</w:t>
       </w:r>
       <w:r>
         <w:rPr>
@@ -1592,7 +1711,21 @@
           <w:rFonts w:cstheme="minorHAnsi"/>
           <w:lang w:val="en-NL"/>
         </w:rPr>
-        <w:t xml:space="preserve">inzichten, zo laten Johnson en Schulkin zien. </w:t>
+        <w:t>inzichten</w:t>
+      </w:r>
+      <w:r>
+        <w:rPr>
+          <w:rFonts w:cstheme="minorHAnsi"/>
+          <w:lang w:val="en-NL"/>
+        </w:rPr>
+        <w:t>. Dat</w:t>
+      </w:r>
+      <w:r>
+        <w:rPr>
+          <w:rFonts w:cstheme="minorHAnsi"/>
+          <w:lang w:val="en-NL"/>
+        </w:rPr>
+        <w:t xml:space="preserve"> laten Johnson en Schulkin zien. </w:t>
       </w:r>
       <w:r>
         <w:rPr>
@@ -1606,14 +1739,7 @@
           <w:rFonts w:cstheme="minorHAnsi"/>
           <w:lang w:val="en-NL"/>
         </w:rPr>
-        <w:t xml:space="preserve">kunnen </w:t>
-      </w:r>
-      <w:r>
-        <w:rPr>
-          <w:rFonts w:cstheme="minorHAnsi"/>
-          <w:lang w:val="en-NL"/>
-        </w:rPr>
-        <w:t xml:space="preserve">mensen </w:t>
+        <w:t xml:space="preserve">waar wij als mensen inzitten kunnen we </w:t>
       </w:r>
       <w:r>
         <w:rPr>
@@ -1634,14 +1760,175 @@
           <w:rFonts w:cstheme="minorHAnsi"/>
           <w:lang w:val="en-NL"/>
         </w:rPr>
-        <w:t xml:space="preserve"> betekenis geven aan hun handelen. </w:t>
-      </w:r>
-      <w:r>
-        <w:rPr>
-          <w:rFonts w:cstheme="minorHAnsi"/>
-          <w:lang w:val="en-NL"/>
-        </w:rPr>
-        <w:t>Nu kunnen</w:t>
+        <w:t xml:space="preserve"> betekenis geven aan h</w:t>
+      </w:r>
+      <w:r>
+        <w:rPr>
+          <w:rFonts w:cstheme="minorHAnsi"/>
+          <w:lang w:val="en-NL"/>
+        </w:rPr>
+        <w:t>et</w:t>
+      </w:r>
+      <w:r>
+        <w:rPr>
+          <w:rFonts w:cstheme="minorHAnsi"/>
+          <w:lang w:val="en-NL"/>
+        </w:rPr>
+        <w:t xml:space="preserve"> handelen. </w:t>
+      </w:r>
+      <w:r>
+        <w:rPr>
+          <w:rFonts w:cstheme="minorHAnsi"/>
+          <w:lang w:val="en-NL"/>
+        </w:rPr>
+        <w:t xml:space="preserve">Nu </w:t>
+      </w:r>
+      <w:r>
+        <w:rPr>
+          <w:rFonts w:cstheme="minorHAnsi"/>
+          <w:lang w:val="en-NL"/>
+        </w:rPr>
+        <w:t xml:space="preserve">zijn </w:t>
+      </w:r>
+      <w:r>
+        <w:rPr>
+          <w:rFonts w:cstheme="minorHAnsi"/>
+          <w:lang w:val="en-NL"/>
+        </w:rPr>
+        <w:t>de</w:t>
+      </w:r>
+      <w:r>
+        <w:rPr>
+          <w:rFonts w:cstheme="minorHAnsi"/>
+          <w:lang w:val="en-NL"/>
+        </w:rPr>
+        <w:t xml:space="preserve"> opgedane ervaringen </w:t>
+      </w:r>
+      <w:r>
+        <w:rPr>
+          <w:rFonts w:cstheme="minorHAnsi"/>
+          <w:lang w:val="en-NL"/>
+        </w:rPr>
+        <w:t xml:space="preserve">ook </w:t>
+      </w:r>
+      <w:r>
+        <w:rPr>
+          <w:rFonts w:cstheme="minorHAnsi"/>
+          <w:lang w:val="en-NL"/>
+        </w:rPr>
+        <w:t>te gebruiken</w:t>
+      </w:r>
+      <w:r>
+        <w:rPr>
+          <w:rFonts w:cstheme="minorHAnsi"/>
+          <w:lang w:val="en-NL"/>
+        </w:rPr>
+        <w:t xml:space="preserve"> naar de toekomst toe. Dat </w:t>
+      </w:r>
+      <w:r>
+        <w:rPr>
+          <w:rFonts w:cstheme="minorHAnsi"/>
+          <w:lang w:val="en-NL"/>
+        </w:rPr>
+        <w:t xml:space="preserve">handelen </w:t>
+      </w:r>
+      <w:r>
+        <w:rPr>
+          <w:rFonts w:cstheme="minorHAnsi"/>
+          <w:lang w:val="en-NL"/>
+        </w:rPr>
+        <w:t>kan niet zonder taal</w:t>
+      </w:r>
+      <w:r>
+        <w:rPr>
+          <w:rFonts w:cstheme="minorHAnsi"/>
+          <w:lang w:val="en-NL"/>
+        </w:rPr>
+        <w:t xml:space="preserve"> omdat a</w:t>
+      </w:r>
+      <w:r>
+        <w:rPr>
+          <w:rFonts w:cstheme="minorHAnsi"/>
+          <w:lang w:val="en-NL"/>
+        </w:rPr>
+        <w:t>lle ervaring, betekenis en denken wordt gemedieerd door taal. Niet alleen door woorden en zinnen</w:t>
+      </w:r>
+      <w:r>
+        <w:rPr>
+          <w:rFonts w:cstheme="minorHAnsi"/>
+          <w:lang w:val="en-NL"/>
+        </w:rPr>
+        <w:t>,</w:t>
+      </w:r>
+      <w:r>
+        <w:rPr>
+          <w:rFonts w:cstheme="minorHAnsi"/>
+          <w:lang w:val="en-NL"/>
+        </w:rPr>
+        <w:t xml:space="preserve"> maar ook door andere manieren </w:t>
+      </w:r>
+      <w:r>
+        <w:rPr>
+          <w:rFonts w:cstheme="minorHAnsi"/>
+          <w:lang w:val="en-NL"/>
+        </w:rPr>
+        <w:t xml:space="preserve">van sociale interactie </w:t>
+      </w:r>
+      <w:r>
+        <w:rPr>
+          <w:rFonts w:cstheme="minorHAnsi"/>
+          <w:lang w:val="en-NL"/>
+        </w:rPr>
+        <w:t>die</w:t>
+      </w:r>
+      <w:r>
+        <w:rPr>
+          <w:rFonts w:cstheme="minorHAnsi"/>
+          <w:lang w:val="en-NL"/>
+        </w:rPr>
+        <w:t xml:space="preserve"> mensen</w:t>
+      </w:r>
+      <w:r>
+        <w:rPr>
+          <w:rFonts w:cstheme="minorHAnsi"/>
+          <w:lang w:val="en-NL"/>
+        </w:rPr>
+        <w:t xml:space="preserve"> ten dienste staa</w:t>
+      </w:r>
+      <w:r>
+        <w:rPr>
+          <w:rFonts w:cstheme="minorHAnsi"/>
+          <w:lang w:val="en-NL"/>
+        </w:rPr>
+        <w:t>n</w:t>
+      </w:r>
+      <w:r>
+        <w:rPr>
+          <w:rFonts w:cstheme="minorHAnsi"/>
+          <w:lang w:val="en-NL"/>
+        </w:rPr>
+        <w:t xml:space="preserve">. </w:t>
+      </w:r>
+      <w:r>
+        <w:rPr>
+          <w:rFonts w:cstheme="minorHAnsi"/>
+          <w:lang w:val="en-NL"/>
+        </w:rPr>
+        <w:t>Dat sociale is ook essentieel omdat</w:t>
+      </w:r>
+      <w:r>
+        <w:rPr>
+          <w:rFonts w:cstheme="minorHAnsi"/>
+          <w:lang w:val="en-NL"/>
+        </w:rPr>
+        <w:t xml:space="preserve"> gedeelde betekenis</w:t>
+      </w:r>
+      <w:r>
+        <w:rPr>
+          <w:rFonts w:cstheme="minorHAnsi"/>
+          <w:lang w:val="en-NL"/>
+        </w:rPr>
+        <w:t xml:space="preserve"> kan alleen maar met, in en door anderen</w:t>
       </w:r>
       <w:r>
         <w:rPr>
@@ -1655,98 +1942,8 @@
           <w:rFonts w:cstheme="minorHAnsi"/>
           <w:lang w:val="en-NL"/>
         </w:rPr>
-        <w:t>de</w:t>
-      </w:r>
-      <w:r>
-        <w:rPr>
-          <w:rFonts w:cstheme="minorHAnsi"/>
-          <w:lang w:val="en-NL"/>
-        </w:rPr>
-        <w:t xml:space="preserve"> opgedane ervaringen </w:t>
-      </w:r>
-      <w:r>
-        <w:rPr>
-          <w:rFonts w:cstheme="minorHAnsi"/>
-          <w:lang w:val="en-NL"/>
-        </w:rPr>
-        <w:t xml:space="preserve">ook worden </w:t>
-      </w:r>
-      <w:r>
-        <w:rPr>
-          <w:rFonts w:cstheme="minorHAnsi"/>
-          <w:lang w:val="en-NL"/>
-        </w:rPr>
-        <w:t>gebruik</w:t>
-      </w:r>
-      <w:r>
-        <w:rPr>
-          <w:rFonts w:cstheme="minorHAnsi"/>
-          <w:lang w:val="en-NL"/>
-        </w:rPr>
-        <w:t>t</w:t>
-      </w:r>
-      <w:r>
-        <w:rPr>
-          <w:rFonts w:cstheme="minorHAnsi"/>
-          <w:lang w:val="en-NL"/>
-        </w:rPr>
-        <w:t xml:space="preserve"> naar de toekomst toe. Dat </w:t>
-      </w:r>
-      <w:r>
-        <w:rPr>
-          <w:rFonts w:cstheme="minorHAnsi"/>
-          <w:lang w:val="en-NL"/>
-        </w:rPr>
-        <w:t xml:space="preserve">handelen </w:t>
-      </w:r>
-      <w:r>
-        <w:rPr>
-          <w:rFonts w:cstheme="minorHAnsi"/>
-          <w:lang w:val="en-NL"/>
-        </w:rPr>
-        <w:t>kan niet zonder taal</w:t>
-      </w:r>
-      <w:r>
-        <w:rPr>
-          <w:rFonts w:cstheme="minorHAnsi"/>
-          <w:lang w:val="en-NL"/>
-        </w:rPr>
-        <w:t xml:space="preserve"> omdat a</w:t>
-      </w:r>
-      <w:r>
-        <w:rPr>
-          <w:rFonts w:cstheme="minorHAnsi"/>
-          <w:lang w:val="en-NL"/>
-        </w:rPr>
-        <w:t xml:space="preserve">lle ervaring, betekenis en denken wordt gemedieerd door taal. Niet alleen door woorden en zinnen maar ook door andere manieren </w:t>
-      </w:r>
-      <w:r>
-        <w:rPr>
-          <w:rFonts w:cstheme="minorHAnsi"/>
-          <w:lang w:val="en-NL"/>
-        </w:rPr>
-        <w:t xml:space="preserve">van sociale interactie </w:t>
-      </w:r>
-      <w:r>
-        <w:rPr>
-          <w:rFonts w:cstheme="minorHAnsi"/>
-          <w:lang w:val="en-NL"/>
-        </w:rPr>
-        <w:t>die</w:t>
-      </w:r>
-      <w:r>
-        <w:rPr>
-          <w:rFonts w:cstheme="minorHAnsi"/>
-          <w:lang w:val="en-NL"/>
-        </w:rPr>
-        <w:t xml:space="preserve"> mensen</w:t>
-      </w:r>
-      <w:r>
-        <w:rPr>
-          <w:rFonts w:cstheme="minorHAnsi"/>
-          <w:lang w:val="en-NL"/>
-        </w:rPr>
-        <w:t xml:space="preserve"> ten dienste staat</w:t>
+        <w:lastRenderedPageBreak/>
+        <w:t>tot stand kan komen</w:t>
       </w:r>
       <w:r>
         <w:rPr>
@@ -1760,42 +1957,6 @@
           <w:rFonts w:cstheme="minorHAnsi"/>
           <w:lang w:val="en-NL"/>
         </w:rPr>
-        <w:t>Dat sociale is ook essentieel omdat</w:t>
-      </w:r>
-      <w:r>
-        <w:rPr>
-          <w:rFonts w:cstheme="minorHAnsi"/>
-          <w:lang w:val="en-NL"/>
-        </w:rPr>
-        <w:t xml:space="preserve"> gedeelde betekenis</w:t>
-      </w:r>
-      <w:r>
-        <w:rPr>
-          <w:rFonts w:cstheme="minorHAnsi"/>
-          <w:lang w:val="en-NL"/>
-        </w:rPr>
-        <w:t xml:space="preserve"> kan alleen maar met, in en door anderen</w:t>
-      </w:r>
-      <w:r>
-        <w:rPr>
-          <w:rFonts w:cstheme="minorHAnsi"/>
-          <w:lang w:val="en-NL"/>
-        </w:rPr>
-        <w:t xml:space="preserve"> tot stand kan komen</w:t>
-      </w:r>
-      <w:r>
-        <w:rPr>
-          <w:rFonts w:cstheme="minorHAnsi"/>
-          <w:lang w:val="en-NL"/>
-        </w:rPr>
-        <w:t xml:space="preserve">. </w:t>
-      </w:r>
-      <w:r>
-        <w:rPr>
-          <w:rFonts w:cstheme="minorHAnsi"/>
-          <w:lang w:val="en-NL"/>
-        </w:rPr>
-        <w:lastRenderedPageBreak/>
         <w:t>Mensen</w:t>
       </w:r>
       <w:r>
@@ -1936,21 +2097,7 @@
           <w:rFonts w:cstheme="minorHAnsi"/>
           <w:lang w:val="en-NL"/>
         </w:rPr>
-        <w:t xml:space="preserve"> zich aan</w:t>
-      </w:r>
-      <w:r>
-        <w:rPr>
-          <w:rFonts w:cstheme="minorHAnsi"/>
-          <w:lang w:val="en-NL"/>
-        </w:rPr>
-        <w:t xml:space="preserve"> de nieuwe situatie aan</w:t>
-      </w:r>
-      <w:r>
-        <w:rPr>
-          <w:rFonts w:cstheme="minorHAnsi"/>
-          <w:lang w:val="en-NL"/>
-        </w:rPr>
-        <w:t xml:space="preserve"> en k</w:t>
+        <w:t xml:space="preserve"> zich aan en k</w:t>
       </w:r>
       <w:r>
         <w:rPr>
@@ -2027,28 +2174,21 @@
           <w:rFonts w:cstheme="minorHAnsi"/>
           <w:lang w:val="en-NL"/>
         </w:rPr>
-        <w:t xml:space="preserve"> is niet iets dat op bepaalde plek in onze hersenen is opgeslagen</w:t>
-      </w:r>
-      <w:r>
-        <w:rPr>
-          <w:rFonts w:cstheme="minorHAnsi"/>
-          <w:lang w:val="en-NL"/>
-        </w:rPr>
-        <w:t xml:space="preserve"> maar hebben te maken met onze ervaringen</w:t>
-      </w:r>
-      <w:r>
-        <w:rPr>
-          <w:rFonts w:cstheme="minorHAnsi"/>
-          <w:lang w:val="en-NL"/>
-        </w:rPr>
-        <w:t xml:space="preserve">. Het is de intelligentie die we </w:t>
-      </w:r>
-      <w:r>
-        <w:rPr>
-          <w:rFonts w:cstheme="minorHAnsi"/>
-          <w:lang w:val="en-NL"/>
-        </w:rPr>
-        <w:t xml:space="preserve">ermee </w:t>
+        <w:t xml:space="preserve"> is niet iets dat op bepaalde plek in onze hersenen is opgeslagen. Het is de intelligentie die we </w:t>
+      </w:r>
+      <w:r>
+        <w:rPr>
+          <w:rFonts w:cstheme="minorHAnsi"/>
+          <w:lang w:val="en-NL"/>
+        </w:rPr>
+        <w:t>met de ervaringen</w:t>
+      </w:r>
+      <w:r>
+        <w:rPr>
+          <w:rFonts w:cstheme="minorHAnsi"/>
+          <w:lang w:val="en-NL"/>
+        </w:rPr>
+        <w:t xml:space="preserve"> </w:t>
       </w:r>
       <w:r>
         <w:rPr>
@@ -2174,28 +2314,28 @@
           <w:rFonts w:cstheme="minorHAnsi"/>
           <w:lang w:val="en-NL"/>
         </w:rPr>
-        <w:t xml:space="preserve">Zulke </w:t>
-      </w:r>
-      <w:r>
-        <w:rPr>
-          <w:rFonts w:cstheme="minorHAnsi"/>
-          <w:lang w:val="en-NL"/>
-        </w:rPr>
-        <w:t xml:space="preserve">kennis en </w:t>
-      </w:r>
-      <w:r>
-        <w:rPr>
-          <w:rFonts w:cstheme="minorHAnsi"/>
-          <w:lang w:val="en-NL"/>
-        </w:rPr>
-        <w:t xml:space="preserve">de </w:t>
-      </w:r>
-      <w:r>
-        <w:rPr>
-          <w:rFonts w:cstheme="minorHAnsi"/>
-          <w:lang w:val="en-NL"/>
-        </w:rPr>
-        <w:t xml:space="preserve">reflectieve intelligentie maakt het </w:t>
+        <w:t>Deze k</w:t>
+      </w:r>
+      <w:r>
+        <w:rPr>
+          <w:rFonts w:cstheme="minorHAnsi"/>
+          <w:lang w:val="en-NL"/>
+        </w:rPr>
+        <w:t>ennis en reflectieve intelligentie ma</w:t>
+      </w:r>
+      <w:r>
+        <w:rPr>
+          <w:rFonts w:cstheme="minorHAnsi"/>
+          <w:lang w:val="en-NL"/>
+        </w:rPr>
+        <w:t>ken</w:t>
+      </w:r>
+      <w:r>
+        <w:rPr>
+          <w:rFonts w:cstheme="minorHAnsi"/>
+          <w:lang w:val="en-NL"/>
+        </w:rPr>
+        <w:t xml:space="preserve"> het </w:t>
       </w:r>
       <w:r>
         <w:rPr>
@@ -2237,7 +2377,21 @@
           <w:rFonts w:cstheme="minorHAnsi"/>
           <w:lang w:val="en-NL"/>
         </w:rPr>
-        <w:t xml:space="preserve">ennis is </w:t>
+        <w:t xml:space="preserve">ennis </w:t>
+      </w:r>
+      <w:r>
+        <w:rPr>
+          <w:rFonts w:cstheme="minorHAnsi"/>
+          <w:lang w:val="en-NL"/>
+        </w:rPr>
+        <w:t>blijkt</w:t>
+      </w:r>
+      <w:r>
+        <w:rPr>
+          <w:rFonts w:cstheme="minorHAnsi"/>
+          <w:lang w:val="en-NL"/>
+        </w:rPr>
+        <w:t xml:space="preserve"> </w:t>
       </w:r>
       <w:r>
         <w:rPr>
@@ -2265,21 +2419,56 @@
           <w:rFonts w:cstheme="minorHAnsi"/>
           <w:lang w:val="en-NL"/>
         </w:rPr>
-        <w:t xml:space="preserve"> en </w:t>
-      </w:r>
-      <w:r>
-        <w:rPr>
-          <w:rFonts w:cstheme="minorHAnsi"/>
-          <w:lang w:val="en-NL"/>
-        </w:rPr>
-        <w:t xml:space="preserve">daarmee ons </w:t>
-      </w:r>
-      <w:r>
-        <w:rPr>
-          <w:rFonts w:cstheme="minorHAnsi"/>
-          <w:lang w:val="en-NL"/>
-        </w:rPr>
-        <w:t xml:space="preserve">existentieel </w:t>
+        <w:t xml:space="preserve"> </w:t>
+      </w:r>
+      <w:r>
+        <w:rPr>
+          <w:rFonts w:cstheme="minorHAnsi"/>
+          <w:lang w:val="en-NL"/>
+        </w:rPr>
+        <w:t xml:space="preserve">te zijn </w:t>
+      </w:r>
+      <w:r>
+        <w:rPr>
+          <w:rFonts w:cstheme="minorHAnsi"/>
+          <w:lang w:val="en-NL"/>
+        </w:rPr>
+        <w:t xml:space="preserve">en </w:t>
+      </w:r>
+      <w:r>
+        <w:rPr>
+          <w:rFonts w:cstheme="minorHAnsi"/>
+          <w:lang w:val="en-NL"/>
+        </w:rPr>
+        <w:t>intelligentie is het</w:t>
+      </w:r>
+      <w:r>
+        <w:rPr>
+          <w:rFonts w:cstheme="minorHAnsi"/>
+          <w:lang w:val="en-NL"/>
+        </w:rPr>
+        <w:t xml:space="preserve"> </w:t>
+      </w:r>
+      <w:r>
+        <w:rPr>
+          <w:rFonts w:cstheme="minorHAnsi"/>
+          <w:lang w:val="en-NL"/>
+        </w:rPr>
+        <w:t>existentiel</w:t>
+      </w:r>
+      <w:r>
+        <w:rPr>
+          <w:rFonts w:cstheme="minorHAnsi"/>
+          <w:lang w:val="en-NL"/>
+        </w:rPr>
+        <w:t>e</w:t>
+      </w:r>
+      <w:r>
+        <w:rPr>
+          <w:rFonts w:cstheme="minorHAnsi"/>
+          <w:lang w:val="en-NL"/>
+        </w:rPr>
+        <w:t xml:space="preserve"> </w:t>
       </w:r>
       <w:r>
         <w:rPr>
@@ -2408,7 +2597,42 @@
           <w:rFonts w:cstheme="minorHAnsi"/>
           <w:lang w:val="en-NL"/>
         </w:rPr>
-        <w:t xml:space="preserve"> en cognitie. In die estetiek zien we hoe </w:t>
+        <w:t xml:space="preserve"> en cognitie. </w:t>
+      </w:r>
+      <w:r>
+        <w:rPr>
+          <w:rFonts w:cstheme="minorHAnsi"/>
+          <w:lang w:val="en-NL"/>
+        </w:rPr>
+        <w:t xml:space="preserve">Het is hier dat een ervaring betekenis krijgt op basis van wat we in het verleden hebben meegemaakt, in het nu meemaken en wat we ons van de toekomst voorstellen in onze fysieke, sociale en culturele omgeving. </w:t>
+      </w:r>
+      <w:r>
+        <w:rPr>
+          <w:rFonts w:cstheme="minorHAnsi"/>
+          <w:lang w:val="en-NL"/>
+        </w:rPr>
+        <w:t xml:space="preserve">Daarom had Dewey ook zoveel met kunst op. </w:t>
+      </w:r>
+      <w:r>
+        <w:rPr>
+          <w:rFonts w:cstheme="minorHAnsi"/>
+          <w:lang w:val="en-NL"/>
+        </w:rPr>
+        <w:t xml:space="preserve">In die estetiek zien we </w:t>
+      </w:r>
+      <w:r>
+        <w:rPr>
+          <w:rFonts w:cstheme="minorHAnsi"/>
+          <w:lang w:val="en-NL"/>
+        </w:rPr>
+        <w:t xml:space="preserve">heel concreet </w:t>
+      </w:r>
+      <w:r>
+        <w:rPr>
+          <w:rFonts w:cstheme="minorHAnsi"/>
+          <w:lang w:val="en-NL"/>
+        </w:rPr>
+        <w:t xml:space="preserve">hoe </w:t>
       </w:r>
       <w:r>
         <w:rPr>
@@ -2422,7 +2646,21 @@
           <w:rFonts w:cstheme="minorHAnsi"/>
           <w:lang w:val="en-NL"/>
         </w:rPr>
-        <w:t xml:space="preserve"> reageren op veranderende omstandigheden en hoe ons biologisch functioneren, sociale welzijn en het hogere niveau van cognitie en reflectie daarin </w:t>
+        <w:t xml:space="preserve"> reageren op veranderende omstandigheden en hoe o</w:t>
+      </w:r>
+      <w:r>
+        <w:rPr>
+          <w:rFonts w:cstheme="minorHAnsi"/>
+          <w:lang w:val="en-NL"/>
+        </w:rPr>
+        <w:t>ns</w:t>
+      </w:r>
+      <w:r>
+        <w:rPr>
+          <w:rFonts w:cstheme="minorHAnsi"/>
+          <w:lang w:val="en-NL"/>
+        </w:rPr>
+        <w:t xml:space="preserve"> biologisch functioneren, sociale welzijn en het hogere niveau van cognitie en reflectie daarin </w:t>
       </w:r>
       <w:r>
         <w:rPr>
@@ -2478,7 +2716,14 @@
           <w:rFonts w:cstheme="minorHAnsi"/>
           <w:lang w:val="en-NL"/>
         </w:rPr>
-        <w:t>zijn, maar net zo goed tragisch, gewelddadig en destructief. Kunst en wetenschap zjn verschillend, maar geven beide mogelijkheden voor betekenis binnen een bepaalde situatie en van belang voor levendigheid, welzijn en betekenis.</w:t>
+        <w:t xml:space="preserve">zijn, maar net zo goed tragisch, gewelddadig en destructief. </w:t>
+      </w:r>
+      <w:r>
+        <w:rPr>
+          <w:rFonts w:cstheme="minorHAnsi"/>
+          <w:lang w:val="en-NL"/>
+        </w:rPr>
+        <w:t>Vooral ook hoe het nieuwe betekenissen kan stimuleren.</w:t>
       </w:r>
     </w:p>
     <w:p>
@@ -2519,7 +2764,21 @@
           <w:rFonts w:cstheme="minorHAnsi"/>
           <w:lang w:val="en-NL"/>
         </w:rPr>
-        <w:t>had weinig op met de Grote Filosofie met goddelijk karakter, z’n absolute waarheden, eeuwige waarheid, intuïtieve inzichten</w:t>
+        <w:t xml:space="preserve">had weinig op met de Grote Filosofie met </w:t>
+      </w:r>
+      <w:r>
+        <w:rPr>
+          <w:rFonts w:cstheme="minorHAnsi"/>
+          <w:lang w:val="en-NL"/>
+        </w:rPr>
+        <w:t xml:space="preserve">zijn </w:t>
+      </w:r>
+      <w:r>
+        <w:rPr>
+          <w:rFonts w:cstheme="minorHAnsi"/>
+          <w:lang w:val="en-NL"/>
+        </w:rPr>
+        <w:t>goddelijk karakter, z’n absolute waarheden, eeuwige waarheid, intuïtieve inzichten</w:t>
       </w:r>
       <w:r>
         <w:rPr>
@@ -2533,7 +2792,21 @@
           <w:rFonts w:cstheme="minorHAnsi"/>
           <w:lang w:val="en-NL"/>
         </w:rPr>
-        <w:t xml:space="preserve">universel rede. </w:t>
+        <w:t>universel rede</w:t>
+      </w:r>
+      <w:r>
+        <w:rPr>
+          <w:rFonts w:cstheme="minorHAnsi"/>
+          <w:lang w:val="en-NL"/>
+        </w:rPr>
+        <w:t>, dat in zijn tijd nog heel sterk was</w:t>
+      </w:r>
+      <w:r>
+        <w:rPr>
+          <w:rFonts w:cstheme="minorHAnsi"/>
+          <w:lang w:val="en-NL"/>
+        </w:rPr>
+        <w:t xml:space="preserve">. </w:t>
       </w:r>
       <w:r>
         <w:rPr>
@@ -2603,7 +2876,15 @@
           <w:rFonts w:cstheme="minorHAnsi"/>
           <w:lang w:val="en-NL"/>
         </w:rPr>
-        <w:t>intelligent leven daarbij hoort. “</w:t>
+        <w:t xml:space="preserve">intelligent leven daarbij hoort. </w:t>
+      </w:r>
+      <w:r>
+        <w:rPr>
+          <w:rFonts w:cstheme="minorHAnsi"/>
+          <w:lang w:val="en-NL"/>
+        </w:rPr>
+        <w:lastRenderedPageBreak/>
+        <w:t>“</w:t>
       </w:r>
       <w:r>
         <w:rPr>
@@ -2624,15 +2905,7 @@
           <w:rFonts w:cstheme="minorHAnsi"/>
           <w:lang w:val="en-NL"/>
         </w:rPr>
-        <w:t xml:space="preserve">, niet dogmatisch. Hij bleef dicht bij wat ertoe deed - menselijke betekenis, intelligent onderzoek, </w:t>
-      </w:r>
-      <w:r>
-        <w:rPr>
-          <w:rFonts w:cstheme="minorHAnsi"/>
-          <w:lang w:val="en-NL"/>
-        </w:rPr>
-        <w:lastRenderedPageBreak/>
-        <w:t>waardige mogelijkheden, normatieve doelen, kritiek op waarden en verbetering van de menselijke conditie op de meest omvattende manier</w:t>
+        <w:t>, niet dogmatisch. Hij bleef dicht bij wat ertoe deed - menselijke betekenis, intelligent onderzoek, waardige mogelijkheden, normatieve doelen, kritiek op waarden en verbetering van de menselijke conditie op de meest omvattende manier</w:t>
       </w:r>
       <w:r>
         <w:rPr>
@@ -2709,14 +2982,42 @@
           <w:rFonts w:cstheme="minorHAnsi"/>
           <w:lang w:val="en-NL"/>
         </w:rPr>
-        <w:t>et naturalisme van Dewey dat Johnson en Schulin in dit boek verdedigen laat</w:t>
-      </w:r>
-      <w:r>
-        <w:rPr>
-          <w:rFonts w:cstheme="minorHAnsi"/>
-          <w:lang w:val="en-NL"/>
-        </w:rPr>
-        <w:t xml:space="preserve"> de patronen en de kwaliteiten zijn die opgesloten zitten in de ervaringen van mensen. </w:t>
+        <w:t>et naturalisme van Dewey dat Johnson en Schulin in dit boek verdedigen</w:t>
+      </w:r>
+      <w:r>
+        <w:rPr>
+          <w:rFonts w:cstheme="minorHAnsi"/>
+          <w:lang w:val="en-NL"/>
+        </w:rPr>
+        <w:t>,</w:t>
+      </w:r>
+      <w:r>
+        <w:rPr>
+          <w:rFonts w:cstheme="minorHAnsi"/>
+          <w:lang w:val="en-NL"/>
+        </w:rPr>
+        <w:t xml:space="preserve"> laat</w:t>
+      </w:r>
+      <w:r>
+        <w:rPr>
+          <w:rFonts w:cstheme="minorHAnsi"/>
+          <w:lang w:val="en-NL"/>
+        </w:rPr>
+        <w:t xml:space="preserve"> de patronen en de kwaliteiten zi</w:t>
+      </w:r>
+      <w:r>
+        <w:rPr>
+          <w:rFonts w:cstheme="minorHAnsi"/>
+          <w:lang w:val="en-NL"/>
+        </w:rPr>
+        <w:t>e</w:t>
+      </w:r>
+      <w:r>
+        <w:rPr>
+          <w:rFonts w:cstheme="minorHAnsi"/>
+          <w:lang w:val="en-NL"/>
+        </w:rPr>
+        <w:t xml:space="preserve">n die opgesloten zitten in de ervaringen van mensen. </w:t>
       </w:r>
       <w:r>
         <w:rPr>
@@ -2737,6 +3038,174 @@
           <w:rFonts w:cstheme="minorHAnsi"/>
           <w:lang w:val="en-NL"/>
         </w:rPr>
+        <w:t>,</w:t>
+      </w:r>
+      <w:r>
+        <w:rPr>
+          <w:rFonts w:cstheme="minorHAnsi"/>
+          <w:lang w:val="en-NL"/>
+        </w:rPr>
+        <w:t xml:space="preserve"> deze</w:t>
+      </w:r>
+      <w:r>
+        <w:rPr>
+          <w:rFonts w:cstheme="minorHAnsi"/>
+          <w:lang w:val="en-NL"/>
+        </w:rPr>
+        <w:t xml:space="preserve"> erkennen en ons</w:t>
+      </w:r>
+      <w:r>
+        <w:rPr>
+          <w:rFonts w:cstheme="minorHAnsi"/>
+          <w:lang w:val="en-NL"/>
+        </w:rPr>
+        <w:t xml:space="preserve"> daar</w:t>
+      </w:r>
+      <w:r>
+        <w:rPr>
+          <w:rFonts w:cstheme="minorHAnsi"/>
+          <w:lang w:val="en-NL"/>
+        </w:rPr>
+        <w:t>in</w:t>
+      </w:r>
+      <w:r>
+        <w:rPr>
+          <w:rFonts w:cstheme="minorHAnsi"/>
+          <w:lang w:val="en-NL"/>
+        </w:rPr>
+        <w:t xml:space="preserve"> thuis </w:t>
+      </w:r>
+      <w:r>
+        <w:rPr>
+          <w:rFonts w:cstheme="minorHAnsi"/>
+          <w:lang w:val="en-NL"/>
+        </w:rPr>
+        <w:t xml:space="preserve">te </w:t>
+      </w:r>
+      <w:r>
+        <w:rPr>
+          <w:rFonts w:cstheme="minorHAnsi"/>
+          <w:lang w:val="en-NL"/>
+        </w:rPr>
+        <w:t xml:space="preserve">voelen </w:t>
+      </w:r>
+      <w:r>
+        <w:rPr>
+          <w:rFonts w:cstheme="minorHAnsi"/>
+          <w:lang w:val="en-NL"/>
+        </w:rPr>
+        <w:t>á</w:t>
+      </w:r>
+      <w:r>
+        <w:rPr>
+          <w:rFonts w:cstheme="minorHAnsi"/>
+          <w:lang w:val="en-NL"/>
+        </w:rPr>
+        <w:t>ls ze passen. Dan kunnen we onze</w:t>
+      </w:r>
+      <w:r>
+        <w:rPr>
+          <w:rFonts w:cstheme="minorHAnsi"/>
+          <w:lang w:val="en-NL"/>
+        </w:rPr>
+        <w:t xml:space="preserve"> aandacht, acties en waarden </w:t>
+      </w:r>
+      <w:r>
+        <w:rPr>
+          <w:rFonts w:cstheme="minorHAnsi"/>
+          <w:lang w:val="en-NL"/>
+        </w:rPr>
+        <w:t>vorm geven</w:t>
+      </w:r>
+      <w:r>
+        <w:rPr>
+          <w:rFonts w:cstheme="minorHAnsi"/>
+          <w:lang w:val="en-NL"/>
+        </w:rPr>
+        <w:t xml:space="preserve"> z</w:t>
+      </w:r>
+      <w:r>
+        <w:rPr>
+          <w:rFonts w:cstheme="minorHAnsi"/>
+          <w:lang w:val="en-NL"/>
+        </w:rPr>
+        <w:t>en wel z</w:t>
+      </w:r>
+      <w:r>
+        <w:rPr>
+          <w:rFonts w:cstheme="minorHAnsi"/>
+          <w:lang w:val="en-NL"/>
+        </w:rPr>
+        <w:t xml:space="preserve">o vormgeven dat ze goed </w:t>
+      </w:r>
+      <w:r>
+        <w:rPr>
+          <w:rFonts w:cstheme="minorHAnsi"/>
+          <w:lang w:val="en-NL"/>
+        </w:rPr>
+        <w:t xml:space="preserve">passen </w:t>
+      </w:r>
+      <w:r>
+        <w:rPr>
+          <w:rFonts w:cstheme="minorHAnsi"/>
+          <w:lang w:val="en-NL"/>
+        </w:rPr>
+        <w:t>bij de situatie waarin we ons begeven</w:t>
+      </w:r>
+      <w:r>
+        <w:rPr>
+          <w:rFonts w:cstheme="minorHAnsi"/>
+          <w:lang w:val="en-NL"/>
+        </w:rPr>
+        <w:t xml:space="preserve">. </w:t>
+      </w:r>
+      <w:r>
+        <w:rPr>
+          <w:rFonts w:cstheme="minorHAnsi"/>
+          <w:lang w:val="en-NL"/>
+        </w:rPr>
+        <w:t>Dewey laat ons</w:t>
+      </w:r>
+      <w:r>
+        <w:rPr>
+          <w:rFonts w:cstheme="minorHAnsi"/>
+          <w:lang w:val="en-NL"/>
+        </w:rPr>
+        <w:t xml:space="preserve"> begrijpen waar onze capaciteiten vandaan komen, hoe we handelen in het dagelijkse leven, hoe we met onszelf, anderen en de wereld hebben om te gaan en </w:t>
+      </w:r>
+      <w:r>
+        <w:rPr>
+          <w:rFonts w:cstheme="minorHAnsi"/>
+          <w:lang w:val="en-NL"/>
+        </w:rPr>
+        <w:t xml:space="preserve">hoe </w:t>
+      </w:r>
+      <w:r>
+        <w:rPr>
+          <w:rFonts w:cstheme="minorHAnsi"/>
+          <w:lang w:val="en-NL"/>
+        </w:rPr>
+        <w:t xml:space="preserve">we op een menselijke manier controle </w:t>
+      </w:r>
+      <w:r>
+        <w:rPr>
+          <w:rFonts w:cstheme="minorHAnsi"/>
+          <w:lang w:val="en-NL"/>
+        </w:rPr>
+        <w:t xml:space="preserve">kunnen </w:t>
+      </w:r>
+      <w:r>
+        <w:rPr>
+          <w:rFonts w:cstheme="minorHAnsi"/>
+          <w:lang w:val="en-NL"/>
+        </w:rPr>
+        <w:t>krijgen over wat er gebeurt en zou moeten gebeuren.</w:t>
+      </w:r>
+      <w:r>
+        <w:rPr>
+          <w:rFonts w:cstheme="minorHAnsi"/>
+          <w:lang w:val="en-NL"/>
+        </w:rPr>
         <w:t xml:space="preserve"> </w:t>
       </w:r>
       <w:r>
@@ -2744,97 +3213,6 @@
           <w:rFonts w:cstheme="minorHAnsi"/>
           <w:lang w:val="en-NL"/>
         </w:rPr>
-        <w:t>en deze</w:t>
-      </w:r>
-      <w:r>
-        <w:rPr>
-          <w:rFonts w:cstheme="minorHAnsi"/>
-          <w:lang w:val="en-NL"/>
-        </w:rPr>
-        <w:t xml:space="preserve"> erkennen en ons</w:t>
-      </w:r>
-      <w:r>
-        <w:rPr>
-          <w:rFonts w:cstheme="minorHAnsi"/>
-          <w:lang w:val="en-NL"/>
-        </w:rPr>
-        <w:t xml:space="preserve"> daar</w:t>
-      </w:r>
-      <w:r>
-        <w:rPr>
-          <w:rFonts w:cstheme="minorHAnsi"/>
-          <w:lang w:val="en-NL"/>
-        </w:rPr>
-        <w:t>in</w:t>
-      </w:r>
-      <w:r>
-        <w:rPr>
-          <w:rFonts w:cstheme="minorHAnsi"/>
-          <w:lang w:val="en-NL"/>
-        </w:rPr>
-        <w:t xml:space="preserve"> thuis voelen </w:t>
-      </w:r>
-      <w:r>
-        <w:rPr>
-          <w:rFonts w:cstheme="minorHAnsi"/>
-          <w:lang w:val="en-NL"/>
-        </w:rPr>
-        <w:t>als ze passen. Dan kunnen we onze</w:t>
-      </w:r>
-      <w:r>
-        <w:rPr>
-          <w:rFonts w:cstheme="minorHAnsi"/>
-          <w:lang w:val="en-NL"/>
-        </w:rPr>
-        <w:t xml:space="preserve"> aandacht, acties en waarden </w:t>
-      </w:r>
-      <w:r>
-        <w:rPr>
-          <w:rFonts w:cstheme="minorHAnsi"/>
-          <w:lang w:val="en-NL"/>
-        </w:rPr>
-        <w:t>vorm geven</w:t>
-      </w:r>
-      <w:r>
-        <w:rPr>
-          <w:rFonts w:cstheme="minorHAnsi"/>
-          <w:lang w:val="en-NL"/>
-        </w:rPr>
-        <w:t xml:space="preserve"> zo vormgeven dat ze goed bij de situatie waarin we ons begeven passen</w:t>
-      </w:r>
-      <w:r>
-        <w:rPr>
-          <w:rFonts w:cstheme="minorHAnsi"/>
-          <w:lang w:val="en-NL"/>
-        </w:rPr>
-        <w:t xml:space="preserve">. </w:t>
-      </w:r>
-      <w:r>
-        <w:rPr>
-          <w:rFonts w:cstheme="minorHAnsi"/>
-          <w:lang w:val="en-NL"/>
-        </w:rPr>
-        <w:t>Dewey laat ons</w:t>
-      </w:r>
-      <w:r>
-        <w:rPr>
-          <w:rFonts w:cstheme="minorHAnsi"/>
-          <w:lang w:val="en-NL"/>
-        </w:rPr>
-        <w:t xml:space="preserve"> begrijpen waar onze capaciteiten vandaan komen, hoe we handelen in het dagelijkse leven, hoe we met onszelf, anderen en de wereld hebben om te gaan en we op een menselijke manier controle krijgen over wat er gebeurt en zou moeten gebeuren.</w:t>
-      </w:r>
-      <w:r>
-        <w:rPr>
-          <w:rFonts w:cstheme="minorHAnsi"/>
-          <w:lang w:val="en-NL"/>
-        </w:rPr>
-        <w:t xml:space="preserve"> </w:t>
-      </w:r>
-      <w:r>
-        <w:rPr>
-          <w:rFonts w:cstheme="minorHAnsi"/>
-          <w:lang w:val="en-NL"/>
-        </w:rPr>
         <w:t>Dat</w:t>
       </w:r>
       <w:r>
@@ -2877,234 +3255,43 @@
           <w:rFonts w:cstheme="minorHAnsi"/>
           <w:lang w:val="en-NL"/>
         </w:rPr>
-        <w:t xml:space="preserve"> Maar in honderd jaar is er natuurlijk wetenschappelijk veel gebeurd in de neurowetenschappen, cognitieve wetenschappen, anthropologie en de filosofie zelf. Mensen als Antonio Damasio, Gerald Edelman en Merlin Donald hebben daar ruim aan bijgedragen. Nieuwe begrippen en inzichten zijn toegevoegd, maar de kern van *Experience and Nature* blijft volgens Johnson en Schulkin recht overeind staan en is het beste raamwerk dat we hebben om de wereld zin te geven, onze waarden te bekriterseren en het met elkaar beter te doen. Het is een filosofie die gaat om betekenissen,  betekenis van verschillende ervaring. Het gaat hem niet om de uiteindelijke waarheid maar om ‘de basis van wijs leven’.  </w:t>
-      </w:r>
-    </w:p>
-    <w:p>
-      <w:pPr>
-        <w:spacing w:line="360" w:lineRule="auto"/>
-        <w:rPr>
-          <w:rFonts w:cstheme="minorHAnsi"/>
-          <w:lang w:val="en-NL"/>
-        </w:rPr>
-      </w:pPr>
-      <w:r>
-        <w:rPr>
-          <w:rFonts w:cstheme="minorHAnsi"/>
-          <w:lang w:val="en-NL"/>
-        </w:rPr>
-        <w:t>Voor Johnson en Schulkin is dit een menselijk perspectief, kennis en ought to</w:t>
-      </w:r>
-    </w:p>
-    <w:p>
-      <w:pPr>
-        <w:spacing w:line="360" w:lineRule="auto"/>
-        <w:rPr>
-          <w:rFonts w:cstheme="minorHAnsi"/>
-          <w:lang w:val="en-NL"/>
-        </w:rPr>
-      </w:pPr>
-    </w:p>
-    <w:p>
-      <w:pPr>
-        <w:spacing w:line="360" w:lineRule="auto"/>
-        <w:rPr>
-          <w:rFonts w:cstheme="minorHAnsi"/>
-          <w:lang w:val="en-NL"/>
-        </w:rPr>
-      </w:pPr>
-      <w:r>
-        <w:rPr>
-          <w:rFonts w:cstheme="minorHAnsi"/>
-          <w:lang w:val="en-NL"/>
-        </w:rPr>
-        <w:t>Hope</w:t>
-      </w:r>
-    </w:p>
-    <w:p>
-      <w:pPr>
-        <w:spacing w:line="360" w:lineRule="auto"/>
-        <w:rPr>
-          <w:rFonts w:cstheme="minorHAnsi"/>
-          <w:lang w:val="en-NL"/>
-        </w:rPr>
-      </w:pPr>
-      <w:r>
-        <w:rPr>
-          <w:rFonts w:cstheme="minorHAnsi"/>
-          <w:i/>
-          <w:iCs/>
-        </w:rPr>
-        <w:t>Mind in Nature</w:t>
-      </w:r>
-      <w:r>
-        <w:rPr>
-          <w:rFonts w:cstheme="minorHAnsi"/>
-        </w:rPr>
-        <w:t xml:space="preserve"> van Johnson en </w:t>
-      </w:r>
-      <w:proofErr w:type="spellStart"/>
-      <w:r>
-        <w:rPr>
-          <w:rFonts w:cstheme="minorHAnsi"/>
-        </w:rPr>
-        <w:t>Schulin</w:t>
-      </w:r>
-      <w:proofErr w:type="spellEnd"/>
-      <w:r>
-        <w:rPr>
-          <w:rFonts w:cstheme="minorHAnsi"/>
-        </w:rPr>
-        <w:t xml:space="preserve"> </w:t>
-      </w:r>
-      <w:proofErr w:type="spellStart"/>
-      <w:r>
-        <w:rPr>
-          <w:rFonts w:cstheme="minorHAnsi"/>
-        </w:rPr>
-        <w:t>bekritseert</w:t>
-      </w:r>
-      <w:proofErr w:type="spellEnd"/>
-      <w:r>
-        <w:rPr>
-          <w:rFonts w:cstheme="minorHAnsi"/>
-        </w:rPr>
-        <w:t xml:space="preserve"> het reductionisme in de cogniti</w:t>
-      </w:r>
-      <w:r>
-        <w:rPr>
-          <w:rFonts w:cstheme="minorHAnsi"/>
-        </w:rPr>
-        <w:t xml:space="preserve">eve wetenschappen, maar hun </w:t>
-      </w:r>
-      <w:r>
-        <w:rPr>
-          <w:rFonts w:cstheme="minorHAnsi"/>
-        </w:rPr>
-        <w:t>alternatie</w:t>
-      </w:r>
-      <w:r>
-        <w:rPr>
-          <w:rFonts w:cstheme="minorHAnsi"/>
-        </w:rPr>
-        <w:t>f is niet overal even duidelijk</w:t>
-      </w:r>
-      <w:r>
-        <w:rPr>
-          <w:rFonts w:cstheme="minorHAnsi"/>
-        </w:rPr>
-        <w:t xml:space="preserve">. </w:t>
-      </w:r>
-      <w:r>
-        <w:rPr>
-          <w:rFonts w:cstheme="minorHAnsi"/>
-        </w:rPr>
-        <w:t xml:space="preserve">Anders dan </w:t>
-      </w:r>
-      <w:proofErr w:type="spellStart"/>
-      <w:r>
-        <w:rPr>
-          <w:rFonts w:cstheme="minorHAnsi"/>
-        </w:rPr>
-        <w:t>Dewey</w:t>
-      </w:r>
-      <w:proofErr w:type="spellEnd"/>
-      <w:r>
-        <w:rPr>
-          <w:rFonts w:cstheme="minorHAnsi"/>
-        </w:rPr>
-        <w:t xml:space="preserve"> </w:t>
-      </w:r>
-      <w:proofErr w:type="spellStart"/>
-      <w:r>
-        <w:rPr>
-          <w:rFonts w:cstheme="minorHAnsi"/>
-        </w:rPr>
-        <w:t>bestden</w:t>
-      </w:r>
-      <w:proofErr w:type="spellEnd"/>
-      <w:r>
-        <w:rPr>
-          <w:rFonts w:cstheme="minorHAnsi"/>
-        </w:rPr>
-        <w:t xml:space="preserve"> zij geen aandacht aan </w:t>
-      </w:r>
-      <w:r>
-        <w:rPr>
-          <w:rFonts w:cstheme="minorHAnsi"/>
-        </w:rPr>
-        <w:t>de sociale, historische en ethische dimensies van ervaring.</w:t>
-      </w:r>
-      <w:r>
-        <w:rPr>
-          <w:rFonts w:cstheme="minorHAnsi"/>
-        </w:rPr>
-        <w:t xml:space="preserve"> Er is amper een link naar de huidige samenleving en alles wat daar gebeurt. Waarom juist nu dit naturalistisch</w:t>
-      </w:r>
-      <w:r>
-        <w:rPr>
-          <w:rFonts w:cstheme="minorHAnsi"/>
-        </w:rPr>
-        <w:t xml:space="preserve"> </w:t>
-      </w:r>
-      <w:r>
-        <w:rPr>
-          <w:rFonts w:cstheme="minorHAnsi"/>
-        </w:rPr>
-        <w:t>wordt niet beantwoord. Het is goed om dit boek in dit jaar te lezen waar we behoefte hebben aan een nederige filosofie die we als leidraad kunnen gebruiken nu er zoveel om ons heen gebeurt.</w:t>
-      </w:r>
-    </w:p>
-    <w:p>
-      <w:pPr>
-        <w:spacing w:line="360" w:lineRule="auto"/>
-        <w:rPr>
-          <w:rFonts w:cstheme="minorHAnsi"/>
-          <w:lang w:val="en-NL"/>
-        </w:rPr>
-      </w:pPr>
-    </w:p>
-    <w:p>
-      <w:pPr>
-        <w:spacing w:line="360" w:lineRule="auto"/>
-        <w:rPr>
-          <w:rFonts w:cstheme="minorHAnsi"/>
-          <w:lang w:val="en-NL"/>
-        </w:rPr>
-      </w:pPr>
-    </w:p>
-    <w:p>
-      <w:pPr>
-        <w:spacing w:line="360" w:lineRule="auto"/>
-        <w:rPr>
-          <w:rFonts w:cstheme="minorHAnsi"/>
-          <w:lang w:val="en-NL"/>
-        </w:rPr>
-      </w:pPr>
-    </w:p>
-    <w:p>
-      <w:pPr>
-        <w:spacing w:line="360" w:lineRule="auto"/>
-        <w:rPr>
-          <w:rFonts w:cstheme="minorHAnsi"/>
-          <w:lang w:val="en-NL"/>
-        </w:rPr>
-      </w:pPr>
-      <w:r>
-        <w:rPr>
-          <w:rFonts w:cstheme="minorHAnsi"/>
-          <w:lang w:val="en-NL"/>
-        </w:rPr>
-        <w:t>&lt;br&gt;</w:t>
-      </w:r>
-    </w:p>
-    <w:p>
-      <w:pPr>
-        <w:spacing w:line="360" w:lineRule="auto"/>
-        <w:rPr>
-          <w:rFonts w:cstheme="minorHAnsi"/>
-          <w:lang w:val="en-NL"/>
-        </w:rPr>
-      </w:pPr>
+        <w:t xml:space="preserve"> Maar in honderd jaar is er natuurlijk wetenschappelijk veel gebeurd in de neurowetenschappen, cognitieve wetenschappen, anthropologie en de filosofie zelf. Mensen als Antonio Damasio, Gerald Edelman en Merlin Donald hebben daar ruim aan bijgedragen. Nieuwe begrippen en inzichten </w:t>
+      </w:r>
+      <w:r>
+        <w:rPr>
+          <w:rFonts w:cstheme="minorHAnsi"/>
+          <w:lang w:val="en-NL"/>
+        </w:rPr>
+        <w:t xml:space="preserve">worden </w:t>
+      </w:r>
+      <w:r>
+        <w:rPr>
+          <w:rFonts w:cstheme="minorHAnsi"/>
+          <w:lang w:val="en-NL"/>
+        </w:rPr>
+        <w:t xml:space="preserve">toegevoegd, </w:t>
+      </w:r>
+      <w:r>
+        <w:rPr>
+          <w:rFonts w:cstheme="minorHAnsi"/>
+          <w:lang w:val="en-NL"/>
+        </w:rPr>
+        <w:t>en Johnson en Schulin laten zien wel. M</w:t>
+      </w:r>
+      <w:r>
+        <w:rPr>
+          <w:rFonts w:cstheme="minorHAnsi"/>
+          <w:lang w:val="en-NL"/>
+        </w:rPr>
+        <w:t xml:space="preserve">aar de kern van *Experience and Nature* blijft recht overeind staan en is het beste raamwerk dat we hebben om de wereld zin te geven, onze waarden te bekriterseren en het met elkaar beter te doen. </w:t>
+      </w:r>
+      <w:r>
+        <w:rPr>
+          <w:rFonts w:cstheme="minorHAnsi"/>
+          <w:lang w:val="en-NL"/>
+        </w:rPr>
+        <w:t xml:space="preserve">Het is een raamwerk dat menselijk is, dat laat zien om welke kennis het gaat en wat ze zouden moeten doen om. </w:t>
+      </w:r>
     </w:p>
     <w:p>
       <w:pPr>
@@ -3115,10 +3302,32 @@
           <w:lang w:val="en-NL"/>
         </w:rPr>
       </w:pPr>
+      <w:r>
+        <w:rPr>
+          <w:rFonts w:cstheme="minorHAnsi"/>
+          <w:lang w:val="en-NL"/>
+        </w:rPr>
+        <w:t>Maar waar Dewey’s boek zo goed is te begrijpen in de tijd (toen de filosofie nog zo dat Goddelijke karakter had) en Dewey zelf de nieuwe inzichten historische en sociaal plaatst, mis ik dat in dit boek. Waarom is dit denken nu zo belangrijk en hoe verhoudt zich dit met hoe er in onze tijd gedacht wordt en wat er gebeurt.</w:t>
+      </w:r>
+      <w:r>
+        <w:rPr>
+          <w:rFonts w:cstheme="minorHAnsi"/>
+          <w:lang w:val="en-NL"/>
+        </w:rPr>
+        <w:t xml:space="preserve"> Er wordt amper een link gelegd met de huidige samenleving.</w:t>
+      </w:r>
+      <w:r>
+        <w:rPr>
+          <w:rFonts w:cstheme="minorHAnsi"/>
+          <w:lang w:val="en-NL"/>
+        </w:rPr>
+        <w:t xml:space="preserve"> In dat opzicht blijft het boek abstract en mis ik die sociale context waar Dewey zo veel belang aan hecht. Het boek is voor mij vooral een hele mooie eigentijdse inleiding en toelichting op *Experience and Nature*. </w:t>
+      </w:r>
     </w:p>
     <w:p>
       <w:pPr>
         <w:spacing w:line="360" w:lineRule="auto"/>
+        <w:ind w:firstLine="720"/>
         <w:rPr>
           <w:rFonts w:cstheme="minorHAnsi"/>
           <w:lang w:val="en-NL"/>
@@ -3129,7 +3338,113 @@
           <w:rFonts w:cstheme="minorHAnsi"/>
           <w:lang w:val="en-NL"/>
         </w:rPr>
-        <w:t>&lt;br&gt;</w:t>
+        <w:lastRenderedPageBreak/>
+        <w:t>Dit naturalisme is voor Johnson en Schulkin aantrekkelijk omdat het geen ultieme doelstellingen, niet iets bovennatuurlijks zoekt, geen leven na de dood belooft, noch een oplossing voor de dood kent. Het gaat het niet om de uiteindelijke waarheid, maar</w:t>
+      </w:r>
+      <w:r>
+        <w:rPr>
+          <w:rFonts w:cstheme="minorHAnsi"/>
+          <w:lang w:val="en-NL"/>
+        </w:rPr>
+        <w:t xml:space="preserve"> om </w:t>
+      </w:r>
+      <w:r>
+        <w:rPr>
+          <w:rFonts w:cstheme="minorHAnsi"/>
+          <w:lang w:val="en-NL"/>
+        </w:rPr>
+        <w:t xml:space="preserve">ervaringen en </w:t>
+      </w:r>
+      <w:r>
+        <w:rPr>
+          <w:rFonts w:cstheme="minorHAnsi"/>
+          <w:lang w:val="en-NL"/>
+        </w:rPr>
+        <w:t>betekenissen</w:t>
+      </w:r>
+      <w:r>
+        <w:rPr>
+          <w:rFonts w:cstheme="minorHAnsi"/>
+          <w:lang w:val="en-NL"/>
+        </w:rPr>
+        <w:t>:</w:t>
+      </w:r>
+      <w:r>
+        <w:rPr>
+          <w:rFonts w:cstheme="minorHAnsi"/>
+          <w:lang w:val="en-NL"/>
+        </w:rPr>
+        <w:t xml:space="preserve"> ‘de basis van wijs leven’. </w:t>
+      </w:r>
+      <w:r>
+        <w:rPr>
+          <w:rFonts w:cstheme="minorHAnsi"/>
+        </w:rPr>
+        <w:t xml:space="preserve">Het is goed om dit boek in </w:t>
+      </w:r>
+      <w:r>
+        <w:rPr>
+          <w:rFonts w:cstheme="minorHAnsi"/>
+        </w:rPr>
+        <w:t>2025</w:t>
+      </w:r>
+      <w:r>
+        <w:rPr>
+          <w:rFonts w:cstheme="minorHAnsi"/>
+        </w:rPr>
+        <w:t xml:space="preserve"> te lezen</w:t>
+      </w:r>
+      <w:r>
+        <w:rPr>
+          <w:rFonts w:cstheme="minorHAnsi"/>
+        </w:rPr>
+        <w:t>, honderd jaar na *</w:t>
+      </w:r>
+      <w:proofErr w:type="spellStart"/>
+      <w:r>
+        <w:rPr>
+          <w:rFonts w:cstheme="minorHAnsi"/>
+        </w:rPr>
+        <w:t>Experience</w:t>
+      </w:r>
+      <w:proofErr w:type="spellEnd"/>
+      <w:r>
+        <w:rPr>
+          <w:rFonts w:cstheme="minorHAnsi"/>
+        </w:rPr>
+        <w:t xml:space="preserve"> </w:t>
+      </w:r>
+      <w:proofErr w:type="spellStart"/>
+      <w:r>
+        <w:rPr>
+          <w:rFonts w:cstheme="minorHAnsi"/>
+        </w:rPr>
+        <w:t>and</w:t>
+      </w:r>
+      <w:proofErr w:type="spellEnd"/>
+      <w:r>
+        <w:rPr>
+          <w:rFonts w:cstheme="minorHAnsi"/>
+        </w:rPr>
+        <w:t xml:space="preserve"> Nature,</w:t>
+      </w:r>
+      <w:r>
+        <w:rPr>
+          <w:rFonts w:cstheme="minorHAnsi"/>
+        </w:rPr>
+        <w:t xml:space="preserve"> wa</w:t>
+      </w:r>
+      <w:r>
+        <w:rPr>
+          <w:rFonts w:cstheme="minorHAnsi"/>
+        </w:rPr>
+        <w:t>nneer</w:t>
+      </w:r>
+      <w:r>
+        <w:rPr>
+          <w:rFonts w:cstheme="minorHAnsi"/>
+        </w:rPr>
+        <w:t xml:space="preserve"> we behoefte hebben aan een nederige filosofie die we als leidraad kunnen gebruiken nu er zoveel om ons heen gebeurt.</w:t>
       </w:r>
     </w:p>
     <w:p>
@@ -3826,6 +4141,7 @@
   <w:style w:type="character" w:default="1" w:styleId="DefaultParagraphFont">
     <w:name w:val="Default Paragraph Font"/>
     <w:uiPriority w:val="1"/>
+    <w:semiHidden/>
     <w:unhideWhenUsed/>
   </w:style>
   <w:style w:type="table" w:default="1" w:styleId="TableNormal">

--- a/BlogsWord/Eennederigefilosofie.docx
+++ b/BlogsWord/Eennederigefilosofie.docx
@@ -980,7 +980,21 @@
           <w:rFonts w:cstheme="minorHAnsi"/>
           <w:lang w:val="en-NL"/>
         </w:rPr>
-        <w:t xml:space="preserve"> zo belangrijk</w:t>
+        <w:t xml:space="preserve"> </w:t>
+      </w:r>
+      <w:r>
+        <w:rPr>
+          <w:rFonts w:cstheme="minorHAnsi"/>
+          <w:lang w:val="en-NL"/>
+        </w:rPr>
+        <w:t xml:space="preserve">ervaringen </w:t>
+      </w:r>
+      <w:r>
+        <w:rPr>
+          <w:rFonts w:cstheme="minorHAnsi"/>
+          <w:lang w:val="en-NL"/>
+        </w:rPr>
+        <w:t>zo belangrijk</w:t>
       </w:r>
       <w:r>
         <w:rPr>
@@ -1036,7 +1050,7 @@
           <w:rFonts w:cstheme="minorHAnsi"/>
           <w:lang w:val="en-NL"/>
         </w:rPr>
-        <w:t xml:space="preserve"> tussen het organisme en zijn omgeving. Empirische naturalisme</w:t>
+        <w:t xml:space="preserve"> tussen het organisme en zijn omgeving. Empirisch naturalisme</w:t>
       </w:r>
       <w:r>
         <w:rPr>
@@ -1155,14 +1169,7 @@
           <w:rFonts w:cstheme="minorHAnsi"/>
           <w:lang w:val="en-NL"/>
         </w:rPr>
-        <w:t>volgens mij</w:t>
-      </w:r>
-      <w:r>
-        <w:rPr>
-          <w:rFonts w:cstheme="minorHAnsi"/>
-          <w:lang w:val="en-NL"/>
-        </w:rPr>
-        <w:t xml:space="preserve"> nog beter Dewey’s “Fenomenologie van de Geest” kunnen noemen</w:t>
+        <w:t>nog beter Dewey’s “Fenomenologie van de Geest” kunnen noemen</w:t>
       </w:r>
       <w:r>
         <w:rPr>
@@ -1543,7 +1550,21 @@
           <w:rFonts w:cstheme="minorHAnsi"/>
           <w:lang w:val="en-NL"/>
         </w:rPr>
-        <w:t xml:space="preserve"> van ervaren verloopt; hoe w</w:t>
+        <w:t xml:space="preserve"> van ervaren verloopt; hoe </w:t>
+      </w:r>
+      <w:r>
+        <w:rPr>
+          <w:rFonts w:cstheme="minorHAnsi"/>
+          <w:lang w:val="en-NL"/>
+        </w:rPr>
+        <w:t xml:space="preserve">doen </w:t>
+      </w:r>
+      <w:r>
+        <w:rPr>
+          <w:rFonts w:cstheme="minorHAnsi"/>
+          <w:lang w:val="en-NL"/>
+        </w:rPr>
+        <w:t>w</w:t>
       </w:r>
       <w:r>
         <w:rPr>
@@ -1557,7 +1578,49 @@
           <w:rFonts w:cstheme="minorHAnsi"/>
           <w:lang w:val="en-NL"/>
         </w:rPr>
-        <w:t xml:space="preserve"> ze opdoen, ze deel van ons leven worden en ons laten handelen</w:t>
+        <w:t xml:space="preserve"> </w:t>
+      </w:r>
+      <w:r>
+        <w:rPr>
+          <w:rFonts w:cstheme="minorHAnsi"/>
+          <w:lang w:val="en-NL"/>
+        </w:rPr>
+        <w:t xml:space="preserve">ervaringen </w:t>
+      </w:r>
+      <w:r>
+        <w:rPr>
+          <w:rFonts w:cstheme="minorHAnsi"/>
+          <w:lang w:val="en-NL"/>
+        </w:rPr>
+        <w:t xml:space="preserve">op, </w:t>
+      </w:r>
+      <w:r>
+        <w:rPr>
+          <w:rFonts w:cstheme="minorHAnsi"/>
+          <w:lang w:val="en-NL"/>
+        </w:rPr>
+        <w:t xml:space="preserve">worden </w:t>
+      </w:r>
+      <w:r>
+        <w:rPr>
+          <w:rFonts w:cstheme="minorHAnsi"/>
+          <w:lang w:val="en-NL"/>
+        </w:rPr>
+        <w:t xml:space="preserve">ze deel van ons leven en </w:t>
+      </w:r>
+      <w:r>
+        <w:rPr>
+          <w:rFonts w:cstheme="minorHAnsi"/>
+          <w:lang w:val="en-NL"/>
+        </w:rPr>
+        <w:t xml:space="preserve">laten ze </w:t>
+      </w:r>
+      <w:r>
+        <w:rPr>
+          <w:rFonts w:cstheme="minorHAnsi"/>
+          <w:lang w:val="en-NL"/>
+        </w:rPr>
+        <w:t>ons handelen</w:t>
       </w:r>
       <w:r>
         <w:rPr>
@@ -1683,7 +1746,21 @@
           <w:rFonts w:cstheme="minorHAnsi"/>
           <w:lang w:val="en-NL"/>
         </w:rPr>
-        <w:t xml:space="preserve">lijkt behoorlijk goed overeen te komen met </w:t>
+        <w:t>lijk</w:t>
+      </w:r>
+      <w:r>
+        <w:rPr>
+          <w:rFonts w:cstheme="minorHAnsi"/>
+          <w:lang w:val="en-NL"/>
+        </w:rPr>
+        <w:t>en</w:t>
+      </w:r>
+      <w:r>
+        <w:rPr>
+          <w:rFonts w:cstheme="minorHAnsi"/>
+          <w:lang w:val="en-NL"/>
+        </w:rPr>
+        <w:t xml:space="preserve"> behoorlijk goed overeen te komen met </w:t>
       </w:r>
       <w:r>
         <w:rPr>
@@ -1739,7 +1816,35 @@
           <w:rFonts w:cstheme="minorHAnsi"/>
           <w:lang w:val="en-NL"/>
         </w:rPr>
-        <w:t xml:space="preserve">waar wij als mensen inzitten kunnen we </w:t>
+        <w:t>waar wij als mensen in</w:t>
+      </w:r>
+      <w:r>
+        <w:rPr>
+          <w:rFonts w:cstheme="minorHAnsi"/>
+          <w:lang w:val="en-NL"/>
+        </w:rPr>
+        <w:t xml:space="preserve"> </w:t>
+      </w:r>
+      <w:r>
+        <w:rPr>
+          <w:rFonts w:cstheme="minorHAnsi"/>
+          <w:lang w:val="en-NL"/>
+        </w:rPr>
+        <w:t>zitten</w:t>
+      </w:r>
+      <w:r>
+        <w:rPr>
+          <w:rFonts w:cstheme="minorHAnsi"/>
+          <w:lang w:val="en-NL"/>
+        </w:rPr>
+        <w:t>,</w:t>
+      </w:r>
+      <w:r>
+        <w:rPr>
+          <w:rFonts w:cstheme="minorHAnsi"/>
+          <w:lang w:val="en-NL"/>
+        </w:rPr>
+        <w:t xml:space="preserve"> kunnen we </w:t>
       </w:r>
       <w:r>
         <w:rPr>
@@ -1893,7 +1998,15 @@
           <w:rFonts w:cstheme="minorHAnsi"/>
           <w:lang w:val="en-NL"/>
         </w:rPr>
-        <w:t xml:space="preserve"> ten dienste staa</w:t>
+        <w:t xml:space="preserve"> ten dienste </w:t>
+      </w:r>
+      <w:r>
+        <w:rPr>
+          <w:rFonts w:cstheme="minorHAnsi"/>
+          <w:lang w:val="en-NL"/>
+        </w:rPr>
+        <w:lastRenderedPageBreak/>
+        <w:t>staa</w:t>
       </w:r>
       <w:r>
         <w:rPr>
@@ -1935,15 +2048,7 @@
           <w:rFonts w:cstheme="minorHAnsi"/>
           <w:lang w:val="en-NL"/>
         </w:rPr>
-        <w:t xml:space="preserve"> </w:t>
-      </w:r>
-      <w:r>
-        <w:rPr>
-          <w:rFonts w:cstheme="minorHAnsi"/>
-          <w:lang w:val="en-NL"/>
-        </w:rPr>
-        <w:lastRenderedPageBreak/>
-        <w:t>tot stand kan komen</w:t>
+        <w:t xml:space="preserve"> tot stand kan komen</w:t>
       </w:r>
       <w:r>
         <w:rPr>
@@ -2723,7 +2828,21 @@
           <w:rFonts w:cstheme="minorHAnsi"/>
           <w:lang w:val="en-NL"/>
         </w:rPr>
-        <w:t>Vooral ook hoe het nieuwe betekenissen kan stimuleren.</w:t>
+        <w:t xml:space="preserve">Vooral ook </w:t>
+      </w:r>
+      <w:r>
+        <w:rPr>
+          <w:rFonts w:cstheme="minorHAnsi"/>
+          <w:lang w:val="en-NL"/>
+        </w:rPr>
+        <w:t xml:space="preserve">laat het zien </w:t>
+      </w:r>
+      <w:r>
+        <w:rPr>
+          <w:rFonts w:cstheme="minorHAnsi"/>
+          <w:lang w:val="en-NL"/>
+        </w:rPr>
+        <w:t>hoe het nieuwe betekenissen kan stimuleren.</w:t>
       </w:r>
     </w:p>
     <w:p>
@@ -2799,7 +2918,15 @@
           <w:rFonts w:cstheme="minorHAnsi"/>
           <w:lang w:val="en-NL"/>
         </w:rPr>
-        <w:t>, dat in zijn tijd nog heel sterk was</w:t>
+        <w:t xml:space="preserve">, dat in zijn tijd nog heel </w:t>
+      </w:r>
+      <w:r>
+        <w:rPr>
+          <w:rFonts w:cstheme="minorHAnsi"/>
+          <w:lang w:val="en-NL"/>
+        </w:rPr>
+        <w:lastRenderedPageBreak/>
+        <w:t>sterk was</w:t>
       </w:r>
       <w:r>
         <w:rPr>
@@ -2841,21 +2968,14 @@
           <w:rFonts w:cstheme="minorHAnsi"/>
           <w:lang w:val="en-NL"/>
         </w:rPr>
-        <w:t xml:space="preserve">. Het laat ons </w:t>
-      </w:r>
-      <w:r>
-        <w:rPr>
-          <w:rFonts w:cstheme="minorHAnsi"/>
-          <w:lang w:val="en-NL"/>
-        </w:rPr>
-        <w:t xml:space="preserve">namelijk </w:t>
-      </w:r>
-      <w:r>
-        <w:rPr>
-          <w:rFonts w:cstheme="minorHAnsi"/>
-          <w:lang w:val="en-NL"/>
-        </w:rPr>
-        <w:t>zien hoe we kunnen</w:t>
+        <w:t xml:space="preserve"> aan samenlevingen en individuen</w:t>
+      </w:r>
+      <w:r>
+        <w:rPr>
+          <w:rFonts w:cstheme="minorHAnsi"/>
+          <w:lang w:val="en-NL"/>
+        </w:rPr>
+        <w:t>. Het laat ons zien hoe we kunnen</w:t>
       </w:r>
       <w:r>
         <w:rPr>
@@ -2876,15 +2996,7 @@
           <w:rFonts w:cstheme="minorHAnsi"/>
           <w:lang w:val="en-NL"/>
         </w:rPr>
-        <w:t xml:space="preserve">intelligent leven daarbij hoort. </w:t>
-      </w:r>
-      <w:r>
-        <w:rPr>
-          <w:rFonts w:cstheme="minorHAnsi"/>
-          <w:lang w:val="en-NL"/>
-        </w:rPr>
-        <w:lastRenderedPageBreak/>
-        <w:t>“</w:t>
+        <w:t>intelligent leven daarbij hoort. “</w:t>
       </w:r>
       <w:r>
         <w:rPr>
@@ -2968,7 +3080,35 @@
           <w:rFonts w:cstheme="minorHAnsi"/>
           <w:lang w:val="en-NL"/>
         </w:rPr>
-        <w:t xml:space="preserve">in de fysieke en sociaal-culturele omgeving. </w:t>
+        <w:t>in de fysieke</w:t>
+      </w:r>
+      <w:r>
+        <w:rPr>
+          <w:rFonts w:cstheme="minorHAnsi"/>
+          <w:lang w:val="en-NL"/>
+        </w:rPr>
+        <w:t>,</w:t>
+      </w:r>
+      <w:r>
+        <w:rPr>
+          <w:rFonts w:cstheme="minorHAnsi"/>
+          <w:lang w:val="en-NL"/>
+        </w:rPr>
+        <w:t xml:space="preserve"> social</w:t>
+      </w:r>
+      <w:r>
+        <w:rPr>
+          <w:rFonts w:cstheme="minorHAnsi"/>
+          <w:lang w:val="en-NL"/>
+        </w:rPr>
+        <w:t>e en</w:t>
+      </w:r>
+      <w:r>
+        <w:rPr>
+          <w:rFonts w:cstheme="minorHAnsi"/>
+          <w:lang w:val="en-NL"/>
+        </w:rPr>
+        <w:t xml:space="preserve">-culturele omgeving. </w:t>
       </w:r>
       <w:r>
         <w:rPr>
@@ -3052,7 +3192,21 @@
           <w:rFonts w:cstheme="minorHAnsi"/>
           <w:lang w:val="en-NL"/>
         </w:rPr>
-        <w:t xml:space="preserve"> erkennen en ons</w:t>
+        <w:t xml:space="preserve"> </w:t>
+      </w:r>
+      <w:r>
+        <w:rPr>
+          <w:rFonts w:cstheme="minorHAnsi"/>
+          <w:lang w:val="en-NL"/>
+        </w:rPr>
+        <w:t xml:space="preserve">te </w:t>
+      </w:r>
+      <w:r>
+        <w:rPr>
+          <w:rFonts w:cstheme="minorHAnsi"/>
+          <w:lang w:val="en-NL"/>
+        </w:rPr>
+        <w:t>erkennen en ons</w:t>
       </w:r>
       <w:r>
         <w:rPr>
@@ -3115,14 +3269,14 @@
           <w:rFonts w:cstheme="minorHAnsi"/>
           <w:lang w:val="en-NL"/>
         </w:rPr>
-        <w:t>vorm geven</w:t>
-      </w:r>
-      <w:r>
-        <w:rPr>
-          <w:rFonts w:cstheme="minorHAnsi"/>
-          <w:lang w:val="en-NL"/>
-        </w:rPr>
-        <w:t xml:space="preserve"> z</w:t>
+        <w:t>vormgeven</w:t>
+      </w:r>
+      <w:r>
+        <w:rPr>
+          <w:rFonts w:cstheme="minorHAnsi"/>
+          <w:lang w:val="en-NL"/>
+        </w:rPr>
+        <w:t xml:space="preserve"> </w:t>
       </w:r>
       <w:r>
         <w:rPr>
@@ -3136,7 +3290,7 @@
           <w:rFonts w:cstheme="minorHAnsi"/>
           <w:lang w:val="en-NL"/>
         </w:rPr>
-        <w:t xml:space="preserve">o vormgeven dat ze goed </w:t>
+        <w:t xml:space="preserve">o dat ze goed </w:t>
       </w:r>
       <w:r>
         <w:rPr>
@@ -3255,7 +3409,28 @@
           <w:rFonts w:cstheme="minorHAnsi"/>
           <w:lang w:val="en-NL"/>
         </w:rPr>
-        <w:t xml:space="preserve"> Maar in honderd jaar is er natuurlijk wetenschappelijk veel gebeurd in de neurowetenschappen, cognitieve wetenschappen, anthropologie en de filosofie zelf. Mensen als Antonio Damasio, Gerald Edelman en Merlin Donald hebben daar ruim aan bijgedragen. Nieuwe begrippen en inzichten </w:t>
+        <w:t xml:space="preserve"> Maar in honderd jaar is er natuurlijk wetenschappelijk veel gebeurd in de neurowetenschappen, cognitieve wetenschappen, anthropologie en de filosofie zelf. Mensen als Antonio Damasio, Gerald Edelman en Merlin Donald hebben daar ruim aan bijgedragen. Nieuwe begrippen</w:t>
+      </w:r>
+      <w:r>
+        <w:rPr>
+          <w:rFonts w:cstheme="minorHAnsi"/>
+          <w:lang w:val="en-NL"/>
+        </w:rPr>
+        <w:t xml:space="preserve">, </w:t>
+      </w:r>
+      <w:r>
+        <w:rPr>
+          <w:rFonts w:cstheme="minorHAnsi"/>
+          <w:lang w:val="en-NL"/>
+        </w:rPr>
+        <w:t xml:space="preserve">inzichten </w:t>
+      </w:r>
+      <w:r>
+        <w:rPr>
+          <w:rFonts w:cstheme="minorHAnsi"/>
+          <w:lang w:val="en-NL"/>
+        </w:rPr>
+        <w:t xml:space="preserve">en theorieën </w:t>
       </w:r>
       <w:r>
         <w:rPr>
@@ -3269,28 +3444,77 @@
           <w:rFonts w:cstheme="minorHAnsi"/>
           <w:lang w:val="en-NL"/>
         </w:rPr>
-        <w:t xml:space="preserve">toegevoegd, </w:t>
-      </w:r>
-      <w:r>
-        <w:rPr>
-          <w:rFonts w:cstheme="minorHAnsi"/>
-          <w:lang w:val="en-NL"/>
-        </w:rPr>
-        <w:t>en Johnson en Schulin laten zien wel. M</w:t>
-      </w:r>
-      <w:r>
-        <w:rPr>
-          <w:rFonts w:cstheme="minorHAnsi"/>
-          <w:lang w:val="en-NL"/>
-        </w:rPr>
-        <w:t xml:space="preserve">aar de kern van *Experience and Nature* blijft recht overeind staan en is het beste raamwerk dat we hebben om de wereld zin te geven, onze waarden te bekriterseren en het met elkaar beter te doen. </w:t>
-      </w:r>
-      <w:r>
-        <w:rPr>
-          <w:rFonts w:cstheme="minorHAnsi"/>
-          <w:lang w:val="en-NL"/>
-        </w:rPr>
-        <w:t xml:space="preserve">Het is een raamwerk dat menselijk is, dat laat zien om welke kennis het gaat en wat ze zouden moeten doen om. </w:t>
+        <w:t>toegevoegd</w:t>
+      </w:r>
+      <w:r>
+        <w:rPr>
+          <w:rFonts w:cstheme="minorHAnsi"/>
+          <w:lang w:val="en-NL"/>
+        </w:rPr>
+        <w:t xml:space="preserve"> </w:t>
+      </w:r>
+      <w:r>
+        <w:rPr>
+          <w:rFonts w:cstheme="minorHAnsi"/>
+          <w:lang w:val="en-NL"/>
+        </w:rPr>
+        <w:t>en Johnson en Schulin laten zien wel</w:t>
+      </w:r>
+      <w:r>
+        <w:rPr>
+          <w:rFonts w:cstheme="minorHAnsi"/>
+          <w:lang w:val="en-NL"/>
+        </w:rPr>
+        <w:t>ke</w:t>
+      </w:r>
+      <w:r>
+        <w:rPr>
+          <w:rFonts w:cstheme="minorHAnsi"/>
+          <w:lang w:val="en-NL"/>
+        </w:rPr>
+        <w:t>. M</w:t>
+      </w:r>
+      <w:r>
+        <w:rPr>
+          <w:rFonts w:cstheme="minorHAnsi"/>
+          <w:lang w:val="en-NL"/>
+        </w:rPr>
+        <w:t xml:space="preserve">aar de kern van *Experience and Nature* blijft recht overeind staan en </w:t>
+      </w:r>
+      <w:r>
+        <w:rPr>
+          <w:rFonts w:cstheme="minorHAnsi"/>
+          <w:lang w:val="en-NL"/>
+        </w:rPr>
+        <w:t>de filosfie die hierin wordt gepresenteerd is</w:t>
+      </w:r>
+      <w:r>
+        <w:rPr>
+          <w:rFonts w:cstheme="minorHAnsi"/>
+          <w:lang w:val="en-NL"/>
+        </w:rPr>
+        <w:t xml:space="preserve"> het beste raamwerk dat we hebben om de wereld zin te geven, onze waarden te bekriterseren en het met elkaar beter te doen. </w:t>
+      </w:r>
+      <w:r>
+        <w:rPr>
+          <w:rFonts w:cstheme="minorHAnsi"/>
+          <w:lang w:val="en-NL"/>
+        </w:rPr>
+        <w:t>Het is een raamwerk dat menselijk is, dat laat zien om welk</w:t>
+      </w:r>
+      <w:r>
+        <w:rPr>
+          <w:rFonts w:cstheme="minorHAnsi"/>
+          <w:lang w:val="en-NL"/>
+        </w:rPr>
+        <w:t xml:space="preserve"> soort</w:t>
+      </w:r>
+      <w:r>
+        <w:rPr>
+          <w:rFonts w:cstheme="minorHAnsi"/>
+          <w:lang w:val="en-NL"/>
+        </w:rPr>
+        <w:t xml:space="preserve"> kennis het gaat en wat ze zouden moeten doen om. </w:t>
       </w:r>
     </w:p>
     <w:p>
@@ -3307,21 +3531,120 @@
           <w:rFonts w:cstheme="minorHAnsi"/>
           <w:lang w:val="en-NL"/>
         </w:rPr>
-        <w:t>Maar waar Dewey’s boek zo goed is te begrijpen in de tijd (toen de filosofie nog zo dat Goddelijke karakter had) en Dewey zelf de nieuwe inzichten historische en sociaal plaatst, mis ik dat in dit boek. Waarom is dit denken nu zo belangrijk en hoe verhoudt zich dit met hoe er in onze tijd gedacht wordt en wat er gebeurt.</w:t>
-      </w:r>
-      <w:r>
-        <w:rPr>
-          <w:rFonts w:cstheme="minorHAnsi"/>
-          <w:lang w:val="en-NL"/>
-        </w:rPr>
-        <w:t xml:space="preserve"> Er wordt amper een link gelegd met de huidige samenleving.</w:t>
-      </w:r>
-      <w:r>
-        <w:rPr>
-          <w:rFonts w:cstheme="minorHAnsi"/>
-          <w:lang w:val="en-NL"/>
-        </w:rPr>
-        <w:t xml:space="preserve"> In dat opzicht blijft het boek abstract en mis ik die sociale context waar Dewey zo veel belang aan hecht. Het boek is voor mij vooral een hele mooie eigentijdse inleiding en toelichting op *Experience and Nature*. </w:t>
+        <w:t>Maar waar Dewey’s boek zo goed is te begrijpen in de tijd (toen filosofie nog zo dat Goddelijke karakter had</w:t>
+      </w:r>
+      <w:r>
+        <w:rPr>
+          <w:rFonts w:cstheme="minorHAnsi"/>
+          <w:lang w:val="en-NL"/>
+        </w:rPr>
+        <w:t xml:space="preserve"> en de moderne wereld zich presenteerde</w:t>
+      </w:r>
+      <w:r>
+        <w:rPr>
+          <w:rFonts w:cstheme="minorHAnsi"/>
+          <w:lang w:val="en-NL"/>
+        </w:rPr>
+        <w:t xml:space="preserve">) en Dewey zelf de nieuwe inzichten historische en sociaal plaatst, mis ik dat in dit boek. Waarom is dit denken nu </w:t>
+      </w:r>
+      <w:r>
+        <w:rPr>
+          <w:rFonts w:cstheme="minorHAnsi"/>
+          <w:lang w:val="en-NL"/>
+        </w:rPr>
+        <w:t xml:space="preserve">we honderd jaar en vele ervaringen verder zijn </w:t>
+      </w:r>
+      <w:r>
+        <w:rPr>
+          <w:rFonts w:cstheme="minorHAnsi"/>
+          <w:lang w:val="en-NL"/>
+        </w:rPr>
+        <w:t>zo belangrijk</w:t>
+      </w:r>
+      <w:r>
+        <w:rPr>
+          <w:rFonts w:cstheme="minorHAnsi"/>
+          <w:lang w:val="en-NL"/>
+        </w:rPr>
+        <w:t xml:space="preserve">? En ook, </w:t>
+      </w:r>
+      <w:r>
+        <w:rPr>
+          <w:rFonts w:cstheme="minorHAnsi"/>
+          <w:lang w:val="en-NL"/>
+        </w:rPr>
+        <w:t>hoe verhoudt zich dit met hoe er in onze tijd gedacht wordt en wat er gebeurt</w:t>
+      </w:r>
+      <w:r>
+        <w:rPr>
+          <w:rFonts w:cstheme="minorHAnsi"/>
+          <w:lang w:val="en-NL"/>
+        </w:rPr>
+        <w:t>?</w:t>
+      </w:r>
+      <w:r>
+        <w:rPr>
+          <w:rFonts w:cstheme="minorHAnsi"/>
+          <w:lang w:val="en-NL"/>
+        </w:rPr>
+        <w:t xml:space="preserve"> Er wordt </w:t>
+      </w:r>
+      <w:r>
+        <w:rPr>
+          <w:rFonts w:cstheme="minorHAnsi"/>
+          <w:lang w:val="en-NL"/>
+        </w:rPr>
+        <w:t xml:space="preserve">in *Mind in Nature* </w:t>
+      </w:r>
+      <w:r>
+        <w:rPr>
+          <w:rFonts w:cstheme="minorHAnsi"/>
+          <w:lang w:val="en-NL"/>
+        </w:rPr>
+        <w:t xml:space="preserve">amper </w:t>
+      </w:r>
+      <w:r>
+        <w:rPr>
+          <w:rFonts w:cstheme="minorHAnsi"/>
+          <w:lang w:val="en-NL"/>
+        </w:rPr>
+        <w:lastRenderedPageBreak/>
+        <w:t>een link gelegd met de huidige samenleving.</w:t>
+      </w:r>
+      <w:r>
+        <w:rPr>
+          <w:rFonts w:cstheme="minorHAnsi"/>
+          <w:lang w:val="en-NL"/>
+        </w:rPr>
+        <w:t xml:space="preserve"> In dat opzicht blijft het boek abstract en mis ik die sociale context waar Dewey zo </w:t>
+      </w:r>
+      <w:r>
+        <w:rPr>
+          <w:rFonts w:cstheme="minorHAnsi"/>
+          <w:lang w:val="en-NL"/>
+        </w:rPr>
+        <w:t>sterk</w:t>
+      </w:r>
+      <w:r>
+        <w:rPr>
+          <w:rFonts w:cstheme="minorHAnsi"/>
+          <w:lang w:val="en-NL"/>
+        </w:rPr>
+        <w:t xml:space="preserve"> aan hecht</w:t>
+      </w:r>
+      <w:r>
+        <w:rPr>
+          <w:rFonts w:cstheme="minorHAnsi"/>
+          <w:lang w:val="en-NL"/>
+        </w:rPr>
+        <w:t xml:space="preserve"> en waarom deze theorie op deze manier betekenisvol zou zijn voor de 21ste eeuw</w:t>
+      </w:r>
+      <w:r>
+        <w:rPr>
+          <w:rFonts w:cstheme="minorHAnsi"/>
+          <w:lang w:val="en-NL"/>
+        </w:rPr>
+        <w:t xml:space="preserve">. Het boek is vooral een hele mooie eigentijdse inleiding en toelichting op *Experience and Nature*. </w:t>
       </w:r>
     </w:p>
     <w:p>
@@ -3338,8 +3661,28 @@
           <w:rFonts w:cstheme="minorHAnsi"/>
           <w:lang w:val="en-NL"/>
         </w:rPr>
-        <w:lastRenderedPageBreak/>
-        <w:t>Dit naturalisme is voor Johnson en Schulkin aantrekkelijk omdat het geen ultieme doelstellingen, niet iets bovennatuurlijks zoekt, geen leven na de dood belooft, noch een oplossing voor de dood kent. Het gaat het niet om de uiteindelijke waarheid, maar</w:t>
+        <w:t>Het</w:t>
+      </w:r>
+      <w:r>
+        <w:rPr>
+          <w:rFonts w:cstheme="minorHAnsi"/>
+          <w:lang w:val="en-NL"/>
+        </w:rPr>
+        <w:t xml:space="preserve"> naturalisme is voor Johnson en Schulkin aantrekkelijk omdat het geen ultieme doelstellingen, niet iets bovennatuurlijks zoekt, geen leven na de dood belooft, noch een oplossing voor de dood kent. Het gaat he</w:t>
+      </w:r>
+      <w:r>
+        <w:rPr>
+          <w:rFonts w:cstheme="minorHAnsi"/>
+          <w:lang w:val="en-NL"/>
+        </w:rPr>
+        <w:t>n</w:t>
+      </w:r>
+      <w:r>
+        <w:rPr>
+          <w:rFonts w:cstheme="minorHAnsi"/>
+          <w:lang w:val="en-NL"/>
+        </w:rPr>
+        <w:t xml:space="preserve"> niet om de uiteindelijke waarheid, maar</w:t>
       </w:r>
       <w:r>
         <w:rPr>
@@ -3367,7 +3710,7 @@
           <w:rFonts w:cstheme="minorHAnsi"/>
           <w:lang w:val="en-NL"/>
         </w:rPr>
-        <w:t>:</w:t>
+        <w:t xml:space="preserve"> en dat is voor hen</w:t>
       </w:r>
       <w:r>
         <w:rPr>
@@ -3444,7 +3787,19 @@
         <w:rPr>
           <w:rFonts w:cstheme="minorHAnsi"/>
         </w:rPr>
-        <w:t xml:space="preserve"> we behoefte hebben aan een nederige filosofie die we als leidraad kunnen gebruiken nu er zoveel om ons heen gebeurt.</w:t>
+        <w:t xml:space="preserve"> we </w:t>
+      </w:r>
+      <w:r>
+        <w:rPr>
+          <w:rFonts w:cstheme="minorHAnsi"/>
+        </w:rPr>
+        <w:t xml:space="preserve">opnieuw (of nog steeds) </w:t>
+      </w:r>
+      <w:r>
+        <w:rPr>
+          <w:rFonts w:cstheme="minorHAnsi"/>
+        </w:rPr>
+        <w:t>behoefte hebben aan een nederige filosofie die we als leidraad kunnen gebruiken nu er zoveel om ons heen gebeurt.</w:t>
       </w:r>
     </w:p>
     <w:p>
